--- a/Intro.docx
+++ b/Intro.docx
@@ -42,17 +42,7 @@
           <w:szCs w:val="24"/>
           <w:shd w:val="clear" w:color="auto" w:fill="FFFFFF"/>
         </w:rPr>
-        <w:t>Atrial fibrillation (AF</w:t>
-      </w:r>
-      <w:r>
-        <w:rPr>
-          <w:rFonts w:cstheme="minorHAnsi"/>
-          <w:color w:val="202122"/>
-          <w:sz w:val="24"/>
-          <w:szCs w:val="24"/>
-          <w:shd w:val="clear" w:color="auto" w:fill="FFFFFF"/>
-        </w:rPr>
-        <w:t>)</w:t>
+        <w:t>Atrial fibrillation (AF)</w:t>
       </w:r>
       <w:r>
         <w:rPr>
@@ -72,12 +62,170 @@
           <w:szCs w:val="24"/>
           <w:shd w:val="clear" w:color="auto" w:fill="FFFFFF"/>
         </w:rPr>
-        <w:t>is one of the most common types of arrhythmias, which are irregular heart rhythms</w:t>
-      </w:r>
-      <w:r>
-        <w:rPr>
-          <w:rFonts w:cstheme="minorHAnsi"/>
-          <w:color w:val="202122"/>
+        <w:t xml:space="preserve">is one of the most common types of arrhythmias, which are irregular heart rhythms </w:t>
+      </w:r>
+      <w:r>
+        <w:rPr>
+          <w:rFonts w:cstheme="minorHAnsi"/>
+          <w:color w:val="202122"/>
+          <w:shd w:val="clear" w:color="auto" w:fill="FFFFFF"/>
+        </w:rPr>
+        <w:t>[1]</w:t>
+      </w:r>
+      <w:r>
+        <w:rPr>
+          <w:rFonts w:cstheme="minorHAnsi"/>
+          <w:color w:val="202122"/>
+          <w:sz w:val="24"/>
+          <w:szCs w:val="24"/>
+          <w:shd w:val="clear" w:color="auto" w:fill="FFFFFF"/>
+        </w:rPr>
+        <w:t>. AF occurs when the upper chambers of the heart (atria) beat out of rhythm and as a result, blood is not pumped efficiently to the rest of the body, causing an unusually fast heart rate, quivering, or thumping sensations in the heart</w:t>
+      </w:r>
+      <w:r>
+        <w:rPr>
+          <w:rFonts w:cstheme="minorHAnsi"/>
+          <w:color w:val="202122"/>
+          <w:sz w:val="24"/>
+          <w:szCs w:val="24"/>
+          <w:shd w:val="clear" w:color="auto" w:fill="FFFFFF"/>
+        </w:rPr>
+        <w:t xml:space="preserve"> [2]. Often </w:t>
+      </w:r>
+      <w:r>
+        <w:rPr>
+          <w:color w:val="000000"/>
+          <w:sz w:val="24"/>
+          <w:szCs w:val="24"/>
+          <w:shd w:val="clear" w:color="auto" w:fill="FFFFFF"/>
+        </w:rPr>
+        <w:t xml:space="preserve">episodes of AF are </w:t>
+      </w:r>
+      <w:proofErr w:type="gramStart"/>
+      <w:r>
+        <w:rPr>
+          <w:color w:val="000000"/>
+          <w:sz w:val="24"/>
+          <w:szCs w:val="24"/>
+          <w:shd w:val="clear" w:color="auto" w:fill="FFFFFF"/>
+        </w:rPr>
+        <w:t>actually asymptomatic</w:t>
+      </w:r>
+      <w:proofErr w:type="gramEnd"/>
+      <w:r>
+        <w:rPr>
+          <w:color w:val="000000"/>
+          <w:sz w:val="24"/>
+          <w:szCs w:val="24"/>
+          <w:shd w:val="clear" w:color="auto" w:fill="FFFFFF"/>
+        </w:rPr>
+        <w:t xml:space="preserve"> [3]. AF is </w:t>
+      </w:r>
+      <w:r>
+        <w:rPr>
+          <w:rFonts w:cstheme="minorHAnsi"/>
+          <w:color w:val="202122"/>
+          <w:sz w:val="24"/>
+          <w:szCs w:val="24"/>
+          <w:shd w:val="clear" w:color="auto" w:fill="FFFFFF"/>
+        </w:rPr>
+        <w:t>the most common sustained cardiac arrhythmia</w:t>
+      </w:r>
+      <w:r>
+        <w:rPr>
+          <w:color w:val="000000"/>
+          <w:sz w:val="24"/>
+          <w:szCs w:val="24"/>
+          <w:shd w:val="clear" w:color="auto" w:fill="FFFFFF"/>
+        </w:rPr>
+        <w:t xml:space="preserve"> and as of 2020, 33 million people are affected by this disease worldwide [4]. </w:t>
+      </w:r>
+      <w:r>
+        <w:rPr>
+          <w:color w:val="000000"/>
+          <w:sz w:val="24"/>
+          <w:szCs w:val="24"/>
+          <w:shd w:val="clear" w:color="auto" w:fill="FFFFFF"/>
+        </w:rPr>
+        <w:t xml:space="preserve">AF patients are </w:t>
+      </w:r>
+      <w:r>
+        <w:rPr>
+          <w:color w:val="000000"/>
+          <w:sz w:val="24"/>
+          <w:szCs w:val="24"/>
+          <w:shd w:val="clear" w:color="auto" w:fill="FFFFFF"/>
+        </w:rPr>
+        <w:t>at moderate-to-high risk of stroke</w:t>
+      </w:r>
+      <w:r>
+        <w:rPr>
+          <w:color w:val="000000"/>
+          <w:sz w:val="24"/>
+          <w:szCs w:val="24"/>
+          <w:shd w:val="clear" w:color="auto" w:fill="FFFFFF"/>
+        </w:rPr>
+        <w:t xml:space="preserve"> and the disease is a common factor of heart failure [5]. </w:t>
+      </w:r>
+      <w:r>
+        <w:rPr>
+          <w:color w:val="000000"/>
+          <w:sz w:val="24"/>
+          <w:szCs w:val="24"/>
+          <w:shd w:val="clear" w:color="auto" w:fill="FFFFFF"/>
+        </w:rPr>
+        <w:t>As such, establishing an effective monitoring system for early AF detection along with an effective approach to treating AF is essential</w:t>
+      </w:r>
+      <w:r>
+        <w:rPr>
+          <w:color w:val="000000"/>
+          <w:sz w:val="24"/>
+          <w:szCs w:val="24"/>
+          <w:shd w:val="clear" w:color="auto" w:fill="FFFFFF"/>
+        </w:rPr>
+        <w:t xml:space="preserve"> [5].</w:t>
+      </w:r>
+    </w:p>
+    <w:p>
+      <w:pPr>
+        <w:jc w:val="right"/>
+        <w:rPr>
+          <w:color w:val="000000"/>
+          <w:sz w:val="24"/>
+          <w:szCs w:val="24"/>
+          <w:shd w:val="clear" w:color="auto" w:fill="FFFFFF"/>
+        </w:rPr>
+      </w:pPr>
+      <w:r>
+        <w:rPr>
+          <w:color w:val="000000"/>
+          <w:sz w:val="24"/>
+          <w:szCs w:val="24"/>
+          <w:shd w:val="clear" w:color="auto" w:fill="FFFFFF"/>
+        </w:rPr>
+        <w:t>AF is often transient or paroxysmal in nature, and the correct diagnosis of AF can be challenging in patients with paroxysmal AF</w:t>
+      </w:r>
+      <w:r>
+        <w:rPr>
+          <w:color w:val="000000"/>
+          <w:sz w:val="24"/>
+          <w:szCs w:val="24"/>
+          <w:shd w:val="clear" w:color="auto" w:fill="FFFFFF"/>
+        </w:rPr>
+        <w:t xml:space="preserve"> [6]</w:t>
+      </w:r>
+      <w:r>
+        <w:rPr>
+          <w:color w:val="000000"/>
+          <w:sz w:val="24"/>
+          <w:szCs w:val="24"/>
+          <w:shd w:val="clear" w:color="auto" w:fill="FFFFFF"/>
+        </w:rPr>
+        <w:t>.</w:t>
+      </w:r>
+      <w:r>
+        <w:rPr>
+          <w:color w:val="000000"/>
           <w:sz w:val="24"/>
           <w:szCs w:val="24"/>
           <w:shd w:val="clear" w:color="auto" w:fill="FFFFFF"/>
@@ -86,71 +234,21 @@
       </w:r>
       <w:r>
         <w:rPr>
-          <w:rFonts w:cstheme="minorHAnsi"/>
-          <w:color w:val="202122"/>
-          <w:shd w:val="clear" w:color="auto" w:fill="FFFFFF"/>
-        </w:rPr>
-        <w:t>[1]</w:t>
-      </w:r>
-      <w:r>
-        <w:rPr>
-          <w:rFonts w:cstheme="minorHAnsi"/>
-          <w:color w:val="202122"/>
-          <w:sz w:val="24"/>
-          <w:szCs w:val="24"/>
-          <w:shd w:val="clear" w:color="auto" w:fill="FFFFFF"/>
-        </w:rPr>
-        <w:t xml:space="preserve">. </w:t>
-      </w:r>
-      <w:r>
-        <w:rPr>
-          <w:rFonts w:cstheme="minorHAnsi"/>
-          <w:color w:val="202122"/>
-          <w:sz w:val="24"/>
-          <w:szCs w:val="24"/>
-          <w:shd w:val="clear" w:color="auto" w:fill="FFFFFF"/>
-        </w:rPr>
-        <w:t>AF occurs when the upper chambers of the heart (atria) beat out of rhythm</w:t>
-      </w:r>
-      <w:r>
-        <w:rPr>
-          <w:rFonts w:cstheme="minorHAnsi"/>
-          <w:color w:val="202122"/>
-          <w:sz w:val="24"/>
-          <w:szCs w:val="24"/>
-          <w:shd w:val="clear" w:color="auto" w:fill="FFFFFF"/>
-        </w:rPr>
-        <w:t xml:space="preserve"> and a</w:t>
-      </w:r>
-      <w:r>
-        <w:rPr>
-          <w:rFonts w:cstheme="minorHAnsi"/>
-          <w:color w:val="202122"/>
-          <w:sz w:val="24"/>
-          <w:szCs w:val="24"/>
-          <w:shd w:val="clear" w:color="auto" w:fill="FFFFFF"/>
-        </w:rPr>
-        <w:t>s a result, blood is not pumped efficiently to the rest of the body, causing an unusually fast heart rate, quivering, or thumping sensations in the heart</w:t>
-      </w:r>
-      <w:r>
-        <w:rPr>
-          <w:rFonts w:cstheme="minorHAnsi"/>
-          <w:color w:val="202122"/>
-          <w:sz w:val="24"/>
-          <w:szCs w:val="24"/>
-          <w:shd w:val="clear" w:color="auto" w:fill="FFFFFF"/>
-        </w:rPr>
-        <w:t xml:space="preserve"> [2]. Often </w:t>
-      </w:r>
-      <w:r>
-        <w:rPr>
           <w:color w:val="000000"/>
           <w:sz w:val="24"/>
           <w:szCs w:val="24"/>
           <w:shd w:val="clear" w:color="auto" w:fill="FFFFFF"/>
         </w:rPr>
-        <w:t>episodes of AF are actually asymptomatic</w:t>
-      </w:r>
+        <w:t>The main characteristic of AF disorder is the irregular rhythm of the heartbeat or more specifically when a varying period is observed in ECG signal between R–R peaks [7].</w:t>
+      </w:r>
+    </w:p>
+    <w:p>
+      <w:pPr>
+        <w:jc w:val="right"/>
+        <w:rPr>
+          <w:rFonts w:ascii="CMR10" w:hAnsi="CMR10"/>
+        </w:rPr>
+      </w:pPr>
       <w:r>
         <w:rPr>
           <w:color w:val="000000"/>
@@ -158,17 +256,7 @@
           <w:szCs w:val="24"/>
           <w:shd w:val="clear" w:color="auto" w:fill="FFFFFF"/>
         </w:rPr>
-        <w:t xml:space="preserve"> [3]. AF is </w:t>
-      </w:r>
-      <w:r>
-        <w:rPr>
-          <w:rFonts w:cstheme="minorHAnsi"/>
-          <w:color w:val="202122"/>
-          <w:sz w:val="24"/>
-          <w:szCs w:val="24"/>
-          <w:shd w:val="clear" w:color="auto" w:fill="FFFFFF"/>
-        </w:rPr>
-        <w:t>the most common sustained cardiac arrhythmia</w:t>
+        <w:t xml:space="preserve">Heart disease prediction using machine learning has </w:t>
       </w:r>
       <w:r>
         <w:rPr>
@@ -177,7 +265,7 @@
           <w:szCs w:val="24"/>
           <w:shd w:val="clear" w:color="auto" w:fill="FFFFFF"/>
         </w:rPr>
-        <w:t xml:space="preserve"> and as of 2020, 33 million people are affected by this disease worldwide [4]. </w:t>
+        <w:t>become</w:t>
       </w:r>
       <w:r>
         <w:rPr>
@@ -186,7 +274,7 @@
           <w:szCs w:val="24"/>
           <w:shd w:val="clear" w:color="auto" w:fill="FFFFFF"/>
         </w:rPr>
-        <w:t xml:space="preserve">AF patients are </w:t>
+        <w:t xml:space="preserve"> </w:t>
       </w:r>
       <w:r>
         <w:rPr>
@@ -195,7 +283,7 @@
           <w:szCs w:val="24"/>
           <w:shd w:val="clear" w:color="auto" w:fill="FFFFFF"/>
         </w:rPr>
-        <w:t>at moderate-to-high risk of stroke</w:t>
+        <w:t xml:space="preserve">common in the last few decades. There are numerous studies using deep learning techniques to detect heart </w:t>
       </w:r>
       <w:r>
         <w:rPr>
@@ -204,7 +292,7 @@
           <w:szCs w:val="24"/>
           <w:shd w:val="clear" w:color="auto" w:fill="FFFFFF"/>
         </w:rPr>
-        <w:t xml:space="preserve"> and the disease is a common factor of heart failure [5]. </w:t>
+        <w:t>arrhythmia</w:t>
       </w:r>
       <w:r>
         <w:rPr>
@@ -213,8 +301,9 @@
           <w:szCs w:val="24"/>
           <w:shd w:val="clear" w:color="auto" w:fill="FFFFFF"/>
         </w:rPr>
-        <w:t>As such, establishing an effective monitoring system for early AF detection along with an effective approach to treating AF is essential</w:t>
-      </w:r>
+        <w:t xml:space="preserve">s in general and </w:t>
+      </w:r>
+      <w:proofErr w:type="gramStart"/>
       <w:r>
         <w:rPr>
           <w:color w:val="000000"/>
@@ -222,19 +311,18 @@
           <w:szCs w:val="24"/>
           <w:shd w:val="clear" w:color="auto" w:fill="FFFFFF"/>
         </w:rPr>
-        <w:t xml:space="preserve"> [5].</w:t>
-      </w:r>
-    </w:p>
-    <w:p>
-      <w:pPr>
-        <w:jc w:val="right"/>
+        <w:t>AF in particular</w:t>
+      </w:r>
+      <w:proofErr w:type="gramEnd"/>
+      <w:r>
         <w:rPr>
           <w:color w:val="000000"/>
           <w:sz w:val="24"/>
           <w:szCs w:val="24"/>
           <w:shd w:val="clear" w:color="auto" w:fill="FFFFFF"/>
         </w:rPr>
-      </w:pPr>
+        <w:t xml:space="preserve">. We based our project on two studies regarding </w:t>
+      </w:r>
       <w:r>
         <w:rPr>
           <w:color w:val="000000"/>
@@ -242,7 +330,7 @@
           <w:szCs w:val="24"/>
           <w:shd w:val="clear" w:color="auto" w:fill="FFFFFF"/>
         </w:rPr>
-        <w:t>AF is often transient or paroxysmal in nature, and the correct diagnosis of AF can be challenging in patients with paroxysmal AF</w:t>
+        <w:t>Detection of Paroxysmal using deep Recurrent Neural Network (RNN).</w:t>
       </w:r>
       <w:r>
         <w:rPr>
@@ -250,119 +338,6 @@
           <w:sz w:val="24"/>
           <w:szCs w:val="24"/>
           <w:shd w:val="clear" w:color="auto" w:fill="FFFFFF"/>
-        </w:rPr>
-        <w:t xml:space="preserve"> [6]</w:t>
-      </w:r>
-      <w:r>
-        <w:rPr>
-          <w:color w:val="000000"/>
-          <w:sz w:val="24"/>
-          <w:szCs w:val="24"/>
-          <w:shd w:val="clear" w:color="auto" w:fill="FFFFFF"/>
-        </w:rPr>
-        <w:t>.</w:t>
-      </w:r>
-      <w:r>
-        <w:rPr>
-          <w:color w:val="000000"/>
-          <w:sz w:val="24"/>
-          <w:szCs w:val="24"/>
-          <w:shd w:val="clear" w:color="auto" w:fill="FFFFFF"/>
-        </w:rPr>
-        <w:t xml:space="preserve"> </w:t>
-      </w:r>
-      <w:r>
-        <w:rPr>
-          <w:color w:val="000000"/>
-          <w:sz w:val="24"/>
-          <w:szCs w:val="24"/>
-          <w:shd w:val="clear" w:color="auto" w:fill="FFFFFF"/>
-        </w:rPr>
-        <w:t>The main characteristic of AF disorder is the irregular rhythm of the heartbeat or more specifically when a varying period is observed in ECG signal between R–R peaks</w:t>
-      </w:r>
-      <w:r>
-        <w:rPr>
-          <w:color w:val="000000"/>
-          <w:sz w:val="24"/>
-          <w:szCs w:val="24"/>
-          <w:shd w:val="clear" w:color="auto" w:fill="FFFFFF"/>
-        </w:rPr>
-        <w:t xml:space="preserve"> [7]</w:t>
-      </w:r>
-      <w:r>
-        <w:rPr>
-          <w:color w:val="000000"/>
-          <w:sz w:val="24"/>
-          <w:szCs w:val="24"/>
-          <w:shd w:val="clear" w:color="auto" w:fill="FFFFFF"/>
-        </w:rPr>
-        <w:t>.</w:t>
-      </w:r>
-    </w:p>
-    <w:p>
-      <w:pPr>
-        <w:jc w:val="right"/>
-        <w:rPr>
-          <w:rFonts w:ascii="CMR10" w:hAnsi="CMR10"/>
-        </w:rPr>
-      </w:pPr>
-      <w:r>
-        <w:rPr>
-          <w:color w:val="000000"/>
-          <w:sz w:val="24"/>
-          <w:szCs w:val="24"/>
-          <w:shd w:val="clear" w:color="auto" w:fill="FFFFFF"/>
-        </w:rPr>
-        <w:t xml:space="preserve">Heart disease prediction using machine learning has been </w:t>
-      </w:r>
-      <w:r>
-        <w:rPr>
-          <w:color w:val="000000"/>
-          <w:sz w:val="24"/>
-          <w:szCs w:val="24"/>
-          <w:shd w:val="clear" w:color="auto" w:fill="FFFFFF"/>
-        </w:rPr>
-        <w:t xml:space="preserve">common in the last few decades. There are numerous studies using deep learning techniques to detect heart </w:t>
-      </w:r>
-      <w:r>
-        <w:rPr>
-          <w:color w:val="000000"/>
-          <w:sz w:val="24"/>
-          <w:szCs w:val="24"/>
-          <w:shd w:val="clear" w:color="auto" w:fill="FFFFFF"/>
-        </w:rPr>
-        <w:t>arrhythmia</w:t>
-      </w:r>
-      <w:r>
-        <w:rPr>
-          <w:color w:val="000000"/>
-          <w:sz w:val="24"/>
-          <w:szCs w:val="24"/>
-          <w:shd w:val="clear" w:color="auto" w:fill="FFFFFF"/>
-        </w:rPr>
-        <w:t xml:space="preserve">s in general and AF in particular. We based our project on two studies regarding </w:t>
-      </w:r>
-      <w:r>
-        <w:t>Detection of Paroxysmal</w:t>
-      </w:r>
-      <w:r>
-        <w:t xml:space="preserve"> using </w:t>
-      </w:r>
-      <w:r>
-        <w:rPr>
-          <w:rFonts w:ascii="CMR10" w:hAnsi="CMR10" w:cs="CMR10"/>
-        </w:rPr>
-        <w:t>deep Recurrent Neural Network (RNN)</w:t>
-      </w:r>
-      <w:r>
-        <w:rPr>
-          <w:rFonts w:ascii="CMR10" w:hAnsi="CMR10" w:cs="CMR10"/>
-        </w:rPr>
-        <w:t>.</w:t>
-      </w:r>
-      <w:r>
-        <w:rPr>
-          <w:rFonts w:ascii="CMR10" w:hAnsi="CMR10" w:cs="CMR10"/>
         </w:rPr>
         <w:t xml:space="preserve"> </w:t>
       </w:r>
@@ -380,7 +355,23 @@
           <w:rFonts w:ascii="CMR10" w:hAnsi="CMR10" w:hint="cs"/>
           <w:rtl/>
         </w:rPr>
-        <w:t>עכשיו להוסיף הסבר על הגישה של כל אחד משני המאמרים (דאטא ומודל)</w:t>
+        <w:t>עכשיו להוסיף הסבר על הגישה של כל אחד משני המאמרים (</w:t>
+      </w:r>
+      <w:proofErr w:type="spellStart"/>
+      <w:r>
+        <w:rPr>
+          <w:rFonts w:ascii="CMR10" w:hAnsi="CMR10" w:hint="cs"/>
+          <w:rtl/>
+        </w:rPr>
+        <w:t>דאטא</w:t>
+      </w:r>
+      <w:proofErr w:type="spellEnd"/>
+      <w:r>
+        <w:rPr>
+          <w:rFonts w:ascii="CMR10" w:hAnsi="CMR10" w:hint="cs"/>
+          <w:rtl/>
+        </w:rPr>
+        <w:t xml:space="preserve"> ומודל)</w:t>
       </w:r>
     </w:p>
     <w:p>
@@ -433,28 +424,28 @@
       <w:pPr>
         <w:jc w:val="right"/>
         <w:rPr>
+          <w:rFonts w:ascii="CMR10" w:hAnsi="CMR10"/>
+          <w:rtl/>
+        </w:rPr>
+      </w:pPr>
+      <w:r>
+        <w:rPr>
           <w:rFonts w:ascii="CMR10" w:hAnsi="CMR10" w:hint="cs"/>
           <w:rtl/>
         </w:rPr>
-      </w:pPr>
+        <w:t>** צריך להבין מה להכניס כאן ומה להכניס ב</w:t>
+      </w:r>
+      <w:r>
+        <w:rPr>
+          <w:rFonts w:ascii="CMR10" w:hAnsi="CMR10"/>
+        </w:rPr>
+        <w:t xml:space="preserve">method </w:t>
+      </w:r>
       <w:r>
         <w:rPr>
           <w:rFonts w:ascii="CMR10" w:hAnsi="CMR10" w:hint="cs"/>
           <w:rtl/>
         </w:rPr>
-        <w:t>** צריך להבין מה להכניס כאן ומה להכניס ב</w:t>
-      </w:r>
-      <w:r>
-        <w:rPr>
-          <w:rFonts w:ascii="CMR10" w:hAnsi="CMR10"/>
-        </w:rPr>
-        <w:t xml:space="preserve">method </w:t>
-      </w:r>
-      <w:r>
-        <w:rPr>
-          <w:rFonts w:ascii="CMR10" w:hAnsi="CMR10" w:hint="cs"/>
-          <w:rtl/>
-        </w:rPr>
         <w:t xml:space="preserve"> כי יש הגדרות חופפות באתר הקורס</w:t>
       </w:r>
     </w:p>
@@ -462,117 +453,117 @@
       <w:pPr>
         <w:jc w:val="right"/>
         <w:rPr>
-          <w:rFonts w:cstheme="minorHAnsi" w:hint="cs"/>
-          <w:color w:val="202122"/>
-          <w:shd w:val="clear" w:color="auto" w:fill="FFFFFF"/>
-        </w:rPr>
-      </w:pPr>
-    </w:p>
-    <w:p>
-      <w:pPr>
-        <w:jc w:val="right"/>
-        <w:rPr>
-          <w:rFonts w:cstheme="minorHAnsi"/>
-          <w:color w:val="202122"/>
-          <w:shd w:val="clear" w:color="auto" w:fill="FFFFFF"/>
-        </w:rPr>
-      </w:pPr>
-    </w:p>
-    <w:p>
-      <w:pPr>
-        <w:jc w:val="right"/>
-        <w:rPr>
-          <w:rFonts w:cstheme="minorHAnsi"/>
-          <w:color w:val="202122"/>
-          <w:shd w:val="clear" w:color="auto" w:fill="FFFFFF"/>
-        </w:rPr>
-      </w:pPr>
-    </w:p>
-    <w:p>
-      <w:pPr>
-        <w:jc w:val="right"/>
-        <w:rPr>
-          <w:rFonts w:cstheme="minorHAnsi"/>
-          <w:color w:val="202122"/>
-          <w:shd w:val="clear" w:color="auto" w:fill="FFFFFF"/>
-        </w:rPr>
-      </w:pPr>
-    </w:p>
-    <w:p>
-      <w:pPr>
-        <w:jc w:val="right"/>
-        <w:rPr>
-          <w:rFonts w:cstheme="minorHAnsi"/>
-          <w:color w:val="202122"/>
-          <w:shd w:val="clear" w:color="auto" w:fill="FFFFFF"/>
-        </w:rPr>
-      </w:pPr>
-    </w:p>
-    <w:p>
-      <w:pPr>
-        <w:jc w:val="right"/>
-        <w:rPr>
-          <w:rFonts w:cstheme="minorHAnsi"/>
-          <w:color w:val="202122"/>
-          <w:shd w:val="clear" w:color="auto" w:fill="FFFFFF"/>
-        </w:rPr>
-      </w:pPr>
-    </w:p>
-    <w:p>
-      <w:pPr>
-        <w:jc w:val="right"/>
-        <w:rPr>
-          <w:rFonts w:cstheme="minorHAnsi"/>
-          <w:color w:val="202122"/>
-          <w:shd w:val="clear" w:color="auto" w:fill="FFFFFF"/>
-        </w:rPr>
-      </w:pPr>
-    </w:p>
-    <w:p>
-      <w:pPr>
-        <w:jc w:val="right"/>
-        <w:rPr>
-          <w:rFonts w:cstheme="minorHAnsi"/>
-          <w:color w:val="202122"/>
-          <w:shd w:val="clear" w:color="auto" w:fill="FFFFFF"/>
-        </w:rPr>
-      </w:pPr>
-    </w:p>
-    <w:p>
-      <w:pPr>
-        <w:jc w:val="right"/>
-        <w:rPr>
-          <w:rFonts w:cstheme="minorHAnsi"/>
-          <w:color w:val="202122"/>
-          <w:shd w:val="clear" w:color="auto" w:fill="FFFFFF"/>
-        </w:rPr>
-      </w:pPr>
-    </w:p>
-    <w:p>
-      <w:pPr>
-        <w:jc w:val="right"/>
-        <w:rPr>
-          <w:rFonts w:cstheme="minorHAnsi"/>
-          <w:color w:val="202122"/>
-          <w:shd w:val="clear" w:color="auto" w:fill="FFFFFF"/>
-        </w:rPr>
-      </w:pPr>
-    </w:p>
-    <w:p>
-      <w:pPr>
-        <w:jc w:val="right"/>
-        <w:rPr>
-          <w:rFonts w:cstheme="minorHAnsi"/>
-          <w:color w:val="202122"/>
-          <w:shd w:val="clear" w:color="auto" w:fill="FFFFFF"/>
-        </w:rPr>
-      </w:pPr>
-    </w:p>
-    <w:p>
-      <w:pPr>
-        <w:jc w:val="right"/>
-        <w:rPr>
-          <w:rFonts w:cstheme="minorHAnsi" w:hint="cs"/>
+          <w:rFonts w:cstheme="minorHAnsi"/>
+          <w:color w:val="202122"/>
+          <w:shd w:val="clear" w:color="auto" w:fill="FFFFFF"/>
+        </w:rPr>
+      </w:pPr>
+    </w:p>
+    <w:p>
+      <w:pPr>
+        <w:jc w:val="right"/>
+        <w:rPr>
+          <w:rFonts w:cstheme="minorHAnsi"/>
+          <w:color w:val="202122"/>
+          <w:shd w:val="clear" w:color="auto" w:fill="FFFFFF"/>
+        </w:rPr>
+      </w:pPr>
+    </w:p>
+    <w:p>
+      <w:pPr>
+        <w:jc w:val="right"/>
+        <w:rPr>
+          <w:rFonts w:cstheme="minorHAnsi"/>
+          <w:color w:val="202122"/>
+          <w:shd w:val="clear" w:color="auto" w:fill="FFFFFF"/>
+        </w:rPr>
+      </w:pPr>
+    </w:p>
+    <w:p>
+      <w:pPr>
+        <w:jc w:val="right"/>
+        <w:rPr>
+          <w:rFonts w:cstheme="minorHAnsi"/>
+          <w:color w:val="202122"/>
+          <w:shd w:val="clear" w:color="auto" w:fill="FFFFFF"/>
+        </w:rPr>
+      </w:pPr>
+    </w:p>
+    <w:p>
+      <w:pPr>
+        <w:jc w:val="right"/>
+        <w:rPr>
+          <w:rFonts w:cstheme="minorHAnsi"/>
+          <w:color w:val="202122"/>
+          <w:shd w:val="clear" w:color="auto" w:fill="FFFFFF"/>
+        </w:rPr>
+      </w:pPr>
+    </w:p>
+    <w:p>
+      <w:pPr>
+        <w:jc w:val="right"/>
+        <w:rPr>
+          <w:rFonts w:cstheme="minorHAnsi"/>
+          <w:color w:val="202122"/>
+          <w:shd w:val="clear" w:color="auto" w:fill="FFFFFF"/>
+        </w:rPr>
+      </w:pPr>
+    </w:p>
+    <w:p>
+      <w:pPr>
+        <w:jc w:val="right"/>
+        <w:rPr>
+          <w:rFonts w:cstheme="minorHAnsi"/>
+          <w:color w:val="202122"/>
+          <w:shd w:val="clear" w:color="auto" w:fill="FFFFFF"/>
+        </w:rPr>
+      </w:pPr>
+    </w:p>
+    <w:p>
+      <w:pPr>
+        <w:jc w:val="right"/>
+        <w:rPr>
+          <w:rFonts w:cstheme="minorHAnsi"/>
+          <w:color w:val="202122"/>
+          <w:shd w:val="clear" w:color="auto" w:fill="FFFFFF"/>
+        </w:rPr>
+      </w:pPr>
+    </w:p>
+    <w:p>
+      <w:pPr>
+        <w:jc w:val="right"/>
+        <w:rPr>
+          <w:rFonts w:cstheme="minorHAnsi"/>
+          <w:color w:val="202122"/>
+          <w:shd w:val="clear" w:color="auto" w:fill="FFFFFF"/>
+        </w:rPr>
+      </w:pPr>
+    </w:p>
+    <w:p>
+      <w:pPr>
+        <w:jc w:val="right"/>
+        <w:rPr>
+          <w:rFonts w:cstheme="minorHAnsi"/>
+          <w:color w:val="202122"/>
+          <w:shd w:val="clear" w:color="auto" w:fill="FFFFFF"/>
+        </w:rPr>
+      </w:pPr>
+    </w:p>
+    <w:p>
+      <w:pPr>
+        <w:jc w:val="right"/>
+        <w:rPr>
+          <w:rFonts w:cstheme="minorHAnsi"/>
+          <w:color w:val="202122"/>
+          <w:shd w:val="clear" w:color="auto" w:fill="FFFFFF"/>
+        </w:rPr>
+      </w:pPr>
+    </w:p>
+    <w:p>
+      <w:pPr>
+        <w:jc w:val="right"/>
+        <w:rPr>
+          <w:rFonts w:cstheme="minorHAnsi"/>
           <w:vanish/>
           <w:color w:val="202122"/>
           <w:shd w:val="clear" w:color="auto" w:fill="FFFFFF"/>
@@ -649,52 +640,28 @@
           <w:rPr>
             <w:rStyle w:val="Hyperlink"/>
           </w:rPr>
-          <w:t>https://www.nhlbi.nih.gov/health-top</w:t>
-        </w:r>
+          <w:t>https://www.nhlbi.nih.gov/health-topics/atrial-fibrillation</w:t>
+        </w:r>
+      </w:hyperlink>
+    </w:p>
+    <w:p>
+      <w:pPr>
+        <w:jc w:val="right"/>
+      </w:pPr>
+      <w:r>
+        <w:rPr>
+          <w:rFonts w:cstheme="minorHAnsi"/>
+          <w:color w:val="202122"/>
+          <w:shd w:val="clear" w:color="auto" w:fill="FFFFFF"/>
+        </w:rPr>
+        <w:t xml:space="preserve">[2] - </w:t>
+      </w:r>
+      <w:hyperlink r:id="rId5" w:history="1">
         <w:r>
           <w:rPr>
             <w:rStyle w:val="Hyperlink"/>
           </w:rPr>
-          <w:t>i</w:t>
-        </w:r>
-        <w:r>
-          <w:rPr>
-            <w:rStyle w:val="Hyperlink"/>
-          </w:rPr>
-          <w:t>cs/atrial-fibrillation</w:t>
-        </w:r>
-      </w:hyperlink>
-    </w:p>
-    <w:p>
-      <w:pPr>
-        <w:jc w:val="right"/>
-      </w:pPr>
-      <w:r>
-        <w:rPr>
-          <w:rFonts w:cstheme="minorHAnsi"/>
-          <w:color w:val="202122"/>
-          <w:shd w:val="clear" w:color="auto" w:fill="FFFFFF"/>
-        </w:rPr>
-        <w:t xml:space="preserve">[2] - </w:t>
-      </w:r>
-      <w:hyperlink r:id="rId5" w:history="1">
-        <w:r>
-          <w:rPr>
-            <w:rStyle w:val="Hyperlink"/>
-          </w:rPr>
-          <w:t>https://www.medtronic</w:t>
-        </w:r>
-        <w:r>
-          <w:rPr>
-            <w:rStyle w:val="Hyperlink"/>
-          </w:rPr>
-          <w:t>.</w:t>
-        </w:r>
-        <w:r>
-          <w:rPr>
-            <w:rStyle w:val="Hyperlink"/>
-          </w:rPr>
-          <w:t>com/us-en/patients/conditions/atrial-fibrillation-afib.html</w:t>
+          <w:t>https://www.medtronic.com/us-en/patients/conditions/atrial-fibrillation-afib.html</w:t>
         </w:r>
       </w:hyperlink>
     </w:p>
@@ -731,8 +698,114 @@
             <w:u w:val="none"/>
             <w:shd w:val="clear" w:color="auto" w:fill="FFFFFF"/>
           </w:rPr>
-          <w:t xml:space="preserve">"Atrial </w:t>
-        </w:r>
+          <w:t>"Atrial fibrillation"</w:t>
+        </w:r>
+      </w:hyperlink>
+      <w:r>
+        <w:rPr>
+          <w:rFonts w:ascii="Arial" w:hAnsi="Arial" w:cs="Arial"/>
+          <w:color w:val="202122"/>
+          <w:sz w:val="19"/>
+          <w:szCs w:val="19"/>
+          <w:shd w:val="clear" w:color="auto" w:fill="FFFFFF"/>
+        </w:rPr>
+        <w:t>. </w:t>
+      </w:r>
+      <w:r>
+        <w:rPr>
+          <w:rFonts w:ascii="Arial" w:hAnsi="Arial" w:cs="Arial"/>
+          <w:i/>
+          <w:iCs/>
+          <w:color w:val="202122"/>
+          <w:sz w:val="19"/>
+          <w:szCs w:val="19"/>
+          <w:shd w:val="clear" w:color="auto" w:fill="FFFFFF"/>
+        </w:rPr>
+        <w:t>Journal of Biomedical Research</w:t>
+      </w:r>
+      <w:r>
+        <w:rPr>
+          <w:rFonts w:ascii="Arial" w:hAnsi="Arial" w:cs="Arial"/>
+          <w:color w:val="202122"/>
+          <w:sz w:val="19"/>
+          <w:szCs w:val="19"/>
+          <w:shd w:val="clear" w:color="auto" w:fill="FFFFFF"/>
+        </w:rPr>
+        <w:t>.</w:t>
+      </w:r>
+    </w:p>
+    <w:p>
+      <w:pPr>
+        <w:jc w:val="right"/>
+        <w:rPr>
+          <w:rFonts w:cstheme="minorHAnsi"/>
+          <w:color w:val="202122"/>
+          <w:shd w:val="clear" w:color="auto" w:fill="FFFFFF"/>
+        </w:rPr>
+      </w:pPr>
+      <w:r>
+        <w:rPr>
+          <w:rFonts w:cstheme="minorHAnsi"/>
+          <w:color w:val="202122"/>
+          <w:shd w:val="clear" w:color="auto" w:fill="FFFFFF"/>
+        </w:rPr>
+        <w:t xml:space="preserve">[4] - </w:t>
+      </w:r>
+      <w:r>
+        <w:rPr>
+          <w:rFonts w:ascii="Arial" w:hAnsi="Arial" w:cs="Arial"/>
+          <w:color w:val="202122"/>
+          <w:sz w:val="19"/>
+          <w:szCs w:val="19"/>
+          <w:shd w:val="clear" w:color="auto" w:fill="FFFFFF"/>
+        </w:rPr>
+        <w:t xml:space="preserve">Chung, MK; Eckhardt, LL; Chen, LY; Ahmed, HM; </w:t>
+      </w:r>
+      <w:proofErr w:type="spellStart"/>
+      <w:r>
+        <w:rPr>
+          <w:rFonts w:ascii="Arial" w:hAnsi="Arial" w:cs="Arial"/>
+          <w:color w:val="202122"/>
+          <w:sz w:val="19"/>
+          <w:szCs w:val="19"/>
+          <w:shd w:val="clear" w:color="auto" w:fill="FFFFFF"/>
+        </w:rPr>
+        <w:t>Gopinathannair</w:t>
+      </w:r>
+      <w:proofErr w:type="spellEnd"/>
+      <w:r>
+        <w:rPr>
+          <w:rFonts w:ascii="Arial" w:hAnsi="Arial" w:cs="Arial"/>
+          <w:color w:val="202122"/>
+          <w:sz w:val="19"/>
+          <w:szCs w:val="19"/>
+          <w:shd w:val="clear" w:color="auto" w:fill="FFFFFF"/>
+        </w:rPr>
+        <w:t xml:space="preserve">, R; </w:t>
+      </w:r>
+      <w:proofErr w:type="spellStart"/>
+      <w:r>
+        <w:rPr>
+          <w:rFonts w:ascii="Arial" w:hAnsi="Arial" w:cs="Arial"/>
+          <w:color w:val="202122"/>
+          <w:sz w:val="19"/>
+          <w:szCs w:val="19"/>
+          <w:shd w:val="clear" w:color="auto" w:fill="FFFFFF"/>
+        </w:rPr>
+        <w:t>Joglar</w:t>
+      </w:r>
+      <w:proofErr w:type="spellEnd"/>
+      <w:r>
+        <w:rPr>
+          <w:rFonts w:ascii="Arial" w:hAnsi="Arial" w:cs="Arial"/>
+          <w:color w:val="202122"/>
+          <w:sz w:val="19"/>
+          <w:szCs w:val="19"/>
+          <w:shd w:val="clear" w:color="auto" w:fill="FFFFFF"/>
+        </w:rPr>
+        <w:t>, JA; Noseworthy, PA; Pack, QR; Sanders, P; Trulock, KM; American Heart Association Electrocardiography and Arrhythmias Committee and Exercise Cardiac Rehabilitation, and Secondary Prevention; Committee of the Council on Clinical Cardiology; Council on Arteriosclerosis, Thrombosis and Vascular Biology; Council on Cardiovascular and Stroke Nursing; Council on Lifestyle and Cardiometabolic Health (March 2020). </w:t>
+      </w:r>
+      <w:hyperlink r:id="rId7" w:history="1">
         <w:r>
           <w:rPr>
             <w:rStyle w:val="Hyperlink"/>
@@ -743,8 +816,9 @@
             <w:u w:val="none"/>
             <w:shd w:val="clear" w:color="auto" w:fill="FFFFFF"/>
           </w:rPr>
-          <w:t>f</w:t>
-        </w:r>
+          <w:t xml:space="preserve">"Lifestyle and Risk Factor Modification for Reduction of Atrial Fibrillation: A Scientific Statement </w:t>
+        </w:r>
+        <w:proofErr w:type="gramStart"/>
         <w:r>
           <w:rPr>
             <w:rStyle w:val="Hyperlink"/>
@@ -755,8 +829,9 @@
             <w:u w:val="none"/>
             <w:shd w:val="clear" w:color="auto" w:fill="FFFFFF"/>
           </w:rPr>
-          <w:t>ibrill</w:t>
-        </w:r>
+          <w:t>From</w:t>
+        </w:r>
+        <w:proofErr w:type="gramEnd"/>
         <w:r>
           <w:rPr>
             <w:rStyle w:val="Hyperlink"/>
@@ -767,165 +842,57 @@
             <w:u w:val="none"/>
             <w:shd w:val="clear" w:color="auto" w:fill="FFFFFF"/>
           </w:rPr>
-          <w:t>a</w:t>
-        </w:r>
+          <w:t xml:space="preserve"> the American Heart Association"</w:t>
+        </w:r>
+      </w:hyperlink>
+      <w:r>
+        <w:rPr>
+          <w:rFonts w:ascii="Arial" w:hAnsi="Arial" w:cs="Arial"/>
+          <w:color w:val="202122"/>
+          <w:sz w:val="19"/>
+          <w:szCs w:val="19"/>
+          <w:shd w:val="clear" w:color="auto" w:fill="FFFFFF"/>
+        </w:rPr>
+        <w:t>.</w:t>
+      </w:r>
+    </w:p>
+    <w:p>
+      <w:pPr>
+        <w:spacing w:after="0" w:line="240" w:lineRule="auto"/>
+        <w:jc w:val="right"/>
+        <w:rPr>
+          <w:shd w:val="clear" w:color="auto" w:fill="FFFFFF"/>
+        </w:rPr>
+      </w:pPr>
+      <w:r>
+        <w:rPr>
+          <w:shd w:val="clear" w:color="auto" w:fill="FFFFFF"/>
+        </w:rPr>
+        <w:t xml:space="preserve">[5] </w:t>
+      </w:r>
+      <w:hyperlink r:id="rId8" w:history="1">
         <w:r>
           <w:rPr>
             <w:rStyle w:val="Hyperlink"/>
-            <w:rFonts w:ascii="Arial" w:hAnsi="Arial" w:cs="Arial"/>
-            <w:color w:val="663366"/>
-            <w:sz w:val="19"/>
-            <w:szCs w:val="19"/>
-            <w:u w:val="none"/>
-            <w:shd w:val="clear" w:color="auto" w:fill="FFFFFF"/>
-          </w:rPr>
-          <w:t>tion"</w:t>
-        </w:r>
-      </w:hyperlink>
-      <w:r>
-        <w:rPr>
-          <w:rFonts w:ascii="Arial" w:hAnsi="Arial" w:cs="Arial"/>
-          <w:color w:val="202122"/>
-          <w:sz w:val="19"/>
-          <w:szCs w:val="19"/>
-          <w:shd w:val="clear" w:color="auto" w:fill="FFFFFF"/>
-        </w:rPr>
-        <w:t>. </w:t>
-      </w:r>
-      <w:r>
-        <w:rPr>
-          <w:rFonts w:ascii="Arial" w:hAnsi="Arial" w:cs="Arial"/>
-          <w:i/>
-          <w:iCs/>
-          <w:color w:val="202122"/>
-          <w:sz w:val="19"/>
-          <w:szCs w:val="19"/>
-          <w:shd w:val="clear" w:color="auto" w:fill="FFFFFF"/>
-        </w:rPr>
-        <w:t>Journal of Biomedical Research</w:t>
-      </w:r>
-      <w:r>
-        <w:rPr>
-          <w:rFonts w:ascii="Arial" w:hAnsi="Arial" w:cs="Arial"/>
-          <w:color w:val="202122"/>
-          <w:sz w:val="19"/>
-          <w:szCs w:val="19"/>
-          <w:shd w:val="clear" w:color="auto" w:fill="FFFFFF"/>
-        </w:rPr>
-        <w:t>.</w:t>
-      </w:r>
-    </w:p>
-    <w:p>
-      <w:pPr>
-        <w:jc w:val="right"/>
-        <w:rPr>
-          <w:rFonts w:cstheme="minorHAnsi"/>
-          <w:color w:val="202122"/>
-          <w:shd w:val="clear" w:color="auto" w:fill="FFFFFF"/>
-        </w:rPr>
-      </w:pPr>
-      <w:r>
-        <w:rPr>
-          <w:rFonts w:cstheme="minorHAnsi"/>
-          <w:color w:val="202122"/>
-          <w:shd w:val="clear" w:color="auto" w:fill="FFFFFF"/>
-        </w:rPr>
-        <w:t xml:space="preserve">[4] - </w:t>
-      </w:r>
-      <w:r>
-        <w:rPr>
-          <w:rFonts w:ascii="Arial" w:hAnsi="Arial" w:cs="Arial"/>
-          <w:color w:val="202122"/>
-          <w:sz w:val="19"/>
-          <w:szCs w:val="19"/>
-          <w:shd w:val="clear" w:color="auto" w:fill="FFFFFF"/>
-        </w:rPr>
-        <w:t>Chung, MK; Eckhardt, LL; Chen, LY; Ahmed, HM; Gopinathannair, R; Joglar, JA; Noseworthy, PA; Pack, QR; Sanders, P; Trulock, KM; American Heart Association Electrocardiography and Arrhythmias Committee and Exercise Cardiac Rehabilitation, and Secondary Prevention; Committee of the Council on Clinical Cardiology; Council on Arteriosclerosis, Thrombosis and Vascular Biology; Council on Cardiovascular and Stroke Nursing; Council on Lifestyle and Cardiometabolic Health (March 2020). </w:t>
-      </w:r>
-      <w:hyperlink r:id="rId7" w:history="1">
+            <w:shd w:val="clear" w:color="auto" w:fill="FFFFFF"/>
+          </w:rPr>
+          <w:t xml:space="preserve">- Atrial Fibrillation Recurrence and Peri-Procedural Complication Rates in </w:t>
+        </w:r>
+        <w:proofErr w:type="spellStart"/>
         <w:r>
           <w:rPr>
             <w:rStyle w:val="Hyperlink"/>
-            <w:rFonts w:ascii="Arial" w:hAnsi="Arial" w:cs="Arial"/>
-            <w:color w:val="663366"/>
-            <w:sz w:val="19"/>
-            <w:szCs w:val="19"/>
-            <w:u w:val="none"/>
-            <w:shd w:val="clear" w:color="auto" w:fill="FFFFFF"/>
-          </w:rPr>
-          <w:t>"Lifestyle and Ri</w:t>
-        </w:r>
+            <w:shd w:val="clear" w:color="auto" w:fill="FFFFFF"/>
+          </w:rPr>
+          <w:t>nMARQ</w:t>
+        </w:r>
+        <w:proofErr w:type="spellEnd"/>
         <w:r>
           <w:rPr>
             <w:rStyle w:val="Hyperlink"/>
-            <w:rFonts w:ascii="Arial" w:hAnsi="Arial" w:cs="Arial"/>
-            <w:color w:val="663366"/>
-            <w:sz w:val="19"/>
-            <w:szCs w:val="19"/>
-            <w:u w:val="none"/>
-            <w:shd w:val="clear" w:color="auto" w:fill="FFFFFF"/>
-          </w:rPr>
-          <w:t>s</w:t>
-        </w:r>
-        <w:r>
-          <w:rPr>
-            <w:rStyle w:val="Hyperlink"/>
-            <w:rFonts w:ascii="Arial" w:hAnsi="Arial" w:cs="Arial"/>
-            <w:color w:val="663366"/>
-            <w:sz w:val="19"/>
-            <w:szCs w:val="19"/>
-            <w:u w:val="none"/>
-            <w:shd w:val="clear" w:color="auto" w:fill="FFFFFF"/>
-          </w:rPr>
-          <w:t>k Factor Modification for Reduction of Atrial Fibrillation: A Scientific Statement From the American Heart Association"</w:t>
-        </w:r>
-      </w:hyperlink>
-      <w:r>
-        <w:rPr>
-          <w:rFonts w:ascii="Arial" w:hAnsi="Arial" w:cs="Arial"/>
-          <w:color w:val="202122"/>
-          <w:sz w:val="19"/>
-          <w:szCs w:val="19"/>
-          <w:shd w:val="clear" w:color="auto" w:fill="FFFFFF"/>
-        </w:rPr>
-        <w:t>.</w:t>
-      </w:r>
-    </w:p>
-    <w:p>
-      <w:pPr>
-        <w:spacing w:after="0" w:line="240" w:lineRule="auto"/>
-        <w:jc w:val="right"/>
-        <w:rPr>
-          <w:shd w:val="clear" w:color="auto" w:fill="FFFFFF"/>
-        </w:rPr>
-      </w:pPr>
-      <w:r>
-        <w:rPr>
-          <w:shd w:val="clear" w:color="auto" w:fill="FFFFFF"/>
-        </w:rPr>
-        <w:t xml:space="preserve">[5] </w:t>
-      </w:r>
-      <w:hyperlink r:id="rId8" w:history="1">
-        <w:r>
-          <w:rPr>
-            <w:rStyle w:val="Hyperlink"/>
-            <w:shd w:val="clear" w:color="auto" w:fill="FFFFFF"/>
-          </w:rPr>
-          <w:t>- Atrial Fibrillati</w:t>
-        </w:r>
-        <w:r>
-          <w:rPr>
-            <w:rStyle w:val="Hyperlink"/>
-            <w:shd w:val="clear" w:color="auto" w:fill="FFFFFF"/>
-          </w:rPr>
-          <w:t>o</w:t>
-        </w:r>
-        <w:r>
-          <w:rPr>
-            <w:rStyle w:val="Hyperlink"/>
-            <w:shd w:val="clear" w:color="auto" w:fill="FFFFFF"/>
-          </w:rPr>
-          <w:t>n Recurrence and Peri-Procedural Complication Rates in nMARQ vs. Conventional Ablation Techniques: A Systematic Review and Meta-Analysis</w:t>
+            <w:shd w:val="clear" w:color="auto" w:fill="FFFFFF"/>
+          </w:rPr>
+          <w:t xml:space="preserve"> vs. Conventional Ablation Techniques: A Systematic Review and Meta-Analysis</w:t>
         </w:r>
       </w:hyperlink>
     </w:p>
@@ -974,6 +941,57 @@
         </w:rPr>
         <w:t>4†, </w:t>
       </w:r>
+      <w:proofErr w:type="spellStart"/>
+      <w:r>
+        <w:fldChar w:fldCharType="begin"/>
+      </w:r>
+      <w:r>
+        <w:instrText xml:space="preserve"> HYPERLINK "http://www.frontiersin.org/people/u/528268" </w:instrText>
+      </w:r>
+      <w:r>
+        <w:fldChar w:fldCharType="separate"/>
+      </w:r>
+      <w:r>
+        <w:rPr>
+          <w:rFonts w:ascii="Arial" w:hAnsi="Arial" w:cs="Arial"/>
+          <w:color w:val="202122"/>
+          <w:sz w:val="19"/>
+          <w:szCs w:val="19"/>
+          <w:shd w:val="clear" w:color="auto" w:fill="FFFFFF"/>
+        </w:rPr>
+        <w:t>Mengqi</w:t>
+      </w:r>
+      <w:proofErr w:type="spellEnd"/>
+      <w:r>
+        <w:rPr>
+          <w:rFonts w:ascii="Arial" w:hAnsi="Arial" w:cs="Arial"/>
+          <w:color w:val="202122"/>
+          <w:sz w:val="19"/>
+          <w:szCs w:val="19"/>
+          <w:shd w:val="clear" w:color="auto" w:fill="FFFFFF"/>
+        </w:rPr>
+        <w:t xml:space="preserve"> Gong</w:t>
+      </w:r>
+      <w:r>
+        <w:rPr>
+          <w:rFonts w:ascii="Arial" w:hAnsi="Arial" w:cs="Arial"/>
+          <w:color w:val="202122"/>
+          <w:sz w:val="19"/>
+          <w:szCs w:val="19"/>
+          <w:shd w:val="clear" w:color="auto" w:fill="FFFFFF"/>
+        </w:rPr>
+        <w:fldChar w:fldCharType="end"/>
+      </w:r>
+      <w:r>
+        <w:rPr>
+          <w:rFonts w:ascii="Arial" w:hAnsi="Arial" w:cs="Arial"/>
+          <w:color w:val="202122"/>
+          <w:sz w:val="19"/>
+          <w:szCs w:val="19"/>
+          <w:shd w:val="clear" w:color="auto" w:fill="FFFFFF"/>
+        </w:rPr>
+        <w:t>5, George Bazoukis6, Ishan Lakhani2,3, Yan Y. Ting2,3, </w:t>
+      </w:r>
       <w:hyperlink r:id="rId10" w:history="1">
         <w:r>
           <w:rPr>
@@ -983,7 +1001,7 @@
             <w:szCs w:val="19"/>
             <w:shd w:val="clear" w:color="auto" w:fill="FFFFFF"/>
           </w:rPr>
-          <w:t>Mengqi Gong</w:t>
+          <w:t>Sunny H. Wong</w:t>
         </w:r>
       </w:hyperlink>
       <w:r>
@@ -994,7 +1012,29 @@
           <w:szCs w:val="19"/>
           <w:shd w:val="clear" w:color="auto" w:fill="FFFFFF"/>
         </w:rPr>
-        <w:t>5, George Bazoukis6, Ishan Lakhani2,3, Yan Y. Ting2,3, </w:t>
+        <w:t>2,3, </w:t>
+      </w:r>
+      <w:proofErr w:type="spellStart"/>
+      <w:r>
+        <w:rPr>
+          <w:rFonts w:ascii="Arial" w:hAnsi="Arial" w:cs="Arial"/>
+          <w:color w:val="202122"/>
+          <w:sz w:val="19"/>
+          <w:szCs w:val="19"/>
+          <w:shd w:val="clear" w:color="auto" w:fill="FFFFFF"/>
+        </w:rPr>
+        <w:t>Guangping</w:t>
+      </w:r>
+      <w:proofErr w:type="spellEnd"/>
+      <w:r>
+        <w:rPr>
+          <w:rFonts w:ascii="Arial" w:hAnsi="Arial" w:cs="Arial"/>
+          <w:color w:val="202122"/>
+          <w:sz w:val="19"/>
+          <w:szCs w:val="19"/>
+          <w:shd w:val="clear" w:color="auto" w:fill="FFFFFF"/>
+        </w:rPr>
+        <w:t xml:space="preserve"> Li7, William K. K. Wu8, Vassilios S. Vassiliou8, Martin C. S. Wong10, </w:t>
       </w:r>
       <w:hyperlink r:id="rId11" w:history="1">
         <w:r>
@@ -1005,7 +1045,7 @@
             <w:szCs w:val="19"/>
             <w:shd w:val="clear" w:color="auto" w:fill="FFFFFF"/>
           </w:rPr>
-          <w:t>Sunny H. Wong</w:t>
+          <w:t>Konstantinos Letsas</w:t>
         </w:r>
       </w:hyperlink>
       <w:r>
@@ -1016,7 +1056,58 @@
           <w:szCs w:val="19"/>
           <w:shd w:val="clear" w:color="auto" w:fill="FFFFFF"/>
         </w:rPr>
-        <w:t>2,3, Guangping Li7, William K. K. Wu8, Vassilios S. Vassiliou8, Martin C. S. Wong10, </w:t>
+        <w:t>5, </w:t>
+      </w:r>
+      <w:proofErr w:type="spellStart"/>
+      <w:r>
+        <w:fldChar w:fldCharType="begin"/>
+      </w:r>
+      <w:r>
+        <w:instrText xml:space="preserve"> HYPERLINK "http://www.frontiersin.org/people/u/292862" </w:instrText>
+      </w:r>
+      <w:r>
+        <w:fldChar w:fldCharType="separate"/>
+      </w:r>
+      <w:r>
+        <w:rPr>
+          <w:rFonts w:ascii="Arial" w:hAnsi="Arial" w:cs="Arial"/>
+          <w:color w:val="202122"/>
+          <w:sz w:val="19"/>
+          <w:szCs w:val="19"/>
+          <w:shd w:val="clear" w:color="auto" w:fill="FFFFFF"/>
+        </w:rPr>
+        <w:t>Yimei</w:t>
+      </w:r>
+      <w:proofErr w:type="spellEnd"/>
+      <w:r>
+        <w:rPr>
+          <w:rFonts w:ascii="Arial" w:hAnsi="Arial" w:cs="Arial"/>
+          <w:color w:val="202122"/>
+          <w:sz w:val="19"/>
+          <w:szCs w:val="19"/>
+          <w:shd w:val="clear" w:color="auto" w:fill="FFFFFF"/>
+        </w:rPr>
+        <w:t xml:space="preserve"> Du</w:t>
+      </w:r>
+      <w:r>
+        <w:rPr>
+          <w:rFonts w:ascii="Arial" w:hAnsi="Arial" w:cs="Arial"/>
+          <w:color w:val="202122"/>
+          <w:sz w:val="19"/>
+          <w:szCs w:val="19"/>
+          <w:shd w:val="clear" w:color="auto" w:fill="FFFFFF"/>
+        </w:rPr>
+        <w:fldChar w:fldCharType="end"/>
+      </w:r>
+      <w:r>
+        <w:rPr>
+          <w:rFonts w:ascii="Arial" w:hAnsi="Arial" w:cs="Arial"/>
+          <w:color w:val="202122"/>
+          <w:sz w:val="19"/>
+          <w:szCs w:val="19"/>
+          <w:shd w:val="clear" w:color="auto" w:fill="FFFFFF"/>
+        </w:rPr>
+        <w:t>11, </w:t>
       </w:r>
       <w:hyperlink r:id="rId12" w:history="1">
         <w:r>
@@ -1027,7 +1118,7 @@
             <w:szCs w:val="19"/>
             <w:shd w:val="clear" w:color="auto" w:fill="FFFFFF"/>
           </w:rPr>
-          <w:t>Konstantinos Letsas</w:t>
+          <w:t>Victoria Laxton</w:t>
         </w:r>
       </w:hyperlink>
       <w:r>
@@ -1038,7 +1129,29 @@
           <w:szCs w:val="19"/>
           <w:shd w:val="clear" w:color="auto" w:fill="FFFFFF"/>
         </w:rPr>
-        <w:t>5, </w:t>
+        <w:t>12, Bryan P. Yan1, </w:t>
+      </w:r>
+      <w:proofErr w:type="spellStart"/>
+      <w:r>
+        <w:rPr>
+          <w:rFonts w:ascii="Arial" w:hAnsi="Arial" w:cs="Arial"/>
+          <w:color w:val="202122"/>
+          <w:sz w:val="19"/>
+          <w:szCs w:val="19"/>
+          <w:shd w:val="clear" w:color="auto" w:fill="FFFFFF"/>
+        </w:rPr>
+        <w:t>Yat</w:t>
+      </w:r>
+      <w:proofErr w:type="spellEnd"/>
+      <w:r>
+        <w:rPr>
+          <w:rFonts w:ascii="Arial" w:hAnsi="Arial" w:cs="Arial"/>
+          <w:color w:val="202122"/>
+          <w:sz w:val="19"/>
+          <w:szCs w:val="19"/>
+          <w:shd w:val="clear" w:color="auto" w:fill="FFFFFF"/>
+        </w:rPr>
+        <w:t xml:space="preserve"> S. Chan1, </w:t>
       </w:r>
       <w:hyperlink r:id="rId13" w:history="1">
         <w:r>
@@ -1049,7 +1162,7 @@
             <w:szCs w:val="19"/>
             <w:shd w:val="clear" w:color="auto" w:fill="FFFFFF"/>
           </w:rPr>
-          <w:t>Yimei Du</w:t>
+          <w:t>Yunlong Xia</w:t>
         </w:r>
       </w:hyperlink>
       <w:r>
@@ -1060,7 +1173,7 @@
           <w:szCs w:val="19"/>
           <w:shd w:val="clear" w:color="auto" w:fill="FFFFFF"/>
         </w:rPr>
-        <w:t>11, </w:t>
+        <w:t>12, </w:t>
       </w:r>
       <w:hyperlink r:id="rId14" w:history="1">
         <w:r>
@@ -1071,7 +1184,7 @@
             <w:szCs w:val="19"/>
             <w:shd w:val="clear" w:color="auto" w:fill="FFFFFF"/>
           </w:rPr>
-          <w:t>Victoria Laxton</w:t>
+          <w:t>Tong Liu</w:t>
         </w:r>
       </w:hyperlink>
       <w:r>
@@ -1082,7 +1195,7 @@
           <w:szCs w:val="19"/>
           <w:shd w:val="clear" w:color="auto" w:fill="FFFFFF"/>
         </w:rPr>
-        <w:t>12, Bryan P. Yan1, Yat S. Chan1, </w:t>
+        <w:t>2*, </w:t>
       </w:r>
       <w:hyperlink r:id="rId15" w:history="1">
         <w:r>
@@ -1093,7 +1206,7 @@
             <w:szCs w:val="19"/>
             <w:shd w:val="clear" w:color="auto" w:fill="FFFFFF"/>
           </w:rPr>
-          <w:t>Yunlong Xia</w:t>
+          <w:t>Gary Tse</w:t>
         </w:r>
       </w:hyperlink>
       <w:r>
@@ -1104,9 +1217,61 @@
           <w:szCs w:val="19"/>
           <w:shd w:val="clear" w:color="auto" w:fill="FFFFFF"/>
         </w:rPr>
-        <w:t>12, </w:t>
+        <w:t>2,3* and International Health Informatics Study (IHIS) Network</w:t>
+      </w:r>
+    </w:p>
+    <w:p>
+      <w:pPr>
+        <w:shd w:val="clear" w:color="auto" w:fill="FFFFFF"/>
+        <w:bidi w:val="0"/>
+        <w:spacing w:after="0" w:line="240" w:lineRule="auto"/>
+        <w:rPr>
+          <w:rFonts w:ascii="Arial" w:hAnsi="Arial" w:cs="Arial"/>
+          <w:color w:val="202122"/>
+          <w:sz w:val="19"/>
+          <w:szCs w:val="19"/>
+          <w:shd w:val="clear" w:color="auto" w:fill="FFFFFF"/>
+        </w:rPr>
+      </w:pPr>
+    </w:p>
+    <w:p>
+      <w:pPr>
+        <w:spacing w:after="0" w:line="240" w:lineRule="auto"/>
+        <w:jc w:val="right"/>
+        <w:rPr>
+          <w:shd w:val="clear" w:color="auto" w:fill="FFFFFF"/>
+        </w:rPr>
+      </w:pPr>
+      <w:r>
+        <w:rPr>
+          <w:shd w:val="clear" w:color="auto" w:fill="FFFFFF"/>
+        </w:rPr>
+        <w:t>[6] -</w:t>
       </w:r>
       <w:hyperlink r:id="rId16" w:history="1">
+        <w:r>
+          <w:rPr>
+            <w:rStyle w:val="Hyperlink"/>
+            <w:shd w:val="clear" w:color="auto" w:fill="FFFFFF"/>
+          </w:rPr>
+          <w:t xml:space="preserve"> Improved Detection of Silent Atrial Fibrillation Using 72-Hour Holter ECG in Patients With Ischemic Stroke</w:t>
+        </w:r>
+      </w:hyperlink>
+    </w:p>
+    <w:p>
+      <w:pPr>
+        <w:shd w:val="clear" w:color="auto" w:fill="FFFFFF"/>
+        <w:bidi w:val="0"/>
+        <w:spacing w:after="0" w:line="240" w:lineRule="auto"/>
+        <w:rPr>
+          <w:rFonts w:ascii="Arial" w:hAnsi="Arial" w:cs="Arial"/>
+          <w:color w:val="202122"/>
+          <w:sz w:val="19"/>
+          <w:szCs w:val="19"/>
+          <w:shd w:val="clear" w:color="auto" w:fill="FFFFFF"/>
+        </w:rPr>
+      </w:pPr>
+      <w:hyperlink r:id="rId17" w:tooltip="Martin Grond" w:history="1">
         <w:r>
           <w:rPr>
             <w:rFonts w:ascii="Arial" w:hAnsi="Arial" w:cs="Arial"/>
@@ -1115,20 +1280,9 @@
             <w:szCs w:val="19"/>
             <w:shd w:val="clear" w:color="auto" w:fill="FFFFFF"/>
           </w:rPr>
-          <w:t>Tong Liu</w:t>
-        </w:r>
-      </w:hyperlink>
-      <w:r>
-        <w:rPr>
-          <w:rFonts w:ascii="Arial" w:hAnsi="Arial" w:cs="Arial"/>
-          <w:color w:val="202122"/>
-          <w:sz w:val="19"/>
-          <w:szCs w:val="19"/>
-          <w:shd w:val="clear" w:color="auto" w:fill="FFFFFF"/>
-        </w:rPr>
-        <w:t>2*, </w:t>
-      </w:r>
-      <w:hyperlink r:id="rId17" w:history="1">
+          <w:t xml:space="preserve">Martin </w:t>
+        </w:r>
+        <w:proofErr w:type="spellStart"/>
         <w:r>
           <w:rPr>
             <w:rFonts w:ascii="Arial" w:hAnsi="Arial" w:cs="Arial"/>
@@ -1137,8 +1291,9 @@
             <w:szCs w:val="19"/>
             <w:shd w:val="clear" w:color="auto" w:fill="FFFFFF"/>
           </w:rPr>
-          <w:t>Gary Tse</w:t>
-        </w:r>
+          <w:t>Grond</w:t>
+        </w:r>
+        <w:proofErr w:type="spellEnd"/>
       </w:hyperlink>
       <w:r>
         <w:rPr>
@@ -1148,61 +1303,9 @@
           <w:szCs w:val="19"/>
           <w:shd w:val="clear" w:color="auto" w:fill="FFFFFF"/>
         </w:rPr>
-        <w:t>2,3* and International Health Informatics Study (IHIS) Network</w:t>
-      </w:r>
-    </w:p>
-    <w:p>
-      <w:pPr>
-        <w:shd w:val="clear" w:color="auto" w:fill="FFFFFF"/>
-        <w:bidi w:val="0"/>
-        <w:spacing w:after="0" w:line="240" w:lineRule="auto"/>
-        <w:rPr>
-          <w:rFonts w:ascii="Arial" w:hAnsi="Arial" w:cs="Arial"/>
-          <w:color w:val="202122"/>
-          <w:sz w:val="19"/>
-          <w:szCs w:val="19"/>
-          <w:shd w:val="clear" w:color="auto" w:fill="FFFFFF"/>
-        </w:rPr>
-      </w:pPr>
-    </w:p>
-    <w:p>
-      <w:pPr>
-        <w:spacing w:after="0" w:line="240" w:lineRule="auto"/>
-        <w:jc w:val="right"/>
-        <w:rPr>
-          <w:shd w:val="clear" w:color="auto" w:fill="FFFFFF"/>
-        </w:rPr>
-      </w:pPr>
-      <w:r>
-        <w:rPr>
-          <w:shd w:val="clear" w:color="auto" w:fill="FFFFFF"/>
-        </w:rPr>
-        <w:t>[6] -</w:t>
-      </w:r>
-      <w:hyperlink r:id="rId18" w:history="1">
-        <w:r>
-          <w:rPr>
-            <w:rStyle w:val="Hyperlink"/>
-            <w:shd w:val="clear" w:color="auto" w:fill="FFFFFF"/>
-          </w:rPr>
-          <w:t xml:space="preserve"> Improved Detection of Silent Atrial Fibrillation Using 72-Hour Holter ECG in Patients With Ischemic Stroke</w:t>
-        </w:r>
-      </w:hyperlink>
-    </w:p>
-    <w:p>
-      <w:pPr>
-        <w:shd w:val="clear" w:color="auto" w:fill="FFFFFF"/>
-        <w:bidi w:val="0"/>
-        <w:spacing w:after="0" w:line="240" w:lineRule="auto"/>
-        <w:rPr>
-          <w:rFonts w:ascii="Arial" w:hAnsi="Arial" w:cs="Arial"/>
-          <w:color w:val="202122"/>
-          <w:sz w:val="19"/>
-          <w:szCs w:val="19"/>
-          <w:shd w:val="clear" w:color="auto" w:fill="FFFFFF"/>
-        </w:rPr>
-      </w:pPr>
-      <w:hyperlink r:id="rId19" w:tooltip="Martin Grond" w:history="1">
+        <w:t>, </w:t>
+      </w:r>
+      <w:hyperlink r:id="rId18" w:tooltip="Marek Jauss" w:history="1">
         <w:r>
           <w:rPr>
             <w:rFonts w:ascii="Arial" w:hAnsi="Arial" w:cs="Arial"/>
@@ -1211,20 +1314,9 @@
             <w:szCs w:val="19"/>
             <w:shd w:val="clear" w:color="auto" w:fill="FFFFFF"/>
           </w:rPr>
-          <w:t>Martin Grond</w:t>
-        </w:r>
-      </w:hyperlink>
-      <w:r>
-        <w:rPr>
-          <w:rFonts w:ascii="Arial" w:hAnsi="Arial" w:cs="Arial"/>
-          <w:color w:val="202122"/>
-          <w:sz w:val="19"/>
-          <w:szCs w:val="19"/>
-          <w:shd w:val="clear" w:color="auto" w:fill="FFFFFF"/>
-        </w:rPr>
-        <w:t>, </w:t>
-      </w:r>
-      <w:hyperlink r:id="rId20" w:tooltip="Marek Jauss" w:history="1">
+          <w:t xml:space="preserve">Marek </w:t>
+        </w:r>
+        <w:proofErr w:type="spellStart"/>
         <w:r>
           <w:rPr>
             <w:rFonts w:ascii="Arial" w:hAnsi="Arial" w:cs="Arial"/>
@@ -1233,8 +1325,9 @@
             <w:szCs w:val="19"/>
             <w:shd w:val="clear" w:color="auto" w:fill="FFFFFF"/>
           </w:rPr>
-          <w:t>Marek Jauss</w:t>
-        </w:r>
+          <w:t>Jauss</w:t>
+        </w:r>
+        <w:proofErr w:type="spellEnd"/>
       </w:hyperlink>
       <w:r>
         <w:rPr>
@@ -1246,7 +1339,7 @@
         </w:rPr>
         <w:t>, </w:t>
       </w:r>
-      <w:hyperlink r:id="rId21" w:tooltip="Gerhard Hamann" w:history="1">
+      <w:hyperlink r:id="rId19" w:tooltip="Gerhard Hamann" w:history="1">
         <w:r>
           <w:rPr>
             <w:rFonts w:ascii="Arial" w:hAnsi="Arial" w:cs="Arial"/>
@@ -1268,7 +1361,7 @@
         </w:rPr>
         <w:t>, </w:t>
       </w:r>
-      <w:hyperlink r:id="rId22" w:tooltip="Erwin Stark" w:history="1">
+      <w:hyperlink r:id="rId20" w:tooltip="Erwin Stark" w:history="1">
         <w:r>
           <w:rPr>
             <w:rFonts w:ascii="Arial" w:hAnsi="Arial" w:cs="Arial"/>
@@ -1290,7 +1383,7 @@
         </w:rPr>
         <w:t>, </w:t>
       </w:r>
-      <w:hyperlink r:id="rId23" w:tooltip="Roland Veltkamp" w:history="1">
+      <w:hyperlink r:id="rId21" w:tooltip="Roland Veltkamp" w:history="1">
         <w:r>
           <w:rPr>
             <w:rFonts w:ascii="Arial" w:hAnsi="Arial" w:cs="Arial"/>
@@ -1299,20 +1392,9 @@
             <w:szCs w:val="19"/>
             <w:shd w:val="clear" w:color="auto" w:fill="FFFFFF"/>
           </w:rPr>
-          <w:t>Roland Veltkamp</w:t>
-        </w:r>
-      </w:hyperlink>
-      <w:r>
-        <w:rPr>
-          <w:rFonts w:ascii="Arial" w:hAnsi="Arial" w:cs="Arial"/>
-          <w:color w:val="202122"/>
-          <w:sz w:val="19"/>
-          <w:szCs w:val="19"/>
-          <w:shd w:val="clear" w:color="auto" w:fill="FFFFFF"/>
-        </w:rPr>
-        <w:t>, </w:t>
-      </w:r>
-      <w:hyperlink r:id="rId24" w:tooltip="Darius Nabavi" w:history="1">
+          <w:t xml:space="preserve">Roland </w:t>
+        </w:r>
+        <w:proofErr w:type="spellStart"/>
         <w:r>
           <w:rPr>
             <w:rFonts w:ascii="Arial" w:hAnsi="Arial" w:cs="Arial"/>
@@ -1321,8 +1403,9 @@
             <w:szCs w:val="19"/>
             <w:shd w:val="clear" w:color="auto" w:fill="FFFFFF"/>
           </w:rPr>
-          <w:t>Darius Nabavi</w:t>
-        </w:r>
+          <w:t>Veltkamp</w:t>
+        </w:r>
+        <w:proofErr w:type="spellEnd"/>
       </w:hyperlink>
       <w:r>
         <w:rPr>
@@ -1334,7 +1417,7 @@
         </w:rPr>
         <w:t>, </w:t>
       </w:r>
-      <w:hyperlink r:id="rId25" w:tooltip="Markus Horn" w:history="1">
+      <w:hyperlink r:id="rId22" w:tooltip="Darius Nabavi" w:history="1">
         <w:r>
           <w:rPr>
             <w:rFonts w:ascii="Arial" w:hAnsi="Arial" w:cs="Arial"/>
@@ -1343,20 +1426,9 @@
             <w:szCs w:val="19"/>
             <w:shd w:val="clear" w:color="auto" w:fill="FFFFFF"/>
           </w:rPr>
-          <w:t>Markus Horn</w:t>
-        </w:r>
-      </w:hyperlink>
-      <w:r>
-        <w:rPr>
-          <w:rFonts w:ascii="Arial" w:hAnsi="Arial" w:cs="Arial"/>
-          <w:color w:val="202122"/>
-          <w:sz w:val="19"/>
-          <w:szCs w:val="19"/>
-          <w:shd w:val="clear" w:color="auto" w:fill="FFFFFF"/>
-        </w:rPr>
-        <w:t>, </w:t>
-      </w:r>
-      <w:hyperlink r:id="rId26" w:tooltip="Christian Weimar" w:history="1">
+          <w:t xml:space="preserve">Darius </w:t>
+        </w:r>
+        <w:proofErr w:type="spellStart"/>
         <w:r>
           <w:rPr>
             <w:rFonts w:ascii="Arial" w:hAnsi="Arial" w:cs="Arial"/>
@@ -1365,8 +1437,9 @@
             <w:szCs w:val="19"/>
             <w:shd w:val="clear" w:color="auto" w:fill="FFFFFF"/>
           </w:rPr>
-          <w:t>Christian Weimar</w:t>
-        </w:r>
+          <w:t>Nabavi</w:t>
+        </w:r>
+        <w:proofErr w:type="spellEnd"/>
       </w:hyperlink>
       <w:r>
         <w:rPr>
@@ -1378,7 +1451,7 @@
         </w:rPr>
         <w:t>, </w:t>
       </w:r>
-      <w:hyperlink r:id="rId27" w:tooltip="Martin Köhrmann" w:history="1">
+      <w:hyperlink r:id="rId23" w:tooltip="Markus Horn" w:history="1">
         <w:r>
           <w:rPr>
             <w:rFonts w:ascii="Arial" w:hAnsi="Arial" w:cs="Arial"/>
@@ -1387,7 +1460,7 @@
             <w:szCs w:val="19"/>
             <w:shd w:val="clear" w:color="auto" w:fill="FFFFFF"/>
           </w:rPr>
-          <w:t>Martin Köhrmann</w:t>
+          <w:t>Markus Horn</w:t>
         </w:r>
       </w:hyperlink>
       <w:r>
@@ -1400,7 +1473,7 @@
         </w:rPr>
         <w:t>, </w:t>
       </w:r>
-      <w:hyperlink r:id="rId28" w:tooltip="Rolf Wachter" w:history="1">
+      <w:hyperlink r:id="rId24" w:tooltip="Christian Weimar" w:history="1">
         <w:r>
           <w:rPr>
             <w:rFonts w:ascii="Arial" w:hAnsi="Arial" w:cs="Arial"/>
@@ -1409,7 +1482,7 @@
             <w:szCs w:val="19"/>
             <w:shd w:val="clear" w:color="auto" w:fill="FFFFFF"/>
           </w:rPr>
-          <w:t>Rolf Wachter</w:t>
+          <w:t>Christian Weimar</w:t>
         </w:r>
       </w:hyperlink>
       <w:r>
@@ -1422,7 +1495,7 @@
         </w:rPr>
         <w:t>, </w:t>
       </w:r>
-      <w:hyperlink r:id="rId29" w:tooltip="Ludger Rosin" w:history="1">
+      <w:hyperlink r:id="rId25" w:tooltip="Martin Köhrmann" w:history="1">
         <w:r>
           <w:rPr>
             <w:rFonts w:ascii="Arial" w:hAnsi="Arial" w:cs="Arial"/>
@@ -1431,20 +1504,9 @@
             <w:szCs w:val="19"/>
             <w:shd w:val="clear" w:color="auto" w:fill="FFFFFF"/>
           </w:rPr>
-          <w:t>Ludger Rosin</w:t>
-        </w:r>
-      </w:hyperlink>
-      <w:r>
-        <w:rPr>
-          <w:rFonts w:ascii="Arial" w:hAnsi="Arial" w:cs="Arial"/>
-          <w:color w:val="202122"/>
-          <w:sz w:val="19"/>
-          <w:szCs w:val="19"/>
-          <w:shd w:val="clear" w:color="auto" w:fill="FFFFFF"/>
-        </w:rPr>
-        <w:t>, and </w:t>
-      </w:r>
-      <w:hyperlink r:id="rId30" w:tooltip="Paulus Kirchhof" w:history="1">
+          <w:t xml:space="preserve">Martin </w:t>
+        </w:r>
+        <w:proofErr w:type="spellStart"/>
         <w:r>
           <w:rPr>
             <w:rFonts w:ascii="Arial" w:hAnsi="Arial" w:cs="Arial"/>
@@ -1453,8 +1515,116 @@
             <w:szCs w:val="19"/>
             <w:shd w:val="clear" w:color="auto" w:fill="FFFFFF"/>
           </w:rPr>
-          <w:t>Paulus Kirchhof</w:t>
-        </w:r>
+          <w:t>Köhrmann</w:t>
+        </w:r>
+        <w:proofErr w:type="spellEnd"/>
+      </w:hyperlink>
+      <w:r>
+        <w:rPr>
+          <w:rFonts w:ascii="Arial" w:hAnsi="Arial" w:cs="Arial"/>
+          <w:color w:val="202122"/>
+          <w:sz w:val="19"/>
+          <w:szCs w:val="19"/>
+          <w:shd w:val="clear" w:color="auto" w:fill="FFFFFF"/>
+        </w:rPr>
+        <w:t>, </w:t>
+      </w:r>
+      <w:hyperlink r:id="rId26" w:tooltip="Rolf Wachter" w:history="1">
+        <w:r>
+          <w:rPr>
+            <w:rFonts w:ascii="Arial" w:hAnsi="Arial" w:cs="Arial"/>
+            <w:color w:val="202122"/>
+            <w:sz w:val="19"/>
+            <w:szCs w:val="19"/>
+            <w:shd w:val="clear" w:color="auto" w:fill="FFFFFF"/>
+          </w:rPr>
+          <w:t>Rolf Wachter</w:t>
+        </w:r>
+      </w:hyperlink>
+      <w:r>
+        <w:rPr>
+          <w:rFonts w:ascii="Arial" w:hAnsi="Arial" w:cs="Arial"/>
+          <w:color w:val="202122"/>
+          <w:sz w:val="19"/>
+          <w:szCs w:val="19"/>
+          <w:shd w:val="clear" w:color="auto" w:fill="FFFFFF"/>
+        </w:rPr>
+        <w:t>, </w:t>
+      </w:r>
+      <w:proofErr w:type="spellStart"/>
+      <w:r>
+        <w:fldChar w:fldCharType="begin"/>
+      </w:r>
+      <w:r>
+        <w:instrText xml:space="preserve"> HYPERLINK "https://www.ahajournals.org/doi/full/10.1161/STROKEAHA.113.001884" \o "Ludger Rosin" </w:instrText>
+      </w:r>
+      <w:r>
+        <w:fldChar w:fldCharType="separate"/>
+      </w:r>
+      <w:r>
+        <w:rPr>
+          <w:rFonts w:ascii="Arial" w:hAnsi="Arial" w:cs="Arial"/>
+          <w:color w:val="202122"/>
+          <w:sz w:val="19"/>
+          <w:szCs w:val="19"/>
+          <w:shd w:val="clear" w:color="auto" w:fill="FFFFFF"/>
+        </w:rPr>
+        <w:t>Ludger</w:t>
+      </w:r>
+      <w:proofErr w:type="spellEnd"/>
+      <w:r>
+        <w:rPr>
+          <w:rFonts w:ascii="Arial" w:hAnsi="Arial" w:cs="Arial"/>
+          <w:color w:val="202122"/>
+          <w:sz w:val="19"/>
+          <w:szCs w:val="19"/>
+          <w:shd w:val="clear" w:color="auto" w:fill="FFFFFF"/>
+        </w:rPr>
+        <w:t xml:space="preserve"> Rosin</w:t>
+      </w:r>
+      <w:r>
+        <w:rPr>
+          <w:rFonts w:ascii="Arial" w:hAnsi="Arial" w:cs="Arial"/>
+          <w:color w:val="202122"/>
+          <w:sz w:val="19"/>
+          <w:szCs w:val="19"/>
+          <w:shd w:val="clear" w:color="auto" w:fill="FFFFFF"/>
+        </w:rPr>
+        <w:fldChar w:fldCharType="end"/>
+      </w:r>
+      <w:r>
+        <w:rPr>
+          <w:rFonts w:ascii="Arial" w:hAnsi="Arial" w:cs="Arial"/>
+          <w:color w:val="202122"/>
+          <w:sz w:val="19"/>
+          <w:szCs w:val="19"/>
+          <w:shd w:val="clear" w:color="auto" w:fill="FFFFFF"/>
+        </w:rPr>
+        <w:t>, and </w:t>
+      </w:r>
+      <w:hyperlink r:id="rId27" w:tooltip="Paulus Kirchhof" w:history="1">
+        <w:r>
+          <w:rPr>
+            <w:rFonts w:ascii="Arial" w:hAnsi="Arial" w:cs="Arial"/>
+            <w:color w:val="202122"/>
+            <w:sz w:val="19"/>
+            <w:szCs w:val="19"/>
+            <w:shd w:val="clear" w:color="auto" w:fill="FFFFFF"/>
+          </w:rPr>
+          <w:t xml:space="preserve">Paulus </w:t>
+        </w:r>
+        <w:proofErr w:type="spellStart"/>
+        <w:r>
+          <w:rPr>
+            <w:rFonts w:ascii="Arial" w:hAnsi="Arial" w:cs="Arial"/>
+            <w:color w:val="202122"/>
+            <w:sz w:val="19"/>
+            <w:szCs w:val="19"/>
+            <w:shd w:val="clear" w:color="auto" w:fill="FFFFFF"/>
+          </w:rPr>
+          <w:t>Kirchhof</w:t>
+        </w:r>
+        <w:proofErr w:type="spellEnd"/>
       </w:hyperlink>
       <w:r>
         <w:rPr>
@@ -1533,7 +1703,7 @@
         </w:rPr>
         <w:t xml:space="preserve"> - </w:t>
       </w:r>
-      <w:hyperlink r:id="rId31" w:history="1">
+      <w:hyperlink r:id="rId28" w:history="1">
         <w:r>
           <w:rPr>
             <w:rStyle w:val="Hyperlink"/>
@@ -1551,12 +1721,20 @@
           <w:shd w:val="clear" w:color="auto" w:fill="FFFFFF"/>
         </w:rPr>
       </w:pPr>
-      <w:hyperlink r:id="rId32" w:history="1">
-        <w:r>
-          <w:rPr>
-            <w:shd w:val="clear" w:color="auto" w:fill="FFFFFF"/>
-          </w:rPr>
-          <w:t>Nuzhat Ahmed</w:t>
+      <w:hyperlink r:id="rId29" w:history="1">
+        <w:proofErr w:type="spellStart"/>
+        <w:r>
+          <w:rPr>
+            <w:shd w:val="clear" w:color="auto" w:fill="FFFFFF"/>
+          </w:rPr>
+          <w:t>Nuzhat</w:t>
+        </w:r>
+        <w:proofErr w:type="spellEnd"/>
+        <w:r>
+          <w:rPr>
+            <w:shd w:val="clear" w:color="auto" w:fill="FFFFFF"/>
+          </w:rPr>
+          <w:t xml:space="preserve"> Ahmed</w:t>
         </w:r>
       </w:hyperlink>
       <w:r>
@@ -1565,7 +1743,7 @@
         </w:rPr>
         <w:t>1 and </w:t>
       </w:r>
-      <w:hyperlink r:id="rId33" w:history="1">
+      <w:hyperlink r:id="rId30" w:history="1">
         <w:r>
           <w:rPr>
             <w:shd w:val="clear" w:color="auto" w:fill="FFFFFF"/>
@@ -1577,13 +1755,7 @@
         <w:rPr>
           <w:shd w:val="clear" w:color="auto" w:fill="FFFFFF"/>
         </w:rPr>
-        <w:t>2,*</w:t>
-      </w:r>
-      <w:r>
-        <w:rPr>
-          <w:shd w:val="clear" w:color="auto" w:fill="FFFFFF"/>
-        </w:rPr>
-        <w:t xml:space="preserve"> (March 2020)</w:t>
+        <w:t>2,* (March 2020)</w:t>
       </w:r>
     </w:p>
     <w:p>
@@ -1591,7 +1763,7 @@
         <w:spacing w:after="0" w:line="240" w:lineRule="auto"/>
         <w:jc w:val="right"/>
         <w:rPr>
-          <w:rFonts w:ascii="Arial" w:hAnsi="Arial" w:cs="Arial" w:hint="cs"/>
+          <w:rFonts w:ascii="Arial" w:hAnsi="Arial" w:cs="Arial"/>
           <w:color w:val="202122"/>
           <w:sz w:val="19"/>
           <w:szCs w:val="19"/>
@@ -1698,7 +1870,7 @@
       <w:pPr>
         <w:jc w:val="right"/>
         <w:rPr>
-          <w:rFonts w:cstheme="minorHAnsi" w:hint="cs"/>
+          <w:rFonts w:cstheme="minorHAnsi"/>
           <w:i/>
           <w:sz w:val="24"/>
           <w:szCs w:val="24"/>
@@ -1850,6 +2022,7 @@
     <w:lsdException w:name="HTML Sample" w:semiHidden="1" w:unhideWhenUsed="1"/>
     <w:lsdException w:name="HTML Typewriter" w:semiHidden="1" w:unhideWhenUsed="1"/>
     <w:lsdException w:name="HTML Variable" w:semiHidden="1" w:unhideWhenUsed="1"/>
+    <w:lsdException w:name="Normal Table" w:semiHidden="1" w:unhideWhenUsed="1"/>
     <w:lsdException w:name="annotation subject" w:semiHidden="1" w:unhideWhenUsed="1"/>
     <w:lsdException w:name="No List" w:semiHidden="1" w:unhideWhenUsed="1"/>
     <w:lsdException w:name="Outline List 1" w:semiHidden="1" w:unhideWhenUsed="1"/>
@@ -1896,8 +2069,10 @@
     <w:lsdException w:name="Table Subtle 2" w:semiHidden="1" w:unhideWhenUsed="1"/>
     <w:lsdException w:name="Table Web 1" w:semiHidden="1" w:unhideWhenUsed="1"/>
     <w:lsdException w:name="Table Web 2" w:semiHidden="1" w:unhideWhenUsed="1"/>
+    <w:lsdException w:name="Table Web 3" w:semiHidden="1" w:unhideWhenUsed="1"/>
     <w:lsdException w:name="Balloon Text" w:semiHidden="1" w:unhideWhenUsed="1"/>
     <w:lsdException w:name="Table Grid" w:uiPriority="39"/>
+    <w:lsdException w:name="Table Theme" w:semiHidden="1" w:unhideWhenUsed="1"/>
     <w:lsdException w:name="Placeholder Text" w:semiHidden="1"/>
     <w:lsdException w:name="No Spacing" w:uiPriority="1" w:qFormat="1"/>
     <w:lsdException w:name="Light Shading" w:uiPriority="60"/>

--- a/Intro.docx
+++ b/Intro.docx
@@ -99,9 +99,18 @@
           <w:szCs w:val="24"/>
           <w:shd w:val="clear" w:color="auto" w:fill="FFFFFF"/>
         </w:rPr>
-        <w:t xml:space="preserve">episodes of AF are </w:t>
-      </w:r>
-      <w:proofErr w:type="gramStart"/>
+        <w:t xml:space="preserve">episodes of AF are actually asymptomatic [3]. AF is </w:t>
+      </w:r>
+      <w:r>
+        <w:rPr>
+          <w:rFonts w:cstheme="minorHAnsi"/>
+          <w:color w:val="202122"/>
+          <w:sz w:val="24"/>
+          <w:szCs w:val="24"/>
+          <w:shd w:val="clear" w:color="auto" w:fill="FFFFFF"/>
+        </w:rPr>
+        <w:t>the most common sustained cardiac arrhythmia</w:t>
+      </w:r>
       <w:r>
         <w:rPr>
           <w:color w:val="000000"/>
@@ -109,9 +118,8 @@
           <w:szCs w:val="24"/>
           <w:shd w:val="clear" w:color="auto" w:fill="FFFFFF"/>
         </w:rPr>
-        <w:t>actually asymptomatic</w:t>
-      </w:r>
-      <w:proofErr w:type="gramEnd"/>
+        <w:t xml:space="preserve"> and as of 2020, 33 million people are affected by this disease worldwide [4]. </w:t>
+      </w:r>
       <w:r>
         <w:rPr>
           <w:color w:val="000000"/>
@@ -119,17 +127,7 @@
           <w:szCs w:val="24"/>
           <w:shd w:val="clear" w:color="auto" w:fill="FFFFFF"/>
         </w:rPr>
-        <w:t xml:space="preserve"> [3]. AF is </w:t>
-      </w:r>
-      <w:r>
-        <w:rPr>
-          <w:rFonts w:cstheme="minorHAnsi"/>
-          <w:color w:val="202122"/>
-          <w:sz w:val="24"/>
-          <w:szCs w:val="24"/>
-          <w:shd w:val="clear" w:color="auto" w:fill="FFFFFF"/>
-        </w:rPr>
-        <w:t>the most common sustained cardiac arrhythmia</w:t>
+        <w:t xml:space="preserve">AF patients are </w:t>
       </w:r>
       <w:r>
         <w:rPr>
@@ -138,7 +136,7 @@
           <w:szCs w:val="24"/>
           <w:shd w:val="clear" w:color="auto" w:fill="FFFFFF"/>
         </w:rPr>
-        <w:t xml:space="preserve"> and as of 2020, 33 million people are affected by this disease worldwide [4]. </w:t>
+        <w:t>at moderate-to-high risk of stroke</w:t>
       </w:r>
       <w:r>
         <w:rPr>
@@ -147,7 +145,7 @@
           <w:szCs w:val="24"/>
           <w:shd w:val="clear" w:color="auto" w:fill="FFFFFF"/>
         </w:rPr>
-        <w:t xml:space="preserve">AF patients are </w:t>
+        <w:t xml:space="preserve"> and the disease is a common factor of heart failure [5]. </w:t>
       </w:r>
       <w:r>
         <w:rPr>
@@ -156,7 +154,7 @@
           <w:szCs w:val="24"/>
           <w:shd w:val="clear" w:color="auto" w:fill="FFFFFF"/>
         </w:rPr>
-        <w:t>at moderate-to-high risk of stroke</w:t>
+        <w:t>As such, establishing an effective monitoring system for early AF detection along with an effective approach to treating AF is essential</w:t>
       </w:r>
       <w:r>
         <w:rPr>
@@ -165,17 +163,21 @@
           <w:szCs w:val="24"/>
           <w:shd w:val="clear" w:color="auto" w:fill="FFFFFF"/>
         </w:rPr>
-        <w:t xml:space="preserve"> and the disease is a common factor of heart failure [5]. </w:t>
-      </w:r>
-      <w:r>
-        <w:rPr>
+        <w:t xml:space="preserve"> [5].</w:t>
+      </w:r>
+    </w:p>
+    <w:p>
+      <w:pPr>
+        <w:jc w:val="right"/>
+        <w:rPr>
+          <w:rFonts w:hint="cs"/>
           <w:color w:val="000000"/>
           <w:sz w:val="24"/>
           <w:szCs w:val="24"/>
           <w:shd w:val="clear" w:color="auto" w:fill="FFFFFF"/>
-        </w:rPr>
-        <w:t>As such, establishing an effective monitoring system for early AF detection along with an effective approach to treating AF is essential</w:t>
-      </w:r>
+          <w:rtl/>
+        </w:rPr>
+      </w:pPr>
       <w:r>
         <w:rPr>
           <w:color w:val="000000"/>
@@ -183,19 +185,17 @@
           <w:szCs w:val="24"/>
           <w:shd w:val="clear" w:color="auto" w:fill="FFFFFF"/>
         </w:rPr>
-        <w:t xml:space="preserve"> [5].</w:t>
-      </w:r>
-    </w:p>
-    <w:p>
-      <w:pPr>
-        <w:jc w:val="right"/>
+        <w:t>AF is often transient or paroxysmal in nature, and the correct diagnosis of AF can be challenging in patients with paroxysmal AF</w:t>
+      </w:r>
+      <w:r>
         <w:rPr>
           <w:color w:val="000000"/>
           <w:sz w:val="24"/>
           <w:szCs w:val="24"/>
           <w:shd w:val="clear" w:color="auto" w:fill="FFFFFF"/>
         </w:rPr>
-      </w:pPr>
+        <w:t xml:space="preserve"> [6]</w:t>
+      </w:r>
       <w:r>
         <w:rPr>
           <w:color w:val="000000"/>
@@ -203,7 +203,7 @@
           <w:szCs w:val="24"/>
           <w:shd w:val="clear" w:color="auto" w:fill="FFFFFF"/>
         </w:rPr>
-        <w:t>AF is often transient or paroxysmal in nature, and the correct diagnosis of AF can be challenging in patients with paroxysmal AF</w:t>
+        <w:t>.</w:t>
       </w:r>
       <w:r>
         <w:rPr>
@@ -212,7 +212,7 @@
           <w:szCs w:val="24"/>
           <w:shd w:val="clear" w:color="auto" w:fill="FFFFFF"/>
         </w:rPr>
-        <w:t xml:space="preserve"> [6]</w:t>
+        <w:t xml:space="preserve"> </w:t>
       </w:r>
       <w:r>
         <w:rPr>
@@ -221,7 +221,7 @@
           <w:szCs w:val="24"/>
           <w:shd w:val="clear" w:color="auto" w:fill="FFFFFF"/>
         </w:rPr>
-        <w:t>.</w:t>
+        <w:t>The main characteristic of AF disorder is the irregular rhythm of the heartbeat or more specifically when a varying period is observed in ECG signal between R–R peaks [7].</w:t>
       </w:r>
       <w:r>
         <w:rPr>
@@ -230,6 +230,55 @@
           <w:szCs w:val="24"/>
           <w:shd w:val="clear" w:color="auto" w:fill="FFFFFF"/>
         </w:rPr>
+        <w:t xml:space="preserve"> The </w:t>
+      </w:r>
+      <w:r>
+        <w:rPr>
+          <w:color w:val="000000"/>
+          <w:sz w:val="24"/>
+          <w:szCs w:val="24"/>
+          <w:shd w:val="clear" w:color="auto" w:fill="FFFFFF"/>
+        </w:rPr>
+        <w:t xml:space="preserve">disease is hard to diagnose, since patients suffering from AF may not have symptoms at early onset, and there is spontaneous termination of arrhythmia. Thus using machine learning to detect AF can be very beneficial. </w:t>
+      </w:r>
+    </w:p>
+    <w:p>
+      <w:pPr>
+        <w:jc w:val="right"/>
+        <w:rPr>
+          <w:rFonts w:hint="cs"/>
+          <w:color w:val="FF0000"/>
+          <w:sz w:val="24"/>
+          <w:szCs w:val="24"/>
+          <w:shd w:val="clear" w:color="auto" w:fill="FFFFFF"/>
+          <w:rtl/>
+        </w:rPr>
+      </w:pPr>
+      <w:r>
+        <w:rPr>
+          <w:color w:val="000000"/>
+          <w:sz w:val="24"/>
+          <w:szCs w:val="24"/>
+          <w:shd w:val="clear" w:color="auto" w:fill="FFFFFF"/>
+        </w:rPr>
+        <w:t xml:space="preserve">Heart disease prediction using machine learning has </w:t>
+      </w:r>
+      <w:r>
+        <w:rPr>
+          <w:color w:val="000000"/>
+          <w:sz w:val="24"/>
+          <w:szCs w:val="24"/>
+          <w:shd w:val="clear" w:color="auto" w:fill="FFFFFF"/>
+        </w:rPr>
+        <w:t>become</w:t>
+      </w:r>
+      <w:r>
+        <w:rPr>
+          <w:color w:val="000000"/>
+          <w:sz w:val="24"/>
+          <w:szCs w:val="24"/>
+          <w:shd w:val="clear" w:color="auto" w:fill="FFFFFF"/>
+        </w:rPr>
         <w:t xml:space="preserve"> </w:t>
       </w:r>
       <w:r>
@@ -239,16 +288,8 @@
           <w:szCs w:val="24"/>
           <w:shd w:val="clear" w:color="auto" w:fill="FFFFFF"/>
         </w:rPr>
-        <w:t>The main characteristic of AF disorder is the irregular rhythm of the heartbeat or more specifically when a varying period is observed in ECG signal between R–R peaks [7].</w:t>
-      </w:r>
-    </w:p>
-    <w:p>
-      <w:pPr>
-        <w:jc w:val="right"/>
-        <w:rPr>
-          <w:rFonts w:ascii="CMR10" w:hAnsi="CMR10"/>
-        </w:rPr>
-      </w:pPr>
+        <w:t xml:space="preserve">common in the last few decades. There are numerous studies using deep learning techniques to detect heart </w:t>
+      </w:r>
       <w:r>
         <w:rPr>
           <w:color w:val="000000"/>
@@ -256,7 +297,7 @@
           <w:szCs w:val="24"/>
           <w:shd w:val="clear" w:color="auto" w:fill="FFFFFF"/>
         </w:rPr>
-        <w:t xml:space="preserve">Heart disease prediction using machine learning has </w:t>
+        <w:t>arrhythmia</w:t>
       </w:r>
       <w:r>
         <w:rPr>
@@ -265,81 +306,73 @@
           <w:szCs w:val="24"/>
           <w:shd w:val="clear" w:color="auto" w:fill="FFFFFF"/>
         </w:rPr>
-        <w:t>become</w:t>
-      </w:r>
-      <w:r>
-        <w:rPr>
-          <w:color w:val="000000"/>
-          <w:sz w:val="24"/>
-          <w:szCs w:val="24"/>
-          <w:shd w:val="clear" w:color="auto" w:fill="FFFFFF"/>
-        </w:rPr>
-        <w:t xml:space="preserve"> </w:t>
-      </w:r>
-      <w:r>
-        <w:rPr>
-          <w:color w:val="000000"/>
-          <w:sz w:val="24"/>
-          <w:szCs w:val="24"/>
-          <w:shd w:val="clear" w:color="auto" w:fill="FFFFFF"/>
-        </w:rPr>
-        <w:t xml:space="preserve">common in the last few decades. There are numerous studies using deep learning techniques to detect heart </w:t>
-      </w:r>
-      <w:r>
-        <w:rPr>
-          <w:color w:val="000000"/>
-          <w:sz w:val="24"/>
-          <w:szCs w:val="24"/>
-          <w:shd w:val="clear" w:color="auto" w:fill="FFFFFF"/>
-        </w:rPr>
-        <w:t>arrhythmia</w:t>
-      </w:r>
-      <w:r>
-        <w:rPr>
-          <w:color w:val="000000"/>
-          <w:sz w:val="24"/>
-          <w:szCs w:val="24"/>
-          <w:shd w:val="clear" w:color="auto" w:fill="FFFFFF"/>
-        </w:rPr>
-        <w:t xml:space="preserve">s in general and </w:t>
-      </w:r>
-      <w:proofErr w:type="gramStart"/>
-      <w:r>
-        <w:rPr>
-          <w:color w:val="000000"/>
-          <w:sz w:val="24"/>
-          <w:szCs w:val="24"/>
-          <w:shd w:val="clear" w:color="auto" w:fill="FFFFFF"/>
-        </w:rPr>
-        <w:t>AF in particular</w:t>
-      </w:r>
-      <w:proofErr w:type="gramEnd"/>
-      <w:r>
-        <w:rPr>
-          <w:color w:val="000000"/>
-          <w:sz w:val="24"/>
-          <w:szCs w:val="24"/>
-          <w:shd w:val="clear" w:color="auto" w:fill="FFFFFF"/>
-        </w:rPr>
-        <w:t xml:space="preserve">. We based our project on two studies regarding </w:t>
-      </w:r>
-      <w:r>
-        <w:rPr>
-          <w:color w:val="000000"/>
-          <w:sz w:val="24"/>
-          <w:szCs w:val="24"/>
-          <w:shd w:val="clear" w:color="auto" w:fill="FFFFFF"/>
-        </w:rPr>
-        <w:t>Detection of Paroxysmal using deep Recurrent Neural Network (RNN).</w:t>
-      </w:r>
-      <w:r>
-        <w:rPr>
-          <w:color w:val="000000"/>
-          <w:sz w:val="24"/>
-          <w:szCs w:val="24"/>
-          <w:shd w:val="clear" w:color="auto" w:fill="FFFFFF"/>
-        </w:rPr>
-        <w:t xml:space="preserve"> </w:t>
+        <w:t xml:space="preserve">s in general and AF in particular. </w:t>
+      </w:r>
+    </w:p>
+    <w:p>
+      <w:pPr>
+        <w:jc w:val="right"/>
+        <w:rPr>
+          <w:sz w:val="24"/>
+          <w:szCs w:val="24"/>
+          <w:shd w:val="clear" w:color="auto" w:fill="FFFFFF"/>
+        </w:rPr>
+      </w:pPr>
+      <w:r>
+        <w:rPr>
+          <w:sz w:val="24"/>
+          <w:szCs w:val="24"/>
+          <w:shd w:val="clear" w:color="auto" w:fill="FFFFFF"/>
+        </w:rPr>
+        <w:t xml:space="preserve">We based our project on a study </w:t>
+      </w:r>
+      <w:r>
+        <w:rPr>
+          <w:sz w:val="24"/>
+          <w:szCs w:val="24"/>
+          <w:shd w:val="clear" w:color="auto" w:fill="FFFFFF"/>
+        </w:rPr>
+        <w:t>that aims to detect Atrial F</w:t>
+      </w:r>
+      <w:r>
+        <w:rPr>
+          <w:sz w:val="24"/>
+          <w:szCs w:val="24"/>
+          <w:shd w:val="clear" w:color="auto" w:fill="FFFFFF"/>
+        </w:rPr>
+        <w:t>i</w:t>
+      </w:r>
+      <w:r>
+        <w:rPr>
+          <w:sz w:val="24"/>
+          <w:szCs w:val="24"/>
+          <w:shd w:val="clear" w:color="auto" w:fill="FFFFFF"/>
+        </w:rPr>
+        <w:t>brillation using short-term memory network (LSTM) with RR interval signals [8].</w:t>
+      </w:r>
+      <w:r>
+        <w:rPr>
+          <w:sz w:val="24"/>
+          <w:szCs w:val="24"/>
+          <w:shd w:val="clear" w:color="auto" w:fill="FFFFFF"/>
+        </w:rPr>
+        <w:t xml:space="preserve"> The goal of this study is to reduce workload of the clinicians and enable a robust diagnosis support system for AF.</w:t>
+      </w:r>
+      <w:r>
+        <w:rPr>
+          <w:sz w:val="24"/>
+          <w:szCs w:val="24"/>
+          <w:shd w:val="clear" w:color="auto" w:fill="FFFFFF"/>
+        </w:rPr>
+        <w:t xml:space="preserve"> Their proposed Computer-Aided Diagnoses (CAD) system can be used for long-term monitoring of the human heart. The system achieved 98.5% accuracy with 10-fold cross-validation (2- subjects) and 99.77</w:t>
+      </w:r>
+      <w:r>
+        <w:rPr>
+          <w:sz w:val="24"/>
+          <w:szCs w:val="24"/>
+          <w:shd w:val="clear" w:color="auto" w:fill="FFFFFF"/>
+        </w:rPr>
+        <w:t xml:space="preserve">% accuracy with blindfold validation (3 subjects). </w:t>
       </w:r>
     </w:p>
     <w:p>
@@ -355,23 +388,37 @@
           <w:rFonts w:ascii="CMR10" w:hAnsi="CMR10" w:hint="cs"/>
           <w:rtl/>
         </w:rPr>
-        <w:t>עכשיו להוסיף הסבר על הגישה של כל אחד משני המאמרים (</w:t>
-      </w:r>
-      <w:proofErr w:type="spellStart"/>
+        <w:t>תרומה של כל מאמר??</w:t>
+      </w:r>
+    </w:p>
+    <w:p>
+      <w:pPr>
+        <w:jc w:val="right"/>
+        <w:rPr>
+          <w:rFonts w:ascii="CMR10" w:hAnsi="CMR10"/>
+          <w:rtl/>
+        </w:rPr>
+      </w:pPr>
       <w:r>
         <w:rPr>
           <w:rFonts w:ascii="CMR10" w:hAnsi="CMR10" w:hint="cs"/>
           <w:rtl/>
         </w:rPr>
-        <w:t>דאטא</w:t>
-      </w:r>
-      <w:proofErr w:type="spellEnd"/>
+        <w:t xml:space="preserve">לפרט על החסרונות שאנחנו נתייחס אליהם (רוני </w:t>
+      </w:r>
+      <w:r>
+        <w:rPr>
+          <w:rFonts w:ascii="CMR10" w:hAnsi="CMR10"/>
+          <w:rtl/>
+        </w:rPr>
+        <w:t>–</w:t>
+      </w:r>
       <w:r>
         <w:rPr>
           <w:rFonts w:ascii="CMR10" w:hAnsi="CMR10" w:hint="cs"/>
           <w:rtl/>
         </w:rPr>
-        <w:t xml:space="preserve"> ומודל)</w:t>
+        <w:t xml:space="preserve"> מה זה אומר?)</w:t>
       </w:r>
     </w:p>
     <w:p>
@@ -387,65 +434,19 @@
           <w:rFonts w:ascii="CMR10" w:hAnsi="CMR10" w:hint="cs"/>
           <w:rtl/>
         </w:rPr>
-        <w:t>תרומה של כל מאמר??</w:t>
-      </w:r>
-    </w:p>
-    <w:p>
-      <w:pPr>
-        <w:jc w:val="right"/>
+        <w:t>** צריך להבין מה להכניס כאן ומה להכניס ב</w:t>
+      </w:r>
+      <w:r>
         <w:rPr>
           <w:rFonts w:ascii="CMR10" w:hAnsi="CMR10"/>
-          <w:rtl/>
-        </w:rPr>
-      </w:pPr>
+        </w:rPr>
+        <w:t xml:space="preserve">method </w:t>
+      </w:r>
       <w:r>
         <w:rPr>
           <w:rFonts w:ascii="CMR10" w:hAnsi="CMR10" w:hint="cs"/>
           <w:rtl/>
         </w:rPr>
-        <w:t xml:space="preserve">לפרט על החסרונות שאנחנו נתייחס אליהם (רוני </w:t>
-      </w:r>
-      <w:r>
-        <w:rPr>
-          <w:rFonts w:ascii="CMR10" w:hAnsi="CMR10"/>
-          <w:rtl/>
-        </w:rPr>
-        <w:t>–</w:t>
-      </w:r>
-      <w:r>
-        <w:rPr>
-          <w:rFonts w:ascii="CMR10" w:hAnsi="CMR10" w:hint="cs"/>
-          <w:rtl/>
-        </w:rPr>
-        <w:t xml:space="preserve"> מה זה אומר?)</w:t>
-      </w:r>
-    </w:p>
-    <w:p>
-      <w:pPr>
-        <w:jc w:val="right"/>
-        <w:rPr>
-          <w:rFonts w:ascii="CMR10" w:hAnsi="CMR10"/>
-          <w:rtl/>
-        </w:rPr>
-      </w:pPr>
-      <w:r>
-        <w:rPr>
-          <w:rFonts w:ascii="CMR10" w:hAnsi="CMR10" w:hint="cs"/>
-          <w:rtl/>
-        </w:rPr>
-        <w:t>** צריך להבין מה להכניס כאן ומה להכניס ב</w:t>
-      </w:r>
-      <w:r>
-        <w:rPr>
-          <w:rFonts w:ascii="CMR10" w:hAnsi="CMR10"/>
-        </w:rPr>
-        <w:t xml:space="preserve">method </w:t>
-      </w:r>
-      <w:r>
-        <w:rPr>
-          <w:rFonts w:ascii="CMR10" w:hAnsi="CMR10" w:hint="cs"/>
-          <w:rtl/>
-        </w:rPr>
         <w:t xml:space="preserve"> כי יש הגדרות חופפות באתר הקורס</w:t>
       </w:r>
     </w:p>
@@ -518,6 +519,17 @@
           <w:shd w:val="clear" w:color="auto" w:fill="FFFFFF"/>
         </w:rPr>
       </w:pPr>
+      <w:r>
+        <w:rPr>
+          <w:b/>
+          <w:bCs/>
+          <w:sz w:val="28"/>
+          <w:szCs w:val="28"/>
+          <w:u w:val="single"/>
+        </w:rPr>
+        <w:lastRenderedPageBreak/>
+        <w:t>Methods</w:t>
+      </w:r>
     </w:p>
     <w:p>
       <w:pPr>
@@ -613,7 +625,6 @@
           <w:color w:val="202122"/>
           <w:shd w:val="clear" w:color="auto" w:fill="FFFFFF"/>
         </w:rPr>
-        <w:lastRenderedPageBreak/>
         <w:br w:type="page"/>
       </w:r>
     </w:p>
@@ -635,7 +646,7 @@
         <w:lastRenderedPageBreak/>
         <w:t xml:space="preserve">[1] - </w:t>
       </w:r>
-      <w:hyperlink r:id="rId4" w:history="1">
+      <w:hyperlink r:id="rId6" w:history="1">
         <w:r>
           <w:rPr>
             <w:rStyle w:val="Hyperlink"/>
@@ -656,7 +667,7 @@
         </w:rPr>
         <w:t xml:space="preserve">[2] - </w:t>
       </w:r>
-      <w:hyperlink r:id="rId5" w:history="1">
+      <w:hyperlink r:id="rId7" w:history="1">
         <w:r>
           <w:rPr>
             <w:rStyle w:val="Hyperlink"/>
@@ -687,7 +698,7 @@
         </w:rPr>
         <w:t>Munger, TM; Wu, LQ; Shen, WK (January 2014). </w:t>
       </w:r>
-      <w:hyperlink r:id="rId6" w:history="1">
+      <w:hyperlink r:id="rId8" w:history="1">
         <w:r>
           <w:rPr>
             <w:rStyle w:val="Hyperlink"/>
@@ -759,53 +770,9 @@
           <w:szCs w:val="19"/>
           <w:shd w:val="clear" w:color="auto" w:fill="FFFFFF"/>
         </w:rPr>
-        <w:t xml:space="preserve">Chung, MK; Eckhardt, LL; Chen, LY; Ahmed, HM; </w:t>
-      </w:r>
-      <w:proofErr w:type="spellStart"/>
-      <w:r>
-        <w:rPr>
-          <w:rFonts w:ascii="Arial" w:hAnsi="Arial" w:cs="Arial"/>
-          <w:color w:val="202122"/>
-          <w:sz w:val="19"/>
-          <w:szCs w:val="19"/>
-          <w:shd w:val="clear" w:color="auto" w:fill="FFFFFF"/>
-        </w:rPr>
-        <w:t>Gopinathannair</w:t>
-      </w:r>
-      <w:proofErr w:type="spellEnd"/>
-      <w:r>
-        <w:rPr>
-          <w:rFonts w:ascii="Arial" w:hAnsi="Arial" w:cs="Arial"/>
-          <w:color w:val="202122"/>
-          <w:sz w:val="19"/>
-          <w:szCs w:val="19"/>
-          <w:shd w:val="clear" w:color="auto" w:fill="FFFFFF"/>
-        </w:rPr>
-        <w:t xml:space="preserve">, R; </w:t>
-      </w:r>
-      <w:proofErr w:type="spellStart"/>
-      <w:r>
-        <w:rPr>
-          <w:rFonts w:ascii="Arial" w:hAnsi="Arial" w:cs="Arial"/>
-          <w:color w:val="202122"/>
-          <w:sz w:val="19"/>
-          <w:szCs w:val="19"/>
-          <w:shd w:val="clear" w:color="auto" w:fill="FFFFFF"/>
-        </w:rPr>
-        <w:t>Joglar</w:t>
-      </w:r>
-      <w:proofErr w:type="spellEnd"/>
-      <w:r>
-        <w:rPr>
-          <w:rFonts w:ascii="Arial" w:hAnsi="Arial" w:cs="Arial"/>
-          <w:color w:val="202122"/>
-          <w:sz w:val="19"/>
-          <w:szCs w:val="19"/>
-          <w:shd w:val="clear" w:color="auto" w:fill="FFFFFF"/>
-        </w:rPr>
-        <w:t>, JA; Noseworthy, PA; Pack, QR; Sanders, P; Trulock, KM; American Heart Association Electrocardiography and Arrhythmias Committee and Exercise Cardiac Rehabilitation, and Secondary Prevention; Committee of the Council on Clinical Cardiology; Council on Arteriosclerosis, Thrombosis and Vascular Biology; Council on Cardiovascular and Stroke Nursing; Council on Lifestyle and Cardiometabolic Health (March 2020). </w:t>
-      </w:r>
-      <w:hyperlink r:id="rId7" w:history="1">
+        <w:t>Chung, MK; Eckhardt, LL; Chen, LY; Ahmed, HM; Gopinathannair, R; Joglar, JA; Noseworthy, PA; Pack, QR; Sanders, P; Trulock, KM; American Heart Association Electrocardiography and Arrhythmias Committee and Exercise Cardiac Rehabilitation, and Secondary Prevention; Committee of the Council on Clinical Cardiology; Council on Arteriosclerosis, Thrombosis and Vascular Biology; Council on Cardiovascular and Stroke Nursing; Council on Lifestyle and Cardiometabolic Health (March 2020). </w:t>
+      </w:r>
+      <w:hyperlink r:id="rId9" w:history="1">
         <w:r>
           <w:rPr>
             <w:rStyle w:val="Hyperlink"/>
@@ -816,83 +783,41 @@
             <w:u w:val="none"/>
             <w:shd w:val="clear" w:color="auto" w:fill="FFFFFF"/>
           </w:rPr>
-          <w:t xml:space="preserve">"Lifestyle and Risk Factor Modification for Reduction of Atrial Fibrillation: A Scientific Statement </w:t>
-        </w:r>
-        <w:proofErr w:type="gramStart"/>
+          <w:t>"Lifestyle and Risk Factor Modification for Reduction of Atrial Fibrillation: A Scientific Statement From the American Heart Association"</w:t>
+        </w:r>
+      </w:hyperlink>
+      <w:r>
+        <w:rPr>
+          <w:rFonts w:ascii="Arial" w:hAnsi="Arial" w:cs="Arial"/>
+          <w:color w:val="202122"/>
+          <w:sz w:val="19"/>
+          <w:szCs w:val="19"/>
+          <w:shd w:val="clear" w:color="auto" w:fill="FFFFFF"/>
+        </w:rPr>
+        <w:t>.</w:t>
+      </w:r>
+    </w:p>
+    <w:p>
+      <w:pPr>
+        <w:spacing w:after="0" w:line="240" w:lineRule="auto"/>
+        <w:jc w:val="right"/>
+        <w:rPr>
+          <w:shd w:val="clear" w:color="auto" w:fill="FFFFFF"/>
+        </w:rPr>
+      </w:pPr>
+      <w:r>
+        <w:rPr>
+          <w:shd w:val="clear" w:color="auto" w:fill="FFFFFF"/>
+        </w:rPr>
+        <w:t xml:space="preserve">[5] </w:t>
+      </w:r>
+      <w:hyperlink r:id="rId10" w:history="1">
         <w:r>
           <w:rPr>
             <w:rStyle w:val="Hyperlink"/>
-            <w:rFonts w:ascii="Arial" w:hAnsi="Arial" w:cs="Arial"/>
-            <w:color w:val="663366"/>
-            <w:sz w:val="19"/>
-            <w:szCs w:val="19"/>
-            <w:u w:val="none"/>
-            <w:shd w:val="clear" w:color="auto" w:fill="FFFFFF"/>
-          </w:rPr>
-          <w:t>From</w:t>
-        </w:r>
-        <w:proofErr w:type="gramEnd"/>
-        <w:r>
-          <w:rPr>
-            <w:rStyle w:val="Hyperlink"/>
-            <w:rFonts w:ascii="Arial" w:hAnsi="Arial" w:cs="Arial"/>
-            <w:color w:val="663366"/>
-            <w:sz w:val="19"/>
-            <w:szCs w:val="19"/>
-            <w:u w:val="none"/>
-            <w:shd w:val="clear" w:color="auto" w:fill="FFFFFF"/>
-          </w:rPr>
-          <w:t xml:space="preserve"> the American Heart Association"</w:t>
-        </w:r>
-      </w:hyperlink>
-      <w:r>
-        <w:rPr>
-          <w:rFonts w:ascii="Arial" w:hAnsi="Arial" w:cs="Arial"/>
-          <w:color w:val="202122"/>
-          <w:sz w:val="19"/>
-          <w:szCs w:val="19"/>
-          <w:shd w:val="clear" w:color="auto" w:fill="FFFFFF"/>
-        </w:rPr>
-        <w:t>.</w:t>
-      </w:r>
-    </w:p>
-    <w:p>
-      <w:pPr>
-        <w:spacing w:after="0" w:line="240" w:lineRule="auto"/>
-        <w:jc w:val="right"/>
-        <w:rPr>
-          <w:shd w:val="clear" w:color="auto" w:fill="FFFFFF"/>
-        </w:rPr>
-      </w:pPr>
-      <w:r>
-        <w:rPr>
-          <w:shd w:val="clear" w:color="auto" w:fill="FFFFFF"/>
-        </w:rPr>
-        <w:t xml:space="preserve">[5] </w:t>
-      </w:r>
-      <w:hyperlink r:id="rId8" w:history="1">
-        <w:r>
-          <w:rPr>
-            <w:rStyle w:val="Hyperlink"/>
-            <w:shd w:val="clear" w:color="auto" w:fill="FFFFFF"/>
-          </w:rPr>
-          <w:t xml:space="preserve">- Atrial Fibrillation Recurrence and Peri-Procedural Complication Rates in </w:t>
-        </w:r>
-        <w:proofErr w:type="spellStart"/>
-        <w:r>
-          <w:rPr>
-            <w:rStyle w:val="Hyperlink"/>
-            <w:shd w:val="clear" w:color="auto" w:fill="FFFFFF"/>
-          </w:rPr>
-          <w:t>nMARQ</w:t>
-        </w:r>
-        <w:proofErr w:type="spellEnd"/>
-        <w:r>
-          <w:rPr>
-            <w:rStyle w:val="Hyperlink"/>
-            <w:shd w:val="clear" w:color="auto" w:fill="FFFFFF"/>
-          </w:rPr>
-          <w:t xml:space="preserve"> vs. Conventional Ablation Techniques: A Systematic Review and Meta-Analysis</w:t>
+            <w:shd w:val="clear" w:color="auto" w:fill="FFFFFF"/>
+          </w:rPr>
+          <w:t>- Atrial Fibrillation Recurrence and Peri-Procedural Complication Rates in nMARQ vs. Conventional Ablation Techniques: A Systematic Review and Meta-Analysis</w:t>
         </w:r>
       </w:hyperlink>
     </w:p>
@@ -919,7 +844,7 @@
         </w:rPr>
         <w:t>Ka H. C. Li1,2,3†, </w:t>
       </w:r>
-      <w:hyperlink r:id="rId9" w:history="1">
+      <w:hyperlink r:id="rId11" w:history="1">
         <w:r>
           <w:rPr>
             <w:rFonts w:ascii="Arial" w:hAnsi="Arial" w:cs="Arial"/>
@@ -941,58 +866,7 @@
         </w:rPr>
         <w:t>4†, </w:t>
       </w:r>
-      <w:proofErr w:type="spellStart"/>
-      <w:r>
-        <w:fldChar w:fldCharType="begin"/>
-      </w:r>
-      <w:r>
-        <w:instrText xml:space="preserve"> HYPERLINK "http://www.frontiersin.org/people/u/528268" </w:instrText>
-      </w:r>
-      <w:r>
-        <w:fldChar w:fldCharType="separate"/>
-      </w:r>
-      <w:r>
-        <w:rPr>
-          <w:rFonts w:ascii="Arial" w:hAnsi="Arial" w:cs="Arial"/>
-          <w:color w:val="202122"/>
-          <w:sz w:val="19"/>
-          <w:szCs w:val="19"/>
-          <w:shd w:val="clear" w:color="auto" w:fill="FFFFFF"/>
-        </w:rPr>
-        <w:t>Mengqi</w:t>
-      </w:r>
-      <w:proofErr w:type="spellEnd"/>
-      <w:r>
-        <w:rPr>
-          <w:rFonts w:ascii="Arial" w:hAnsi="Arial" w:cs="Arial"/>
-          <w:color w:val="202122"/>
-          <w:sz w:val="19"/>
-          <w:szCs w:val="19"/>
-          <w:shd w:val="clear" w:color="auto" w:fill="FFFFFF"/>
-        </w:rPr>
-        <w:t xml:space="preserve"> Gong</w:t>
-      </w:r>
-      <w:r>
-        <w:rPr>
-          <w:rFonts w:ascii="Arial" w:hAnsi="Arial" w:cs="Arial"/>
-          <w:color w:val="202122"/>
-          <w:sz w:val="19"/>
-          <w:szCs w:val="19"/>
-          <w:shd w:val="clear" w:color="auto" w:fill="FFFFFF"/>
-        </w:rPr>
-        <w:fldChar w:fldCharType="end"/>
-      </w:r>
-      <w:r>
-        <w:rPr>
-          <w:rFonts w:ascii="Arial" w:hAnsi="Arial" w:cs="Arial"/>
-          <w:color w:val="202122"/>
-          <w:sz w:val="19"/>
-          <w:szCs w:val="19"/>
-          <w:shd w:val="clear" w:color="auto" w:fill="FFFFFF"/>
-        </w:rPr>
-        <w:t>5, George Bazoukis6, Ishan Lakhani2,3, Yan Y. Ting2,3, </w:t>
-      </w:r>
-      <w:hyperlink r:id="rId10" w:history="1">
+      <w:hyperlink r:id="rId12" w:history="1">
         <w:r>
           <w:rPr>
             <w:rFonts w:ascii="Arial" w:hAnsi="Arial" w:cs="Arial"/>
@@ -1001,42 +875,20 @@
             <w:szCs w:val="19"/>
             <w:shd w:val="clear" w:color="auto" w:fill="FFFFFF"/>
           </w:rPr>
-          <w:t>Sunny H. Wong</w:t>
-        </w:r>
-      </w:hyperlink>
-      <w:r>
-        <w:rPr>
-          <w:rFonts w:ascii="Arial" w:hAnsi="Arial" w:cs="Arial"/>
-          <w:color w:val="202122"/>
-          <w:sz w:val="19"/>
-          <w:szCs w:val="19"/>
-          <w:shd w:val="clear" w:color="auto" w:fill="FFFFFF"/>
-        </w:rPr>
-        <w:t>2,3, </w:t>
-      </w:r>
-      <w:proofErr w:type="spellStart"/>
-      <w:r>
-        <w:rPr>
-          <w:rFonts w:ascii="Arial" w:hAnsi="Arial" w:cs="Arial"/>
-          <w:color w:val="202122"/>
-          <w:sz w:val="19"/>
-          <w:szCs w:val="19"/>
-          <w:shd w:val="clear" w:color="auto" w:fill="FFFFFF"/>
-        </w:rPr>
-        <w:t>Guangping</w:t>
-      </w:r>
-      <w:proofErr w:type="spellEnd"/>
-      <w:r>
-        <w:rPr>
-          <w:rFonts w:ascii="Arial" w:hAnsi="Arial" w:cs="Arial"/>
-          <w:color w:val="202122"/>
-          <w:sz w:val="19"/>
-          <w:szCs w:val="19"/>
-          <w:shd w:val="clear" w:color="auto" w:fill="FFFFFF"/>
-        </w:rPr>
-        <w:t xml:space="preserve"> Li7, William K. K. Wu8, Vassilios S. Vassiliou8, Martin C. S. Wong10, </w:t>
-      </w:r>
-      <w:hyperlink r:id="rId11" w:history="1">
+          <w:t>Mengqi Gong</w:t>
+        </w:r>
+      </w:hyperlink>
+      <w:r>
+        <w:rPr>
+          <w:rFonts w:ascii="Arial" w:hAnsi="Arial" w:cs="Arial"/>
+          <w:color w:val="202122"/>
+          <w:sz w:val="19"/>
+          <w:szCs w:val="19"/>
+          <w:shd w:val="clear" w:color="auto" w:fill="FFFFFF"/>
+        </w:rPr>
+        <w:t>5, George Bazoukis6, Ishan Lakhani2,3, Yan Y. Ting2,3, </w:t>
+      </w:r>
+      <w:hyperlink r:id="rId13" w:history="1">
         <w:r>
           <w:rPr>
             <w:rFonts w:ascii="Arial" w:hAnsi="Arial" w:cs="Arial"/>
@@ -1045,71 +897,20 @@
             <w:szCs w:val="19"/>
             <w:shd w:val="clear" w:color="auto" w:fill="FFFFFF"/>
           </w:rPr>
-          <w:t>Konstantinos Letsas</w:t>
-        </w:r>
-      </w:hyperlink>
-      <w:r>
-        <w:rPr>
-          <w:rFonts w:ascii="Arial" w:hAnsi="Arial" w:cs="Arial"/>
-          <w:color w:val="202122"/>
-          <w:sz w:val="19"/>
-          <w:szCs w:val="19"/>
-          <w:shd w:val="clear" w:color="auto" w:fill="FFFFFF"/>
-        </w:rPr>
-        <w:t>5, </w:t>
-      </w:r>
-      <w:proofErr w:type="spellStart"/>
-      <w:r>
-        <w:fldChar w:fldCharType="begin"/>
-      </w:r>
-      <w:r>
-        <w:instrText xml:space="preserve"> HYPERLINK "http://www.frontiersin.org/people/u/292862" </w:instrText>
-      </w:r>
-      <w:r>
-        <w:fldChar w:fldCharType="separate"/>
-      </w:r>
-      <w:r>
-        <w:rPr>
-          <w:rFonts w:ascii="Arial" w:hAnsi="Arial" w:cs="Arial"/>
-          <w:color w:val="202122"/>
-          <w:sz w:val="19"/>
-          <w:szCs w:val="19"/>
-          <w:shd w:val="clear" w:color="auto" w:fill="FFFFFF"/>
-        </w:rPr>
-        <w:t>Yimei</w:t>
-      </w:r>
-      <w:proofErr w:type="spellEnd"/>
-      <w:r>
-        <w:rPr>
-          <w:rFonts w:ascii="Arial" w:hAnsi="Arial" w:cs="Arial"/>
-          <w:color w:val="202122"/>
-          <w:sz w:val="19"/>
-          <w:szCs w:val="19"/>
-          <w:shd w:val="clear" w:color="auto" w:fill="FFFFFF"/>
-        </w:rPr>
-        <w:t xml:space="preserve"> Du</w:t>
-      </w:r>
-      <w:r>
-        <w:rPr>
-          <w:rFonts w:ascii="Arial" w:hAnsi="Arial" w:cs="Arial"/>
-          <w:color w:val="202122"/>
-          <w:sz w:val="19"/>
-          <w:szCs w:val="19"/>
-          <w:shd w:val="clear" w:color="auto" w:fill="FFFFFF"/>
-        </w:rPr>
-        <w:fldChar w:fldCharType="end"/>
-      </w:r>
-      <w:r>
-        <w:rPr>
-          <w:rFonts w:ascii="Arial" w:hAnsi="Arial" w:cs="Arial"/>
-          <w:color w:val="202122"/>
-          <w:sz w:val="19"/>
-          <w:szCs w:val="19"/>
-          <w:shd w:val="clear" w:color="auto" w:fill="FFFFFF"/>
-        </w:rPr>
-        <w:t>11, </w:t>
-      </w:r>
-      <w:hyperlink r:id="rId12" w:history="1">
+          <w:t>Sunny H. Wong</w:t>
+        </w:r>
+      </w:hyperlink>
+      <w:r>
+        <w:rPr>
+          <w:rFonts w:ascii="Arial" w:hAnsi="Arial" w:cs="Arial"/>
+          <w:color w:val="202122"/>
+          <w:sz w:val="19"/>
+          <w:szCs w:val="19"/>
+          <w:shd w:val="clear" w:color="auto" w:fill="FFFFFF"/>
+        </w:rPr>
+        <w:t>2,3, Guangping Li7, William K. K. Wu8, Vassilios S. Vassiliou8, Martin C. S. Wong10, </w:t>
+      </w:r>
+      <w:hyperlink r:id="rId14" w:history="1">
         <w:r>
           <w:rPr>
             <w:rFonts w:ascii="Arial" w:hAnsi="Arial" w:cs="Arial"/>
@@ -1118,42 +919,20 @@
             <w:szCs w:val="19"/>
             <w:shd w:val="clear" w:color="auto" w:fill="FFFFFF"/>
           </w:rPr>
-          <w:t>Victoria Laxton</w:t>
-        </w:r>
-      </w:hyperlink>
-      <w:r>
-        <w:rPr>
-          <w:rFonts w:ascii="Arial" w:hAnsi="Arial" w:cs="Arial"/>
-          <w:color w:val="202122"/>
-          <w:sz w:val="19"/>
-          <w:szCs w:val="19"/>
-          <w:shd w:val="clear" w:color="auto" w:fill="FFFFFF"/>
-        </w:rPr>
-        <w:t>12, Bryan P. Yan1, </w:t>
-      </w:r>
-      <w:proofErr w:type="spellStart"/>
-      <w:r>
-        <w:rPr>
-          <w:rFonts w:ascii="Arial" w:hAnsi="Arial" w:cs="Arial"/>
-          <w:color w:val="202122"/>
-          <w:sz w:val="19"/>
-          <w:szCs w:val="19"/>
-          <w:shd w:val="clear" w:color="auto" w:fill="FFFFFF"/>
-        </w:rPr>
-        <w:t>Yat</w:t>
-      </w:r>
-      <w:proofErr w:type="spellEnd"/>
-      <w:r>
-        <w:rPr>
-          <w:rFonts w:ascii="Arial" w:hAnsi="Arial" w:cs="Arial"/>
-          <w:color w:val="202122"/>
-          <w:sz w:val="19"/>
-          <w:szCs w:val="19"/>
-          <w:shd w:val="clear" w:color="auto" w:fill="FFFFFF"/>
-        </w:rPr>
-        <w:t xml:space="preserve"> S. Chan1, </w:t>
-      </w:r>
-      <w:hyperlink r:id="rId13" w:history="1">
+          <w:t>Konstantinos Letsas</w:t>
+        </w:r>
+      </w:hyperlink>
+      <w:r>
+        <w:rPr>
+          <w:rFonts w:ascii="Arial" w:hAnsi="Arial" w:cs="Arial"/>
+          <w:color w:val="202122"/>
+          <w:sz w:val="19"/>
+          <w:szCs w:val="19"/>
+          <w:shd w:val="clear" w:color="auto" w:fill="FFFFFF"/>
+        </w:rPr>
+        <w:t>5, </w:t>
+      </w:r>
+      <w:hyperlink r:id="rId15" w:history="1">
         <w:r>
           <w:rPr>
             <w:rFonts w:ascii="Arial" w:hAnsi="Arial" w:cs="Arial"/>
@@ -1162,20 +941,20 @@
             <w:szCs w:val="19"/>
             <w:shd w:val="clear" w:color="auto" w:fill="FFFFFF"/>
           </w:rPr>
-          <w:t>Yunlong Xia</w:t>
-        </w:r>
-      </w:hyperlink>
-      <w:r>
-        <w:rPr>
-          <w:rFonts w:ascii="Arial" w:hAnsi="Arial" w:cs="Arial"/>
-          <w:color w:val="202122"/>
-          <w:sz w:val="19"/>
-          <w:szCs w:val="19"/>
-          <w:shd w:val="clear" w:color="auto" w:fill="FFFFFF"/>
-        </w:rPr>
-        <w:t>12, </w:t>
-      </w:r>
-      <w:hyperlink r:id="rId14" w:history="1">
+          <w:t>Yimei Du</w:t>
+        </w:r>
+      </w:hyperlink>
+      <w:r>
+        <w:rPr>
+          <w:rFonts w:ascii="Arial" w:hAnsi="Arial" w:cs="Arial"/>
+          <w:color w:val="202122"/>
+          <w:sz w:val="19"/>
+          <w:szCs w:val="19"/>
+          <w:shd w:val="clear" w:color="auto" w:fill="FFFFFF"/>
+        </w:rPr>
+        <w:t>11, </w:t>
+      </w:r>
+      <w:hyperlink r:id="rId16" w:history="1">
         <w:r>
           <w:rPr>
             <w:rFonts w:ascii="Arial" w:hAnsi="Arial" w:cs="Arial"/>
@@ -1184,20 +963,20 @@
             <w:szCs w:val="19"/>
             <w:shd w:val="clear" w:color="auto" w:fill="FFFFFF"/>
           </w:rPr>
-          <w:t>Tong Liu</w:t>
-        </w:r>
-      </w:hyperlink>
-      <w:r>
-        <w:rPr>
-          <w:rFonts w:ascii="Arial" w:hAnsi="Arial" w:cs="Arial"/>
-          <w:color w:val="202122"/>
-          <w:sz w:val="19"/>
-          <w:szCs w:val="19"/>
-          <w:shd w:val="clear" w:color="auto" w:fill="FFFFFF"/>
-        </w:rPr>
-        <w:t>2*, </w:t>
-      </w:r>
-      <w:hyperlink r:id="rId15" w:history="1">
+          <w:t>Victoria Laxton</w:t>
+        </w:r>
+      </w:hyperlink>
+      <w:r>
+        <w:rPr>
+          <w:rFonts w:ascii="Arial" w:hAnsi="Arial" w:cs="Arial"/>
+          <w:color w:val="202122"/>
+          <w:sz w:val="19"/>
+          <w:szCs w:val="19"/>
+          <w:shd w:val="clear" w:color="auto" w:fill="FFFFFF"/>
+        </w:rPr>
+        <w:t>12, Bryan P. Yan1, Yat S. Chan1, </w:t>
+      </w:r>
+      <w:hyperlink r:id="rId17" w:history="1">
         <w:r>
           <w:rPr>
             <w:rFonts w:ascii="Arial" w:hAnsi="Arial" w:cs="Arial"/>
@@ -1206,72 +985,20 @@
             <w:szCs w:val="19"/>
             <w:shd w:val="clear" w:color="auto" w:fill="FFFFFF"/>
           </w:rPr>
-          <w:t>Gary Tse</w:t>
-        </w:r>
-      </w:hyperlink>
-      <w:r>
-        <w:rPr>
-          <w:rFonts w:ascii="Arial" w:hAnsi="Arial" w:cs="Arial"/>
-          <w:color w:val="202122"/>
-          <w:sz w:val="19"/>
-          <w:szCs w:val="19"/>
-          <w:shd w:val="clear" w:color="auto" w:fill="FFFFFF"/>
-        </w:rPr>
-        <w:t>2,3* and International Health Informatics Study (IHIS) Network</w:t>
-      </w:r>
-    </w:p>
-    <w:p>
-      <w:pPr>
-        <w:shd w:val="clear" w:color="auto" w:fill="FFFFFF"/>
-        <w:bidi w:val="0"/>
-        <w:spacing w:after="0" w:line="240" w:lineRule="auto"/>
-        <w:rPr>
-          <w:rFonts w:ascii="Arial" w:hAnsi="Arial" w:cs="Arial"/>
-          <w:color w:val="202122"/>
-          <w:sz w:val="19"/>
-          <w:szCs w:val="19"/>
-          <w:shd w:val="clear" w:color="auto" w:fill="FFFFFF"/>
-        </w:rPr>
-      </w:pPr>
-    </w:p>
-    <w:p>
-      <w:pPr>
-        <w:spacing w:after="0" w:line="240" w:lineRule="auto"/>
-        <w:jc w:val="right"/>
-        <w:rPr>
-          <w:shd w:val="clear" w:color="auto" w:fill="FFFFFF"/>
-        </w:rPr>
-      </w:pPr>
-      <w:r>
-        <w:rPr>
-          <w:shd w:val="clear" w:color="auto" w:fill="FFFFFF"/>
-        </w:rPr>
-        <w:t>[6] -</w:t>
-      </w:r>
-      <w:hyperlink r:id="rId16" w:history="1">
-        <w:r>
-          <w:rPr>
-            <w:rStyle w:val="Hyperlink"/>
-            <w:shd w:val="clear" w:color="auto" w:fill="FFFFFF"/>
-          </w:rPr>
-          <w:t xml:space="preserve"> Improved Detection of Silent Atrial Fibrillation Using 72-Hour Holter ECG in Patients With Ischemic Stroke</w:t>
-        </w:r>
-      </w:hyperlink>
-    </w:p>
-    <w:p>
-      <w:pPr>
-        <w:shd w:val="clear" w:color="auto" w:fill="FFFFFF"/>
-        <w:bidi w:val="0"/>
-        <w:spacing w:after="0" w:line="240" w:lineRule="auto"/>
-        <w:rPr>
-          <w:rFonts w:ascii="Arial" w:hAnsi="Arial" w:cs="Arial"/>
-          <w:color w:val="202122"/>
-          <w:sz w:val="19"/>
-          <w:szCs w:val="19"/>
-          <w:shd w:val="clear" w:color="auto" w:fill="FFFFFF"/>
-        </w:rPr>
-      </w:pPr>
-      <w:hyperlink r:id="rId17" w:tooltip="Martin Grond" w:history="1">
+          <w:t>Yunlong Xia</w:t>
+        </w:r>
+      </w:hyperlink>
+      <w:r>
+        <w:rPr>
+          <w:rFonts w:ascii="Arial" w:hAnsi="Arial" w:cs="Arial"/>
+          <w:color w:val="202122"/>
+          <w:sz w:val="19"/>
+          <w:szCs w:val="19"/>
+          <w:shd w:val="clear" w:color="auto" w:fill="FFFFFF"/>
+        </w:rPr>
+        <w:t>12, </w:t>
+      </w:r>
+      <w:hyperlink r:id="rId18" w:history="1">
         <w:r>
           <w:rPr>
             <w:rFonts w:ascii="Arial" w:hAnsi="Arial" w:cs="Arial"/>
@@ -1280,9 +1007,20 @@
             <w:szCs w:val="19"/>
             <w:shd w:val="clear" w:color="auto" w:fill="FFFFFF"/>
           </w:rPr>
-          <w:t xml:space="preserve">Martin </w:t>
-        </w:r>
-        <w:proofErr w:type="spellStart"/>
+          <w:t>Tong Liu</w:t>
+        </w:r>
+      </w:hyperlink>
+      <w:r>
+        <w:rPr>
+          <w:rFonts w:ascii="Arial" w:hAnsi="Arial" w:cs="Arial"/>
+          <w:color w:val="202122"/>
+          <w:sz w:val="19"/>
+          <w:szCs w:val="19"/>
+          <w:shd w:val="clear" w:color="auto" w:fill="FFFFFF"/>
+        </w:rPr>
+        <w:t>2*, </w:t>
+      </w:r>
+      <w:hyperlink r:id="rId19" w:history="1">
         <w:r>
           <w:rPr>
             <w:rFonts w:ascii="Arial" w:hAnsi="Arial" w:cs="Arial"/>
@@ -1291,21 +1029,72 @@
             <w:szCs w:val="19"/>
             <w:shd w:val="clear" w:color="auto" w:fill="FFFFFF"/>
           </w:rPr>
-          <w:t>Grond</w:t>
-        </w:r>
-        <w:proofErr w:type="spellEnd"/>
-      </w:hyperlink>
-      <w:r>
-        <w:rPr>
-          <w:rFonts w:ascii="Arial" w:hAnsi="Arial" w:cs="Arial"/>
-          <w:color w:val="202122"/>
-          <w:sz w:val="19"/>
-          <w:szCs w:val="19"/>
-          <w:shd w:val="clear" w:color="auto" w:fill="FFFFFF"/>
-        </w:rPr>
-        <w:t>, </w:t>
-      </w:r>
-      <w:hyperlink r:id="rId18" w:tooltip="Marek Jauss" w:history="1">
+          <w:t>Gary Tse</w:t>
+        </w:r>
+      </w:hyperlink>
+      <w:r>
+        <w:rPr>
+          <w:rFonts w:ascii="Arial" w:hAnsi="Arial" w:cs="Arial"/>
+          <w:color w:val="202122"/>
+          <w:sz w:val="19"/>
+          <w:szCs w:val="19"/>
+          <w:shd w:val="clear" w:color="auto" w:fill="FFFFFF"/>
+        </w:rPr>
+        <w:t>2,3* and International Health Informatics Study (IHIS) Network</w:t>
+      </w:r>
+    </w:p>
+    <w:p>
+      <w:pPr>
+        <w:shd w:val="clear" w:color="auto" w:fill="FFFFFF"/>
+        <w:bidi w:val="0"/>
+        <w:spacing w:after="0" w:line="240" w:lineRule="auto"/>
+        <w:rPr>
+          <w:rFonts w:ascii="Arial" w:hAnsi="Arial" w:cs="Arial"/>
+          <w:color w:val="202122"/>
+          <w:sz w:val="19"/>
+          <w:szCs w:val="19"/>
+          <w:shd w:val="clear" w:color="auto" w:fill="FFFFFF"/>
+        </w:rPr>
+      </w:pPr>
+    </w:p>
+    <w:p>
+      <w:pPr>
+        <w:spacing w:after="0" w:line="240" w:lineRule="auto"/>
+        <w:jc w:val="right"/>
+        <w:rPr>
+          <w:shd w:val="clear" w:color="auto" w:fill="FFFFFF"/>
+        </w:rPr>
+      </w:pPr>
+      <w:r>
+        <w:rPr>
+          <w:shd w:val="clear" w:color="auto" w:fill="FFFFFF"/>
+        </w:rPr>
+        <w:t>[6] -</w:t>
+      </w:r>
+      <w:hyperlink r:id="rId20" w:history="1">
+        <w:r>
+          <w:rPr>
+            <w:rStyle w:val="Hyperlink"/>
+            <w:shd w:val="clear" w:color="auto" w:fill="FFFFFF"/>
+          </w:rPr>
+          <w:t xml:space="preserve"> Improved Detection of Silent Atrial Fibrillation Using 72-Hour Holter ECG in Patients With Ischemic Stroke</w:t>
+        </w:r>
+      </w:hyperlink>
+    </w:p>
+    <w:p>
+      <w:pPr>
+        <w:shd w:val="clear" w:color="auto" w:fill="FFFFFF"/>
+        <w:bidi w:val="0"/>
+        <w:spacing w:after="0" w:line="240" w:lineRule="auto"/>
+        <w:rPr>
+          <w:rFonts w:ascii="Arial" w:hAnsi="Arial" w:cs="Arial"/>
+          <w:color w:val="202122"/>
+          <w:sz w:val="19"/>
+          <w:szCs w:val="19"/>
+          <w:shd w:val="clear" w:color="auto" w:fill="FFFFFF"/>
+        </w:rPr>
+      </w:pPr>
+      <w:hyperlink r:id="rId21" w:tooltip="Martin Grond" w:history="1">
         <w:r>
           <w:rPr>
             <w:rFonts w:ascii="Arial" w:hAnsi="Arial" w:cs="Arial"/>
@@ -1314,9 +1103,20 @@
             <w:szCs w:val="19"/>
             <w:shd w:val="clear" w:color="auto" w:fill="FFFFFF"/>
           </w:rPr>
-          <w:t xml:space="preserve">Marek </w:t>
-        </w:r>
-        <w:proofErr w:type="spellStart"/>
+          <w:t>Martin Grond</w:t>
+        </w:r>
+      </w:hyperlink>
+      <w:r>
+        <w:rPr>
+          <w:rFonts w:ascii="Arial" w:hAnsi="Arial" w:cs="Arial"/>
+          <w:color w:val="202122"/>
+          <w:sz w:val="19"/>
+          <w:szCs w:val="19"/>
+          <w:shd w:val="clear" w:color="auto" w:fill="FFFFFF"/>
+        </w:rPr>
+        <w:t>, </w:t>
+      </w:r>
+      <w:hyperlink r:id="rId22" w:tooltip="Marek Jauss" w:history="1">
         <w:r>
           <w:rPr>
             <w:rFonts w:ascii="Arial" w:hAnsi="Arial" w:cs="Arial"/>
@@ -1325,9 +1125,8 @@
             <w:szCs w:val="19"/>
             <w:shd w:val="clear" w:color="auto" w:fill="FFFFFF"/>
           </w:rPr>
-          <w:t>Jauss</w:t>
-        </w:r>
-        <w:proofErr w:type="spellEnd"/>
+          <w:t>Marek Jauss</w:t>
+        </w:r>
       </w:hyperlink>
       <w:r>
         <w:rPr>
@@ -1339,7 +1138,7 @@
         </w:rPr>
         <w:t>, </w:t>
       </w:r>
-      <w:hyperlink r:id="rId19" w:tooltip="Gerhard Hamann" w:history="1">
+      <w:hyperlink r:id="rId23" w:tooltip="Gerhard Hamann" w:history="1">
         <w:r>
           <w:rPr>
             <w:rFonts w:ascii="Arial" w:hAnsi="Arial" w:cs="Arial"/>
@@ -1361,7 +1160,7 @@
         </w:rPr>
         <w:t>, </w:t>
       </w:r>
-      <w:hyperlink r:id="rId20" w:tooltip="Erwin Stark" w:history="1">
+      <w:hyperlink r:id="rId24" w:tooltip="Erwin Stark" w:history="1">
         <w:r>
           <w:rPr>
             <w:rFonts w:ascii="Arial" w:hAnsi="Arial" w:cs="Arial"/>
@@ -1383,7 +1182,7 @@
         </w:rPr>
         <w:t>, </w:t>
       </w:r>
-      <w:hyperlink r:id="rId21" w:tooltip="Roland Veltkamp" w:history="1">
+      <w:hyperlink r:id="rId25" w:tooltip="Roland Veltkamp" w:history="1">
         <w:r>
           <w:rPr>
             <w:rFonts w:ascii="Arial" w:hAnsi="Arial" w:cs="Arial"/>
@@ -1392,9 +1191,20 @@
             <w:szCs w:val="19"/>
             <w:shd w:val="clear" w:color="auto" w:fill="FFFFFF"/>
           </w:rPr>
-          <w:t xml:space="preserve">Roland </w:t>
-        </w:r>
-        <w:proofErr w:type="spellStart"/>
+          <w:t>Roland Veltkamp</w:t>
+        </w:r>
+      </w:hyperlink>
+      <w:r>
+        <w:rPr>
+          <w:rFonts w:ascii="Arial" w:hAnsi="Arial" w:cs="Arial"/>
+          <w:color w:val="202122"/>
+          <w:sz w:val="19"/>
+          <w:szCs w:val="19"/>
+          <w:shd w:val="clear" w:color="auto" w:fill="FFFFFF"/>
+        </w:rPr>
+        <w:t>, </w:t>
+      </w:r>
+      <w:hyperlink r:id="rId26" w:tooltip="Darius Nabavi" w:history="1">
         <w:r>
           <w:rPr>
             <w:rFonts w:ascii="Arial" w:hAnsi="Arial" w:cs="Arial"/>
@@ -1403,9 +1213,8 @@
             <w:szCs w:val="19"/>
             <w:shd w:val="clear" w:color="auto" w:fill="FFFFFF"/>
           </w:rPr>
-          <w:t>Veltkamp</w:t>
-        </w:r>
-        <w:proofErr w:type="spellEnd"/>
+          <w:t>Darius Nabavi</w:t>
+        </w:r>
       </w:hyperlink>
       <w:r>
         <w:rPr>
@@ -1417,7 +1226,7 @@
         </w:rPr>
         <w:t>, </w:t>
       </w:r>
-      <w:hyperlink r:id="rId22" w:tooltip="Darius Nabavi" w:history="1">
+      <w:hyperlink r:id="rId27" w:tooltip="Markus Horn" w:history="1">
         <w:r>
           <w:rPr>
             <w:rFonts w:ascii="Arial" w:hAnsi="Arial" w:cs="Arial"/>
@@ -1426,9 +1235,20 @@
             <w:szCs w:val="19"/>
             <w:shd w:val="clear" w:color="auto" w:fill="FFFFFF"/>
           </w:rPr>
-          <w:t xml:space="preserve">Darius </w:t>
-        </w:r>
-        <w:proofErr w:type="spellStart"/>
+          <w:t>Markus Horn</w:t>
+        </w:r>
+      </w:hyperlink>
+      <w:r>
+        <w:rPr>
+          <w:rFonts w:ascii="Arial" w:hAnsi="Arial" w:cs="Arial"/>
+          <w:color w:val="202122"/>
+          <w:sz w:val="19"/>
+          <w:szCs w:val="19"/>
+          <w:shd w:val="clear" w:color="auto" w:fill="FFFFFF"/>
+        </w:rPr>
+        <w:t>, </w:t>
+      </w:r>
+      <w:hyperlink r:id="rId28" w:tooltip="Christian Weimar" w:history="1">
         <w:r>
           <w:rPr>
             <w:rFonts w:ascii="Arial" w:hAnsi="Arial" w:cs="Arial"/>
@@ -1437,9 +1257,8 @@
             <w:szCs w:val="19"/>
             <w:shd w:val="clear" w:color="auto" w:fill="FFFFFF"/>
           </w:rPr>
-          <w:t>Nabavi</w:t>
-        </w:r>
-        <w:proofErr w:type="spellEnd"/>
+          <w:t>Christian Weimar</w:t>
+        </w:r>
       </w:hyperlink>
       <w:r>
         <w:rPr>
@@ -1451,7 +1270,7 @@
         </w:rPr>
         <w:t>, </w:t>
       </w:r>
-      <w:hyperlink r:id="rId23" w:tooltip="Markus Horn" w:history="1">
+      <w:hyperlink r:id="rId29" w:tooltip="Martin Köhrmann" w:history="1">
         <w:r>
           <w:rPr>
             <w:rFonts w:ascii="Arial" w:hAnsi="Arial" w:cs="Arial"/>
@@ -1460,7 +1279,7 @@
             <w:szCs w:val="19"/>
             <w:shd w:val="clear" w:color="auto" w:fill="FFFFFF"/>
           </w:rPr>
-          <w:t>Markus Horn</w:t>
+          <w:t>Martin Köhrmann</w:t>
         </w:r>
       </w:hyperlink>
       <w:r>
@@ -1473,7 +1292,7 @@
         </w:rPr>
         <w:t>, </w:t>
       </w:r>
-      <w:hyperlink r:id="rId24" w:tooltip="Christian Weimar" w:history="1">
+      <w:hyperlink r:id="rId30" w:tooltip="Rolf Wachter" w:history="1">
         <w:r>
           <w:rPr>
             <w:rFonts w:ascii="Arial" w:hAnsi="Arial" w:cs="Arial"/>
@@ -1482,7 +1301,7 @@
             <w:szCs w:val="19"/>
             <w:shd w:val="clear" w:color="auto" w:fill="FFFFFF"/>
           </w:rPr>
-          <w:t>Christian Weimar</w:t>
+          <w:t>Rolf Wachter</w:t>
         </w:r>
       </w:hyperlink>
       <w:r>
@@ -1495,7 +1314,7 @@
         </w:rPr>
         <w:t>, </w:t>
       </w:r>
-      <w:hyperlink r:id="rId25" w:tooltip="Martin Köhrmann" w:history="1">
+      <w:hyperlink r:id="rId31" w:tooltip="Ludger Rosin" w:history="1">
         <w:r>
           <w:rPr>
             <w:rFonts w:ascii="Arial" w:hAnsi="Arial" w:cs="Arial"/>
@@ -1504,9 +1323,20 @@
             <w:szCs w:val="19"/>
             <w:shd w:val="clear" w:color="auto" w:fill="FFFFFF"/>
           </w:rPr>
-          <w:t xml:space="preserve">Martin </w:t>
-        </w:r>
-        <w:proofErr w:type="spellStart"/>
+          <w:t>Ludger Rosin</w:t>
+        </w:r>
+      </w:hyperlink>
+      <w:r>
+        <w:rPr>
+          <w:rFonts w:ascii="Arial" w:hAnsi="Arial" w:cs="Arial"/>
+          <w:color w:val="202122"/>
+          <w:sz w:val="19"/>
+          <w:szCs w:val="19"/>
+          <w:shd w:val="clear" w:color="auto" w:fill="FFFFFF"/>
+        </w:rPr>
+        <w:t>, and </w:t>
+      </w:r>
+      <w:hyperlink r:id="rId32" w:tooltip="Paulus Kirchhof" w:history="1">
         <w:r>
           <w:rPr>
             <w:rFonts w:ascii="Arial" w:hAnsi="Arial" w:cs="Arial"/>
@@ -1515,21 +1345,245 @@
             <w:szCs w:val="19"/>
             <w:shd w:val="clear" w:color="auto" w:fill="FFFFFF"/>
           </w:rPr>
-          <w:t>Köhrmann</w:t>
-        </w:r>
-        <w:proofErr w:type="spellEnd"/>
-      </w:hyperlink>
-      <w:r>
-        <w:rPr>
-          <w:rFonts w:ascii="Arial" w:hAnsi="Arial" w:cs="Arial"/>
-          <w:color w:val="202122"/>
-          <w:sz w:val="19"/>
-          <w:szCs w:val="19"/>
-          <w:shd w:val="clear" w:color="auto" w:fill="FFFFFF"/>
-        </w:rPr>
-        <w:t>, </w:t>
-      </w:r>
-      <w:hyperlink r:id="rId26" w:tooltip="Rolf Wachter" w:history="1">
+          <w:t>Paulus Kirchhof</w:t>
+        </w:r>
+      </w:hyperlink>
+      <w:r>
+        <w:rPr>
+          <w:rFonts w:ascii="Arial" w:hAnsi="Arial" w:cs="Arial"/>
+          <w:color w:val="202122"/>
+          <w:sz w:val="19"/>
+          <w:szCs w:val="19"/>
+          <w:shd w:val="clear" w:color="auto" w:fill="FFFFFF"/>
+        </w:rPr>
+        <w:t xml:space="preserve"> </w:t>
+      </w:r>
+      <w:r>
+        <w:rPr>
+          <w:rFonts w:ascii="Arial" w:hAnsi="Arial" w:cs="Arial"/>
+          <w:color w:val="202122"/>
+          <w:sz w:val="19"/>
+          <w:szCs w:val="19"/>
+          <w:shd w:val="clear" w:color="auto" w:fill="FFFFFF"/>
+        </w:rPr>
+        <w:t>(</w:t>
+      </w:r>
+      <w:r>
+        <w:rPr>
+          <w:rFonts w:ascii="Arial" w:hAnsi="Arial" w:cs="Arial"/>
+          <w:color w:val="202122"/>
+          <w:sz w:val="19"/>
+          <w:szCs w:val="19"/>
+          <w:shd w:val="clear" w:color="auto" w:fill="FFFFFF"/>
+        </w:rPr>
+        <w:t>Oct 2013</w:t>
+      </w:r>
+      <w:r>
+        <w:rPr>
+          <w:rFonts w:ascii="Arial" w:hAnsi="Arial" w:cs="Arial"/>
+          <w:color w:val="202122"/>
+          <w:sz w:val="19"/>
+          <w:szCs w:val="19"/>
+          <w:shd w:val="clear" w:color="auto" w:fill="FFFFFF"/>
+        </w:rPr>
+        <w:t>)</w:t>
+      </w:r>
+    </w:p>
+    <w:p>
+      <w:pPr>
+        <w:shd w:val="clear" w:color="auto" w:fill="FFFFFF"/>
+        <w:bidi w:val="0"/>
+        <w:spacing w:after="0" w:line="240" w:lineRule="auto"/>
+        <w:rPr>
+          <w:rFonts w:ascii="Arial" w:hAnsi="Arial" w:cs="Arial"/>
+          <w:color w:val="202122"/>
+          <w:sz w:val="19"/>
+          <w:szCs w:val="19"/>
+          <w:shd w:val="clear" w:color="auto" w:fill="FFFFFF"/>
+        </w:rPr>
+      </w:pPr>
+    </w:p>
+    <w:p>
+      <w:pPr>
+        <w:spacing w:after="0" w:line="240" w:lineRule="auto"/>
+        <w:jc w:val="right"/>
+        <w:rPr>
+          <w:shd w:val="clear" w:color="auto" w:fill="FFFFFF"/>
+        </w:rPr>
+      </w:pPr>
+      <w:r>
+        <w:rPr>
+          <w:shd w:val="clear" w:color="auto" w:fill="FFFFFF"/>
+        </w:rPr>
+        <w:t xml:space="preserve">[7] </w:t>
+      </w:r>
+      <w:r>
+        <w:rPr>
+          <w:b/>
+          <w:bCs/>
+          <w:shd w:val="clear" w:color="auto" w:fill="FFFFFF"/>
+        </w:rPr>
+        <w:t xml:space="preserve"> - </w:t>
+      </w:r>
+      <w:hyperlink r:id="rId33" w:history="1">
+        <w:r>
+          <w:rPr>
+            <w:rStyle w:val="Hyperlink"/>
+            <w:shd w:val="clear" w:color="auto" w:fill="FFFFFF"/>
+          </w:rPr>
+          <w:t>Early Detection of Atrial Fibrillation Based on ECG Signals</w:t>
+        </w:r>
+      </w:hyperlink>
+    </w:p>
+    <w:p>
+      <w:pPr>
+        <w:spacing w:after="0" w:line="240" w:lineRule="auto"/>
+        <w:jc w:val="right"/>
+        <w:rPr>
+          <w:shd w:val="clear" w:color="auto" w:fill="FFFFFF"/>
+        </w:rPr>
+      </w:pPr>
+      <w:hyperlink r:id="rId34" w:history="1">
+        <w:r>
+          <w:rPr>
+            <w:shd w:val="clear" w:color="auto" w:fill="FFFFFF"/>
+          </w:rPr>
+          <w:t>Nuzhat Ahmed</w:t>
+        </w:r>
+      </w:hyperlink>
+      <w:r>
+        <w:rPr>
+          <w:shd w:val="clear" w:color="auto" w:fill="FFFFFF"/>
+        </w:rPr>
+        <w:t>1 and </w:t>
+      </w:r>
+      <w:hyperlink r:id="rId35" w:history="1">
+        <w:r>
+          <w:rPr>
+            <w:shd w:val="clear" w:color="auto" w:fill="FFFFFF"/>
+          </w:rPr>
+          <w:t>Yong Zhu</w:t>
+        </w:r>
+      </w:hyperlink>
+      <w:r>
+        <w:rPr>
+          <w:shd w:val="clear" w:color="auto" w:fill="FFFFFF"/>
+        </w:rPr>
+        <w:t>2,* (March 2020)</w:t>
+      </w:r>
+    </w:p>
+    <w:p>
+      <w:pPr>
+        <w:spacing w:after="0" w:line="240" w:lineRule="auto"/>
+        <w:jc w:val="right"/>
+        <w:rPr>
+          <w:shd w:val="clear" w:color="auto" w:fill="FFFFFF"/>
+        </w:rPr>
+      </w:pPr>
+    </w:p>
+    <w:p>
+      <w:pPr>
+        <w:spacing w:after="0" w:line="240" w:lineRule="auto"/>
+        <w:jc w:val="right"/>
+        <w:rPr>
+          <w:rFonts w:hint="cs"/>
+          <w:shd w:val="clear" w:color="auto" w:fill="FFFFFF"/>
+          <w:rtl/>
+        </w:rPr>
+      </w:pPr>
+      <w:r>
+        <w:rPr>
+          <w:shd w:val="clear" w:color="auto" w:fill="FFFFFF"/>
+        </w:rPr>
+        <w:t xml:space="preserve">[8] - </w:t>
+      </w:r>
+      <w:hyperlink r:id="rId36" w:history="1">
+        <w:r>
+          <w:rPr>
+            <w:rStyle w:val="Hyperlink"/>
+            <w:shd w:val="clear" w:color="auto" w:fill="FFFFFF"/>
+          </w:rPr>
+          <w:t>Automated detection of atrial fibrillation using long short-term memory network with RR interval signals</w:t>
+        </w:r>
+      </w:hyperlink>
+    </w:p>
+    <w:bookmarkStart w:id="0" w:name="bau1"/>
+    <w:p>
+      <w:pPr>
+        <w:spacing w:line="240" w:lineRule="auto"/>
+        <w:jc w:val="right"/>
+        <w:rPr>
+          <w:rFonts w:ascii="Arial" w:hAnsi="Arial" w:cs="Arial" w:hint="cs"/>
+          <w:color w:val="202122"/>
+          <w:sz w:val="19"/>
+          <w:szCs w:val="19"/>
+          <w:shd w:val="clear" w:color="auto" w:fill="FFFFFF"/>
+          <w:rtl/>
+        </w:rPr>
+      </w:pPr>
+      <w:r>
+        <w:rPr>
+          <w:rFonts w:ascii="Arial" w:hAnsi="Arial" w:cs="Arial"/>
+          <w:color w:val="202122"/>
+          <w:sz w:val="19"/>
+          <w:szCs w:val="19"/>
+          <w:shd w:val="clear" w:color="auto" w:fill="FFFFFF"/>
+        </w:rPr>
+        <w:fldChar w:fldCharType="begin"/>
+      </w:r>
+      <w:r>
+        <w:rPr>
+          <w:rFonts w:ascii="Arial" w:hAnsi="Arial" w:cs="Arial"/>
+          <w:color w:val="202122"/>
+          <w:sz w:val="19"/>
+          <w:szCs w:val="19"/>
+          <w:shd w:val="clear" w:color="auto" w:fill="FFFFFF"/>
+        </w:rPr>
+        <w:instrText xml:space="preserve"> HYPERLINK "https://www.sciencedirect.com/science/article/abs/pii/S0010482518301847" \l "!" </w:instrText>
+      </w:r>
+      <w:r>
+        <w:rPr>
+          <w:rFonts w:ascii="Arial" w:hAnsi="Arial" w:cs="Arial"/>
+          <w:color w:val="202122"/>
+          <w:sz w:val="19"/>
+          <w:szCs w:val="19"/>
+          <w:shd w:val="clear" w:color="auto" w:fill="FFFFFF"/>
+        </w:rPr>
+        <w:fldChar w:fldCharType="separate"/>
+      </w:r>
+      <w:r>
+        <w:rPr>
+          <w:rFonts w:ascii="Arial" w:hAnsi="Arial" w:cs="Arial"/>
+          <w:color w:val="202122"/>
+          <w:sz w:val="19"/>
+          <w:szCs w:val="19"/>
+          <w:shd w:val="clear" w:color="auto" w:fill="FFFFFF"/>
+        </w:rPr>
+        <w:t>OliverFaust1</w:t>
+      </w:r>
+      <w:r>
+        <w:rPr>
+          <w:rFonts w:ascii="Arial" w:hAnsi="Arial" w:cs="Arial"/>
+          <w:color w:val="202122"/>
+          <w:sz w:val="19"/>
+          <w:szCs w:val="19"/>
+          <w:shd w:val="clear" w:color="auto" w:fill="FFFFFF"/>
+        </w:rPr>
+        <w:fldChar w:fldCharType="end"/>
+      </w:r>
+      <w:bookmarkStart w:id="1" w:name="bau2"/>
+      <w:bookmarkEnd w:id="0"/>
+      <w:r>
+        <w:rPr>
+          <w:rFonts w:ascii="Arial" w:hAnsi="Arial" w:cs="Arial"/>
+          <w:color w:val="202122"/>
+          <w:sz w:val="19"/>
+          <w:szCs w:val="19"/>
+          <w:shd w:val="clear" w:color="auto" w:fill="FFFFFF"/>
+        </w:rPr>
+        <w:t>,</w:t>
+      </w:r>
+      <w:hyperlink r:id="rId37" w:anchor="!" w:history="1">
         <w:r>
           <w:rPr>
             <w:rFonts w:ascii="Arial" w:hAnsi="Arial" w:cs="Arial"/>
@@ -1538,71 +1592,22 @@
             <w:szCs w:val="19"/>
             <w:shd w:val="clear" w:color="auto" w:fill="FFFFFF"/>
           </w:rPr>
-          <w:t>Rolf Wachter</w:t>
-        </w:r>
-      </w:hyperlink>
-      <w:r>
-        <w:rPr>
-          <w:rFonts w:ascii="Arial" w:hAnsi="Arial" w:cs="Arial"/>
-          <w:color w:val="202122"/>
-          <w:sz w:val="19"/>
-          <w:szCs w:val="19"/>
-          <w:shd w:val="clear" w:color="auto" w:fill="FFFFFF"/>
-        </w:rPr>
-        <w:t>, </w:t>
-      </w:r>
-      <w:proofErr w:type="spellStart"/>
-      <w:r>
-        <w:fldChar w:fldCharType="begin"/>
-      </w:r>
-      <w:r>
-        <w:instrText xml:space="preserve"> HYPERLINK "https://www.ahajournals.org/doi/full/10.1161/STROKEAHA.113.001884" \o "Ludger Rosin" </w:instrText>
-      </w:r>
-      <w:r>
-        <w:fldChar w:fldCharType="separate"/>
-      </w:r>
-      <w:r>
-        <w:rPr>
-          <w:rFonts w:ascii="Arial" w:hAnsi="Arial" w:cs="Arial"/>
-          <w:color w:val="202122"/>
-          <w:sz w:val="19"/>
-          <w:szCs w:val="19"/>
-          <w:shd w:val="clear" w:color="auto" w:fill="FFFFFF"/>
-        </w:rPr>
-        <w:t>Ludger</w:t>
-      </w:r>
-      <w:proofErr w:type="spellEnd"/>
-      <w:r>
-        <w:rPr>
-          <w:rFonts w:ascii="Arial" w:hAnsi="Arial" w:cs="Arial"/>
-          <w:color w:val="202122"/>
-          <w:sz w:val="19"/>
-          <w:szCs w:val="19"/>
-          <w:shd w:val="clear" w:color="auto" w:fill="FFFFFF"/>
-        </w:rPr>
-        <w:t xml:space="preserve"> Rosin</w:t>
-      </w:r>
-      <w:r>
-        <w:rPr>
-          <w:rFonts w:ascii="Arial" w:hAnsi="Arial" w:cs="Arial"/>
-          <w:color w:val="202122"/>
-          <w:sz w:val="19"/>
-          <w:szCs w:val="19"/>
-          <w:shd w:val="clear" w:color="auto" w:fill="FFFFFF"/>
-        </w:rPr>
-        <w:fldChar w:fldCharType="end"/>
-      </w:r>
-      <w:r>
-        <w:rPr>
-          <w:rFonts w:ascii="Arial" w:hAnsi="Arial" w:cs="Arial"/>
-          <w:color w:val="202122"/>
-          <w:sz w:val="19"/>
-          <w:szCs w:val="19"/>
-          <w:shd w:val="clear" w:color="auto" w:fill="FFFFFF"/>
-        </w:rPr>
-        <w:t>, and </w:t>
-      </w:r>
-      <w:hyperlink r:id="rId27" w:tooltip="Paulus Kirchhof" w:history="1">
+          <w:t>AlexShenfield1</w:t>
+        </w:r>
+      </w:hyperlink>
+      <w:bookmarkStart w:id="2" w:name="bau3"/>
+      <w:bookmarkEnd w:id="1"/>
+      <w:r>
+        <w:rPr>
+          <w:rFonts w:ascii="Arial" w:hAnsi="Arial" w:cs="Arial"/>
+          <w:color w:val="202122"/>
+          <w:sz w:val="19"/>
+          <w:szCs w:val="19"/>
+          <w:shd w:val="clear" w:color="auto" w:fill="FFFFFF"/>
+        </w:rPr>
+        <w:t>,</w:t>
+      </w:r>
+      <w:hyperlink r:id="rId38" w:anchor="!" w:history="1">
         <w:r>
           <w:rPr>
             <w:rFonts w:ascii="Arial" w:hAnsi="Arial" w:cs="Arial"/>
@@ -1611,9 +1616,22 @@
             <w:szCs w:val="19"/>
             <w:shd w:val="clear" w:color="auto" w:fill="FFFFFF"/>
           </w:rPr>
-          <w:t xml:space="preserve">Paulus </w:t>
-        </w:r>
-        <w:proofErr w:type="spellStart"/>
+          <w:t>MurtadhaKareema</w:t>
+        </w:r>
+      </w:hyperlink>
+      <w:bookmarkStart w:id="3" w:name="bau4"/>
+      <w:bookmarkEnd w:id="2"/>
+      <w:r>
+        <w:rPr>
+          <w:rFonts w:ascii="Arial" w:hAnsi="Arial" w:cs="Arial"/>
+          <w:color w:val="202122"/>
+          <w:sz w:val="19"/>
+          <w:szCs w:val="19"/>
+          <w:shd w:val="clear" w:color="auto" w:fill="FFFFFF"/>
+        </w:rPr>
+        <w:t>,</w:t>
+      </w:r>
+      <w:hyperlink r:id="rId39" w:anchor="!" w:history="1">
         <w:r>
           <w:rPr>
             <w:rFonts w:ascii="Arial" w:hAnsi="Arial" w:cs="Arial"/>
@@ -1622,141 +1640,67 @@
             <w:szCs w:val="19"/>
             <w:shd w:val="clear" w:color="auto" w:fill="FFFFFF"/>
           </w:rPr>
-          <w:t>Kirchhof</w:t>
-        </w:r>
-        <w:proofErr w:type="spellEnd"/>
-      </w:hyperlink>
-      <w:r>
-        <w:rPr>
-          <w:rFonts w:ascii="Arial" w:hAnsi="Arial" w:cs="Arial"/>
-          <w:color w:val="202122"/>
-          <w:sz w:val="19"/>
-          <w:szCs w:val="19"/>
-          <w:shd w:val="clear" w:color="auto" w:fill="FFFFFF"/>
-        </w:rPr>
-        <w:t xml:space="preserve"> </w:t>
-      </w:r>
-      <w:r>
-        <w:rPr>
-          <w:rFonts w:ascii="Arial" w:hAnsi="Arial" w:cs="Arial"/>
-          <w:color w:val="202122"/>
-          <w:sz w:val="19"/>
-          <w:szCs w:val="19"/>
-          <w:shd w:val="clear" w:color="auto" w:fill="FFFFFF"/>
-        </w:rPr>
-        <w:t>(</w:t>
-      </w:r>
-      <w:r>
-        <w:rPr>
-          <w:rFonts w:ascii="Arial" w:hAnsi="Arial" w:cs="Arial"/>
-          <w:color w:val="202122"/>
-          <w:sz w:val="19"/>
-          <w:szCs w:val="19"/>
-          <w:shd w:val="clear" w:color="auto" w:fill="FFFFFF"/>
-        </w:rPr>
-        <w:t>Oct 2013</w:t>
-      </w:r>
-      <w:r>
-        <w:rPr>
-          <w:rFonts w:ascii="Arial" w:hAnsi="Arial" w:cs="Arial"/>
-          <w:color w:val="202122"/>
-          <w:sz w:val="19"/>
-          <w:szCs w:val="19"/>
-          <w:shd w:val="clear" w:color="auto" w:fill="FFFFFF"/>
-        </w:rPr>
-        <w:t>)</w:t>
-      </w:r>
-    </w:p>
-    <w:p>
-      <w:pPr>
-        <w:shd w:val="clear" w:color="auto" w:fill="FFFFFF"/>
-        <w:bidi w:val="0"/>
+          <w:t>Tan RuSanb</w:t>
+        </w:r>
+      </w:hyperlink>
+      <w:bookmarkStart w:id="4" w:name="bau5"/>
+      <w:bookmarkEnd w:id="3"/>
+      <w:r>
+        <w:rPr>
+          <w:rFonts w:ascii="Arial" w:hAnsi="Arial" w:cs="Arial"/>
+          <w:color w:val="202122"/>
+          <w:sz w:val="19"/>
+          <w:szCs w:val="19"/>
+          <w:shd w:val="clear" w:color="auto" w:fill="FFFFFF"/>
+        </w:rPr>
+        <w:t>,</w:t>
+      </w:r>
+      <w:hyperlink r:id="rId40" w:anchor="!" w:history="1">
+        <w:r>
+          <w:rPr>
+            <w:rFonts w:ascii="Arial" w:hAnsi="Arial" w:cs="Arial"/>
+            <w:color w:val="202122"/>
+            <w:sz w:val="19"/>
+            <w:szCs w:val="19"/>
+            <w:shd w:val="clear" w:color="auto" w:fill="FFFFFF"/>
+          </w:rPr>
+          <w:t>HamidoFujitac</w:t>
+        </w:r>
+      </w:hyperlink>
+      <w:bookmarkStart w:id="5" w:name="bau6"/>
+      <w:bookmarkEnd w:id="4"/>
+      <w:r>
+        <w:rPr>
+          <w:rFonts w:ascii="Arial" w:hAnsi="Arial" w:cs="Arial"/>
+          <w:color w:val="202122"/>
+          <w:sz w:val="19"/>
+          <w:szCs w:val="19"/>
+          <w:shd w:val="clear" w:color="auto" w:fill="FFFFFF"/>
+        </w:rPr>
+        <w:t>,</w:t>
+      </w:r>
+      <w:hyperlink r:id="rId41" w:anchor="!" w:history="1">
+        <w:r>
+          <w:rPr>
+            <w:rFonts w:ascii="Arial" w:hAnsi="Arial" w:cs="Arial"/>
+            <w:color w:val="202122"/>
+            <w:sz w:val="19"/>
+            <w:szCs w:val="19"/>
+            <w:shd w:val="clear" w:color="auto" w:fill="FFFFFF"/>
+          </w:rPr>
+          <w:t>U. RajendraAcharyadef</w:t>
+        </w:r>
+      </w:hyperlink>
+      <w:bookmarkEnd w:id="5"/>
+    </w:p>
+    <w:p>
+      <w:pPr>
         <w:spacing w:after="0" w:line="240" w:lineRule="auto"/>
-        <w:rPr>
-          <w:rFonts w:ascii="Arial" w:hAnsi="Arial" w:cs="Arial"/>
-          <w:color w:val="202122"/>
-          <w:sz w:val="19"/>
-          <w:szCs w:val="19"/>
-          <w:shd w:val="clear" w:color="auto" w:fill="FFFFFF"/>
-        </w:rPr>
-      </w:pPr>
-    </w:p>
-    <w:p>
-      <w:pPr>
-        <w:spacing w:after="0" w:line="240" w:lineRule="auto"/>
-        <w:jc w:val="right"/>
-        <w:rPr>
-          <w:shd w:val="clear" w:color="auto" w:fill="FFFFFF"/>
-        </w:rPr>
-      </w:pPr>
-      <w:r>
-        <w:rPr>
-          <w:shd w:val="clear" w:color="auto" w:fill="FFFFFF"/>
-        </w:rPr>
-        <w:t xml:space="preserve">[7] </w:t>
-      </w:r>
-      <w:r>
-        <w:rPr>
-          <w:b/>
-          <w:bCs/>
-          <w:shd w:val="clear" w:color="auto" w:fill="FFFFFF"/>
-        </w:rPr>
-        <w:t xml:space="preserve"> - </w:t>
-      </w:r>
-      <w:hyperlink r:id="rId28" w:history="1">
-        <w:r>
-          <w:rPr>
-            <w:rStyle w:val="Hyperlink"/>
-            <w:shd w:val="clear" w:color="auto" w:fill="FFFFFF"/>
-          </w:rPr>
-          <w:t>Early Detection of Atrial Fibrillation Based on ECG Signals</w:t>
-        </w:r>
-      </w:hyperlink>
-    </w:p>
-    <w:p>
-      <w:pPr>
-        <w:spacing w:after="0" w:line="240" w:lineRule="auto"/>
-        <w:jc w:val="right"/>
-        <w:rPr>
-          <w:shd w:val="clear" w:color="auto" w:fill="FFFFFF"/>
-        </w:rPr>
-      </w:pPr>
-      <w:hyperlink r:id="rId29" w:history="1">
-        <w:proofErr w:type="spellStart"/>
-        <w:r>
-          <w:rPr>
-            <w:shd w:val="clear" w:color="auto" w:fill="FFFFFF"/>
-          </w:rPr>
-          <w:t>Nuzhat</w:t>
-        </w:r>
-        <w:proofErr w:type="spellEnd"/>
-        <w:r>
-          <w:rPr>
-            <w:shd w:val="clear" w:color="auto" w:fill="FFFFFF"/>
-          </w:rPr>
-          <w:t xml:space="preserve"> Ahmed</w:t>
-        </w:r>
-      </w:hyperlink>
-      <w:r>
-        <w:rPr>
-          <w:shd w:val="clear" w:color="auto" w:fill="FFFFFF"/>
-        </w:rPr>
-        <w:t>1 and </w:t>
-      </w:r>
-      <w:hyperlink r:id="rId30" w:history="1">
-        <w:r>
-          <w:rPr>
-            <w:shd w:val="clear" w:color="auto" w:fill="FFFFFF"/>
-          </w:rPr>
-          <w:t>Yong Zhu</w:t>
-        </w:r>
-      </w:hyperlink>
-      <w:r>
-        <w:rPr>
-          <w:shd w:val="clear" w:color="auto" w:fill="FFFFFF"/>
-        </w:rPr>
-        <w:t>2,* (March 2020)</w:t>
-      </w:r>
+        <w:jc w:val="right"/>
+        <w:rPr>
+          <w:shd w:val="clear" w:color="auto" w:fill="FFFFFF"/>
+        </w:rPr>
+      </w:pPr>
     </w:p>
     <w:p>
       <w:pPr>
@@ -1897,6 +1841,56 @@
     </w:sectPr>
   </w:body>
 </w:document>
+</file>
+
+<file path=word/endnotes.xml><?xml version="1.0" encoding="utf-8"?>
+<w:endnotes xmlns:wpc="http://schemas.microsoft.com/office/word/2010/wordprocessingCanvas" xmlns:cx="http://schemas.microsoft.com/office/drawing/2014/chartex" xmlns:cx1="http://schemas.microsoft.com/office/drawing/2015/9/8/chartex" xmlns:cx2="http://schemas.microsoft.com/office/drawing/2015/10/21/chartex" xmlns:cx3="http://schemas.microsoft.com/office/drawing/2016/5/9/chartex" xmlns:cx4="http://schemas.microsoft.com/office/drawing/2016/5/10/chartex" xmlns:cx5="http://schemas.microsoft.com/office/drawing/2016/5/11/chartex" xmlns:cx6="http://schemas.microsoft.com/office/drawing/2016/5/12/chartex" xmlns:cx7="http://schemas.microsoft.com/office/drawing/2016/5/13/chartex" xmlns:cx8="http://schemas.microsoft.com/office/drawing/2016/5/14/chartex" xmlns:mc="http://schemas.openxmlformats.org/markup-compatibility/2006" xmlns:aink="http://schemas.microsoft.com/office/drawing/2016/ink" xmlns:am3d="http://schemas.microsoft.com/office/drawing/2017/model3d" xmlns:o="urn:schemas-microsoft-com:office:office" xmlns:r="http://schemas.openxmlformats.org/officeDocument/2006/relationships" xmlns:m="http://schemas.openxmlformats.org/officeDocument/2006/math" xmlns:v="urn:schemas-microsoft-com:vml" xmlns:wp14="http://schemas.microsoft.com/office/word/2010/wordprocessingDrawing" xmlns:wp="http://schemas.openxmlformats.org/drawingml/2006/wordprocessingDrawing" xmlns:w10="urn:schemas-microsoft-com:office:word" xmlns:w="http://schemas.openxmlformats.org/wordprocessingml/2006/main" xmlns:w14="http://schemas.microsoft.com/office/word/2010/wordml" xmlns:w15="http://schemas.microsoft.com/office/word/2012/wordml" xmlns:w16cex="http://schemas.microsoft.com/office/word/2018/wordml/cex" xmlns:w16cid="http://schemas.microsoft.com/office/word/2016/wordml/cid" xmlns:w16="http://schemas.microsoft.com/office/word/2018/wordml" xmlns:w16se="http://schemas.microsoft.com/office/word/2015/wordml/symex" xmlns:wpg="http://schemas.microsoft.com/office/word/2010/wordprocessingGroup" xmlns:wpi="http://schemas.microsoft.com/office/word/2010/wordprocessingInk" xmlns:wne="http://schemas.microsoft.com/office/word/2006/wordml" xmlns:wps="http://schemas.microsoft.com/office/word/2010/wordprocessingShape" mc:Ignorable="w14 w15 w16se w16cid w16 w16cex wp14">
+  <w:endnote w:type="separator" w:id="-1">
+    <w:p>
+      <w:pPr>
+        <w:spacing w:after="0" w:line="240" w:lineRule="auto"/>
+      </w:pPr>
+      <w:r>
+        <w:separator/>
+      </w:r>
+    </w:p>
+  </w:endnote>
+  <w:endnote w:type="continuationSeparator" w:id="0">
+    <w:p>
+      <w:pPr>
+        <w:spacing w:after="0" w:line="240" w:lineRule="auto"/>
+      </w:pPr>
+      <w:r>
+        <w:continuationSeparator/>
+      </w:r>
+    </w:p>
+  </w:endnote>
+</w:endnotes>
+</file>
+
+<file path=word/footnotes.xml><?xml version="1.0" encoding="utf-8"?>
+<w:footnotes xmlns:wpc="http://schemas.microsoft.com/office/word/2010/wordprocessingCanvas" xmlns:cx="http://schemas.microsoft.com/office/drawing/2014/chartex" xmlns:cx1="http://schemas.microsoft.com/office/drawing/2015/9/8/chartex" xmlns:cx2="http://schemas.microsoft.com/office/drawing/2015/10/21/chartex" xmlns:cx3="http://schemas.microsoft.com/office/drawing/2016/5/9/chartex" xmlns:cx4="http://schemas.microsoft.com/office/drawing/2016/5/10/chartex" xmlns:cx5="http://schemas.microsoft.com/office/drawing/2016/5/11/chartex" xmlns:cx6="http://schemas.microsoft.com/office/drawing/2016/5/12/chartex" xmlns:cx7="http://schemas.microsoft.com/office/drawing/2016/5/13/chartex" xmlns:cx8="http://schemas.microsoft.com/office/drawing/2016/5/14/chartex" xmlns:mc="http://schemas.openxmlformats.org/markup-compatibility/2006" xmlns:aink="http://schemas.microsoft.com/office/drawing/2016/ink" xmlns:am3d="http://schemas.microsoft.com/office/drawing/2017/model3d" xmlns:o="urn:schemas-microsoft-com:office:office" xmlns:r="http://schemas.openxmlformats.org/officeDocument/2006/relationships" xmlns:m="http://schemas.openxmlformats.org/officeDocument/2006/math" xmlns:v="urn:schemas-microsoft-com:vml" xmlns:wp14="http://schemas.microsoft.com/office/word/2010/wordprocessingDrawing" xmlns:wp="http://schemas.openxmlformats.org/drawingml/2006/wordprocessingDrawing" xmlns:w10="urn:schemas-microsoft-com:office:word" xmlns:w="http://schemas.openxmlformats.org/wordprocessingml/2006/main" xmlns:w14="http://schemas.microsoft.com/office/word/2010/wordml" xmlns:w15="http://schemas.microsoft.com/office/word/2012/wordml" xmlns:w16cex="http://schemas.microsoft.com/office/word/2018/wordml/cex" xmlns:w16cid="http://schemas.microsoft.com/office/word/2016/wordml/cid" xmlns:w16="http://schemas.microsoft.com/office/word/2018/wordml" xmlns:w16se="http://schemas.microsoft.com/office/word/2015/wordml/symex" xmlns:wpg="http://schemas.microsoft.com/office/word/2010/wordprocessingGroup" xmlns:wpi="http://schemas.microsoft.com/office/word/2010/wordprocessingInk" xmlns:wne="http://schemas.microsoft.com/office/word/2006/wordml" xmlns:wps="http://schemas.microsoft.com/office/word/2010/wordprocessingShape" mc:Ignorable="w14 w15 w16se w16cid w16 w16cex wp14">
+  <w:footnote w:type="separator" w:id="-1">
+    <w:p>
+      <w:pPr>
+        <w:spacing w:after="0" w:line="240" w:lineRule="auto"/>
+      </w:pPr>
+      <w:r>
+        <w:separator/>
+      </w:r>
+    </w:p>
+  </w:footnote>
+  <w:footnote w:type="continuationSeparator" w:id="0">
+    <w:p>
+      <w:pPr>
+        <w:spacing w:after="0" w:line="240" w:lineRule="auto"/>
+      </w:pPr>
+      <w:r>
+        <w:continuationSeparator/>
+      </w:r>
+    </w:p>
+  </w:footnote>
+</w:footnotes>
 </file>
 
 <file path=word/styles.xml><?xml version="1.0" encoding="utf-8"?>
@@ -2419,6 +2413,70 @@
     <w:basedOn w:val="a0"/>
     <w:rsid w:val="00A13E62"/>
   </w:style>
+  <w:style w:type="character" w:customStyle="1" w:styleId="title-text">
+    <w:name w:val="title-text"/>
+    <w:basedOn w:val="a0"/>
+    <w:rsid w:val="001E7109"/>
+  </w:style>
+  <w:style w:type="character" w:customStyle="1" w:styleId="sr-only">
+    <w:name w:val="sr-only"/>
+    <w:basedOn w:val="a0"/>
+    <w:rsid w:val="001E7109"/>
+  </w:style>
+  <w:style w:type="character" w:customStyle="1" w:styleId="text">
+    <w:name w:val="text"/>
+    <w:basedOn w:val="a0"/>
+    <w:rsid w:val="001E7109"/>
+  </w:style>
+  <w:style w:type="character" w:customStyle="1" w:styleId="author-ref">
+    <w:name w:val="author-ref"/>
+    <w:basedOn w:val="a0"/>
+    <w:rsid w:val="001E7109"/>
+  </w:style>
+  <w:style w:type="paragraph" w:styleId="a5">
+    <w:name w:val="header"/>
+    <w:basedOn w:val="a"/>
+    <w:link w:val="a6"/>
+    <w:uiPriority w:val="99"/>
+    <w:unhideWhenUsed/>
+    <w:rsid w:val="006A024B"/>
+    <w:pPr>
+      <w:tabs>
+        <w:tab w:val="center" w:pos="4153"/>
+        <w:tab w:val="right" w:pos="8306"/>
+      </w:tabs>
+      <w:spacing w:after="0" w:line="240" w:lineRule="auto"/>
+    </w:pPr>
+  </w:style>
+  <w:style w:type="character" w:customStyle="1" w:styleId="a6">
+    <w:name w:val="כותרת עליונה תו"/>
+    <w:basedOn w:val="a0"/>
+    <w:link w:val="a5"/>
+    <w:uiPriority w:val="99"/>
+    <w:rsid w:val="006A024B"/>
+  </w:style>
+  <w:style w:type="paragraph" w:styleId="a7">
+    <w:name w:val="footer"/>
+    <w:basedOn w:val="a"/>
+    <w:link w:val="a8"/>
+    <w:uiPriority w:val="99"/>
+    <w:unhideWhenUsed/>
+    <w:rsid w:val="006A024B"/>
+    <w:pPr>
+      <w:tabs>
+        <w:tab w:val="center" w:pos="4153"/>
+        <w:tab w:val="right" w:pos="8306"/>
+      </w:tabs>
+      <w:spacing w:after="0" w:line="240" w:lineRule="auto"/>
+    </w:pPr>
+  </w:style>
+  <w:style w:type="character" w:customStyle="1" w:styleId="a8">
+    <w:name w:val="כותרת תחתונה תו"/>
+    <w:basedOn w:val="a0"/>
+    <w:link w:val="a7"/>
+    <w:uiPriority w:val="99"/>
+    <w:rsid w:val="006A024B"/>
+  </w:style>
 </w:styles>
 </file>
 

--- a/Intro.docx
+++ b/Intro.docx
@@ -4,7 +4,7 @@
   <w:body>
     <w:p>
       <w:pPr>
-        <w:jc w:val="right"/>
+        <w:bidi w:val="0"/>
         <w:rPr>
           <w:b/>
           <w:bCs/>
@@ -26,7 +26,7 @@
     </w:p>
     <w:p>
       <w:pPr>
-        <w:jc w:val="right"/>
+        <w:bidi w:val="0"/>
         <w:rPr>
           <w:color w:val="000000"/>
           <w:sz w:val="24"/>
@@ -99,7 +99,27 @@
           <w:szCs w:val="24"/>
           <w:shd w:val="clear" w:color="auto" w:fill="FFFFFF"/>
         </w:rPr>
-        <w:t xml:space="preserve">episodes of AF are actually asymptomatic [3]. AF is </w:t>
+        <w:t xml:space="preserve">episodes of AF are </w:t>
+      </w:r>
+      <w:proofErr w:type="gramStart"/>
+      <w:r>
+        <w:rPr>
+          <w:color w:val="000000"/>
+          <w:sz w:val="24"/>
+          <w:szCs w:val="24"/>
+          <w:shd w:val="clear" w:color="auto" w:fill="FFFFFF"/>
+        </w:rPr>
+        <w:t>actually asymptomatic</w:t>
+      </w:r>
+      <w:proofErr w:type="gramEnd"/>
+      <w:r>
+        <w:rPr>
+          <w:color w:val="000000"/>
+          <w:sz w:val="24"/>
+          <w:szCs w:val="24"/>
+          <w:shd w:val="clear" w:color="auto" w:fill="FFFFFF"/>
+        </w:rPr>
+        <w:t xml:space="preserve"> [3]. AF is </w:t>
       </w:r>
       <w:r>
         <w:rPr>
@@ -168,7 +188,7 @@
     </w:p>
     <w:p>
       <w:pPr>
-        <w:jc w:val="right"/>
+        <w:bidi w:val="0"/>
         <w:rPr>
           <w:rFonts w:hint="cs"/>
           <w:color w:val="000000"/>
@@ -221,7 +241,43 @@
           <w:szCs w:val="24"/>
           <w:shd w:val="clear" w:color="auto" w:fill="FFFFFF"/>
         </w:rPr>
-        <w:t>The main characteristic of AF disorder is the irregular rhythm of the heartbeat or more specifically when a varying period is observed in ECG signal between R–R peaks [7].</w:t>
+        <w:t xml:space="preserve">The main characteristic of AF disorder is the irregular rhythm of the heartbeat or more specifically when a varying period is observed in </w:t>
+      </w:r>
+      <w:r>
+        <w:rPr>
+          <w:color w:val="000000"/>
+          <w:sz w:val="24"/>
+          <w:szCs w:val="24"/>
+          <w:shd w:val="clear" w:color="auto" w:fill="FFFFFF"/>
+        </w:rPr>
+        <w:t>Electrocardiogram (</w:t>
+      </w:r>
+      <w:r>
+        <w:rPr>
+          <w:color w:val="000000"/>
+          <w:sz w:val="24"/>
+          <w:szCs w:val="24"/>
+          <w:shd w:val="clear" w:color="auto" w:fill="FFFFFF"/>
+        </w:rPr>
+        <w:t>ECG</w:t>
+      </w:r>
+      <w:r>
+        <w:rPr>
+          <w:color w:val="000000"/>
+          <w:sz w:val="24"/>
+          <w:szCs w:val="24"/>
+          <w:shd w:val="clear" w:color="auto" w:fill="FFFFFF"/>
+        </w:rPr>
+        <w:t>)</w:t>
+      </w:r>
+      <w:r>
+        <w:rPr>
+          <w:color w:val="000000"/>
+          <w:sz w:val="24"/>
+          <w:szCs w:val="24"/>
+          <w:shd w:val="clear" w:color="auto" w:fill="FFFFFF"/>
+        </w:rPr>
+        <w:t xml:space="preserve"> signal between R–R peaks [7].</w:t>
       </w:r>
       <w:r>
         <w:rPr>
@@ -239,12 +295,32 @@
           <w:szCs w:val="24"/>
           <w:shd w:val="clear" w:color="auto" w:fill="FFFFFF"/>
         </w:rPr>
-        <w:t xml:space="preserve">disease is hard to diagnose, since patients suffering from AF may not have symptoms at early onset, and there is spontaneous termination of arrhythmia. Thus using machine learning to detect AF can be very beneficial. </w:t>
-      </w:r>
-    </w:p>
-    <w:p>
-      <w:pPr>
-        <w:jc w:val="right"/>
+        <w:t xml:space="preserve">disease is hard to diagnose, since patients suffering from AF may not have symptoms at early onset, and there is spontaneous termination of arrhythmia. </w:t>
+      </w:r>
+      <w:proofErr w:type="gramStart"/>
+      <w:r>
+        <w:rPr>
+          <w:color w:val="000000"/>
+          <w:sz w:val="24"/>
+          <w:szCs w:val="24"/>
+          <w:shd w:val="clear" w:color="auto" w:fill="FFFFFF"/>
+        </w:rPr>
+        <w:t>Thus</w:t>
+      </w:r>
+      <w:proofErr w:type="gramEnd"/>
+      <w:r>
+        <w:rPr>
+          <w:color w:val="000000"/>
+          <w:sz w:val="24"/>
+          <w:szCs w:val="24"/>
+          <w:shd w:val="clear" w:color="auto" w:fill="FFFFFF"/>
+        </w:rPr>
+        <w:t xml:space="preserve"> using machine learning to detect AF can be very beneficial. </w:t>
+      </w:r>
+    </w:p>
+    <w:p>
+      <w:pPr>
+        <w:bidi w:val="0"/>
         <w:rPr>
           <w:rFonts w:hint="cs"/>
           <w:color w:val="FF0000"/>
@@ -288,7 +364,25 @@
           <w:szCs w:val="24"/>
           <w:shd w:val="clear" w:color="auto" w:fill="FFFFFF"/>
         </w:rPr>
-        <w:t xml:space="preserve">common in the last few decades. There are numerous studies using deep learning techniques to detect heart </w:t>
+        <w:t>common in the last few decades</w:t>
+      </w:r>
+      <w:r>
+        <w:rPr>
+          <w:color w:val="000000"/>
+          <w:sz w:val="24"/>
+          <w:szCs w:val="24"/>
+          <w:shd w:val="clear" w:color="auto" w:fill="FFFFFF"/>
+        </w:rPr>
+        <w:t>.</w:t>
+      </w:r>
+      <w:r>
+        <w:rPr>
+          <w:color w:val="000000"/>
+          <w:sz w:val="24"/>
+          <w:szCs w:val="24"/>
+          <w:shd w:val="clear" w:color="auto" w:fill="FFFFFF"/>
+        </w:rPr>
+        <w:t xml:space="preserve"> There are numerous studies using deep learning techniques to detect heart </w:t>
       </w:r>
       <w:r>
         <w:rPr>
@@ -306,12 +400,68 @@
           <w:szCs w:val="24"/>
           <w:shd w:val="clear" w:color="auto" w:fill="FFFFFF"/>
         </w:rPr>
-        <w:t xml:space="preserve">s in general and AF in particular. </w:t>
-      </w:r>
-    </w:p>
-    <w:p>
-      <w:pPr>
-        <w:jc w:val="right"/>
+        <w:t xml:space="preserve">s in general and </w:t>
+      </w:r>
+      <w:proofErr w:type="gramStart"/>
+      <w:r>
+        <w:rPr>
+          <w:color w:val="000000"/>
+          <w:sz w:val="24"/>
+          <w:szCs w:val="24"/>
+          <w:shd w:val="clear" w:color="auto" w:fill="FFFFFF"/>
+        </w:rPr>
+        <w:t>AF in particular</w:t>
+      </w:r>
+      <w:proofErr w:type="gramEnd"/>
+      <w:r>
+        <w:rPr>
+          <w:color w:val="000000"/>
+          <w:sz w:val="24"/>
+          <w:szCs w:val="24"/>
+          <w:shd w:val="clear" w:color="auto" w:fill="FFFFFF"/>
+        </w:rPr>
+        <w:t xml:space="preserve">. </w:t>
+      </w:r>
+      <w:r>
+        <w:rPr>
+          <w:color w:val="000000"/>
+          <w:sz w:val="24"/>
+          <w:szCs w:val="24"/>
+          <w:shd w:val="clear" w:color="auto" w:fill="FFFFFF"/>
+        </w:rPr>
+        <w:t xml:space="preserve"> </w:t>
+      </w:r>
+      <w:r>
+        <w:rPr>
+          <w:color w:val="000000"/>
+          <w:sz w:val="24"/>
+          <w:szCs w:val="24"/>
+          <w:shd w:val="clear" w:color="auto" w:fill="FFFFFF"/>
+        </w:rPr>
+        <w:t>Machine learning algorithms have the potential to improve patient outcomes particularly where diagnoses are made from large volumes or complex patterns of data such as in AF</w:t>
+      </w:r>
+      <w:r>
+        <w:rPr>
+          <w:color w:val="000000"/>
+          <w:sz w:val="24"/>
+          <w:szCs w:val="24"/>
+          <w:shd w:val="clear" w:color="auto" w:fill="FFFFFF"/>
+        </w:rPr>
+        <w:t>.</w:t>
+      </w:r>
+      <w:r>
+        <w:rPr>
+          <w:color w:val="000000"/>
+          <w:sz w:val="24"/>
+          <w:szCs w:val="24"/>
+          <w:shd w:val="clear" w:color="auto" w:fill="FFFFFF"/>
+        </w:rPr>
+        <w:t xml:space="preserve"> </w:t>
+      </w:r>
+    </w:p>
+    <w:p>
+      <w:pPr>
+        <w:bidi w:val="0"/>
         <w:rPr>
           <w:sz w:val="24"/>
           <w:szCs w:val="24"/>
@@ -348,7 +498,23 @@
           <w:szCs w:val="24"/>
           <w:shd w:val="clear" w:color="auto" w:fill="FFFFFF"/>
         </w:rPr>
-        <w:t>brillation using short-term memory network (LSTM) with RR interval signals [8].</w:t>
+        <w:t>brillation using</w:t>
+      </w:r>
+      <w:r>
+        <w:rPr>
+          <w:sz w:val="24"/>
+          <w:szCs w:val="24"/>
+          <w:shd w:val="clear" w:color="auto" w:fill="FFFFFF"/>
+        </w:rPr>
+        <w:t xml:space="preserve"> long</w:t>
+      </w:r>
+      <w:r>
+        <w:rPr>
+          <w:sz w:val="24"/>
+          <w:szCs w:val="24"/>
+          <w:shd w:val="clear" w:color="auto" w:fill="FFFFFF"/>
+        </w:rPr>
+        <w:t xml:space="preserve"> short-term memory network (LSTM) with RR interval signals [8].</w:t>
       </w:r>
       <w:r>
         <w:rPr>
@@ -377,7 +543,7 @@
     </w:p>
     <w:p>
       <w:pPr>
-        <w:jc w:val="right"/>
+        <w:bidi w:val="0"/>
         <w:rPr>
           <w:rFonts w:ascii="CMR10" w:hAnsi="CMR10"/>
           <w:rtl/>
@@ -393,7 +559,7 @@
     </w:p>
     <w:p>
       <w:pPr>
-        <w:jc w:val="right"/>
+        <w:bidi w:val="0"/>
         <w:rPr>
           <w:rFonts w:ascii="CMR10" w:hAnsi="CMR10"/>
           <w:rtl/>
@@ -423,7 +589,7 @@
     </w:p>
     <w:p>
       <w:pPr>
-        <w:jc w:val="right"/>
+        <w:bidi w:val="0"/>
         <w:rPr>
           <w:rFonts w:ascii="CMR10" w:hAnsi="CMR10"/>
           <w:rtl/>
@@ -452,71 +618,72 @@
     </w:p>
     <w:p>
       <w:pPr>
-        <w:jc w:val="right"/>
-        <w:rPr>
-          <w:rFonts w:cstheme="minorHAnsi"/>
-          <w:color w:val="202122"/>
-          <w:shd w:val="clear" w:color="auto" w:fill="FFFFFF"/>
-        </w:rPr>
-      </w:pPr>
-    </w:p>
-    <w:p>
-      <w:pPr>
-        <w:jc w:val="right"/>
-        <w:rPr>
-          <w:rFonts w:cstheme="minorHAnsi"/>
-          <w:color w:val="202122"/>
-          <w:shd w:val="clear" w:color="auto" w:fill="FFFFFF"/>
-        </w:rPr>
-      </w:pPr>
-    </w:p>
-    <w:p>
-      <w:pPr>
-        <w:jc w:val="right"/>
-        <w:rPr>
-          <w:rFonts w:cstheme="minorHAnsi"/>
-          <w:color w:val="202122"/>
-          <w:shd w:val="clear" w:color="auto" w:fill="FFFFFF"/>
-        </w:rPr>
-      </w:pPr>
-    </w:p>
-    <w:p>
-      <w:pPr>
-        <w:jc w:val="right"/>
-        <w:rPr>
-          <w:rFonts w:cstheme="minorHAnsi"/>
-          <w:color w:val="202122"/>
-          <w:shd w:val="clear" w:color="auto" w:fill="FFFFFF"/>
-        </w:rPr>
-      </w:pPr>
-    </w:p>
-    <w:p>
-      <w:pPr>
-        <w:jc w:val="right"/>
-        <w:rPr>
-          <w:rFonts w:cstheme="minorHAnsi"/>
-          <w:color w:val="202122"/>
-          <w:shd w:val="clear" w:color="auto" w:fill="FFFFFF"/>
-        </w:rPr>
-      </w:pPr>
-    </w:p>
-    <w:p>
-      <w:pPr>
-        <w:jc w:val="right"/>
-        <w:rPr>
-          <w:rFonts w:cstheme="minorHAnsi"/>
-          <w:color w:val="202122"/>
-          <w:shd w:val="clear" w:color="auto" w:fill="FFFFFF"/>
-        </w:rPr>
-      </w:pPr>
-    </w:p>
-    <w:p>
-      <w:pPr>
-        <w:jc w:val="right"/>
-        <w:rPr>
-          <w:rFonts w:cstheme="minorHAnsi"/>
-          <w:color w:val="202122"/>
-          <w:shd w:val="clear" w:color="auto" w:fill="FFFFFF"/>
+        <w:bidi w:val="0"/>
+        <w:rPr>
+          <w:rFonts w:cstheme="minorHAnsi"/>
+          <w:color w:val="202122"/>
+          <w:shd w:val="clear" w:color="auto" w:fill="FFFFFF"/>
+        </w:rPr>
+      </w:pPr>
+    </w:p>
+    <w:p>
+      <w:pPr>
+        <w:bidi w:val="0"/>
+        <w:rPr>
+          <w:rFonts w:cstheme="minorHAnsi"/>
+          <w:color w:val="202122"/>
+          <w:shd w:val="clear" w:color="auto" w:fill="FFFFFF"/>
+        </w:rPr>
+      </w:pPr>
+    </w:p>
+    <w:p>
+      <w:pPr>
+        <w:bidi w:val="0"/>
+        <w:rPr>
+          <w:rFonts w:cstheme="minorHAnsi"/>
+          <w:color w:val="202122"/>
+          <w:shd w:val="clear" w:color="auto" w:fill="FFFFFF"/>
+        </w:rPr>
+      </w:pPr>
+    </w:p>
+    <w:p>
+      <w:pPr>
+        <w:bidi w:val="0"/>
+        <w:rPr>
+          <w:rFonts w:cstheme="minorHAnsi"/>
+          <w:color w:val="202122"/>
+          <w:shd w:val="clear" w:color="auto" w:fill="FFFFFF"/>
+        </w:rPr>
+      </w:pPr>
+    </w:p>
+    <w:p>
+      <w:pPr>
+        <w:bidi w:val="0"/>
+        <w:rPr>
+          <w:rFonts w:cstheme="minorHAnsi"/>
+          <w:color w:val="202122"/>
+          <w:shd w:val="clear" w:color="auto" w:fill="FFFFFF"/>
+        </w:rPr>
+      </w:pPr>
+    </w:p>
+    <w:p>
+      <w:pPr>
+        <w:bidi w:val="0"/>
+        <w:rPr>
+          <w:rFonts w:cstheme="minorHAnsi"/>
+          <w:color w:val="202122"/>
+          <w:shd w:val="clear" w:color="auto" w:fill="FFFFFF"/>
+        </w:rPr>
+      </w:pPr>
+    </w:p>
+    <w:p>
+      <w:pPr>
+        <w:bidi w:val="0"/>
+        <w:rPr>
+          <w:rFonts w:cstheme="minorHAnsi" w:hint="cs"/>
+          <w:color w:val="202122"/>
+          <w:shd w:val="clear" w:color="auto" w:fill="FFFFFF"/>
+          <w:rtl/>
         </w:rPr>
       </w:pPr>
       <w:r>
@@ -527,53 +694,52 @@
           <w:szCs w:val="28"/>
           <w:u w:val="single"/>
         </w:rPr>
-        <w:lastRenderedPageBreak/>
         <w:t>Methods</w:t>
       </w:r>
     </w:p>
     <w:p>
       <w:pPr>
-        <w:jc w:val="right"/>
-        <w:rPr>
-          <w:rFonts w:cstheme="minorHAnsi"/>
-          <w:color w:val="202122"/>
-          <w:shd w:val="clear" w:color="auto" w:fill="FFFFFF"/>
-        </w:rPr>
-      </w:pPr>
-    </w:p>
-    <w:p>
-      <w:pPr>
-        <w:jc w:val="right"/>
-        <w:rPr>
-          <w:rFonts w:cstheme="minorHAnsi"/>
-          <w:color w:val="202122"/>
-          <w:shd w:val="clear" w:color="auto" w:fill="FFFFFF"/>
-        </w:rPr>
-      </w:pPr>
-    </w:p>
-    <w:p>
-      <w:pPr>
-        <w:jc w:val="right"/>
-        <w:rPr>
-          <w:rFonts w:cstheme="minorHAnsi"/>
-          <w:color w:val="202122"/>
-          <w:shd w:val="clear" w:color="auto" w:fill="FFFFFF"/>
-        </w:rPr>
-      </w:pPr>
-    </w:p>
-    <w:p>
-      <w:pPr>
-        <w:jc w:val="right"/>
-        <w:rPr>
-          <w:rFonts w:cstheme="minorHAnsi"/>
-          <w:color w:val="202122"/>
-          <w:shd w:val="clear" w:color="auto" w:fill="FFFFFF"/>
-        </w:rPr>
-      </w:pPr>
-    </w:p>
-    <w:p>
-      <w:pPr>
-        <w:jc w:val="right"/>
+        <w:bidi w:val="0"/>
+        <w:rPr>
+          <w:rFonts w:cstheme="minorHAnsi"/>
+          <w:color w:val="202122"/>
+          <w:shd w:val="clear" w:color="auto" w:fill="FFFFFF"/>
+        </w:rPr>
+      </w:pPr>
+    </w:p>
+    <w:p>
+      <w:pPr>
+        <w:bidi w:val="0"/>
+        <w:rPr>
+          <w:rFonts w:cstheme="minorHAnsi"/>
+          <w:color w:val="202122"/>
+          <w:shd w:val="clear" w:color="auto" w:fill="FFFFFF"/>
+        </w:rPr>
+      </w:pPr>
+    </w:p>
+    <w:p>
+      <w:pPr>
+        <w:bidi w:val="0"/>
+        <w:rPr>
+          <w:rFonts w:cstheme="minorHAnsi"/>
+          <w:color w:val="202122"/>
+          <w:shd w:val="clear" w:color="auto" w:fill="FFFFFF"/>
+        </w:rPr>
+      </w:pPr>
+    </w:p>
+    <w:p>
+      <w:pPr>
+        <w:bidi w:val="0"/>
+        <w:rPr>
+          <w:rFonts w:cstheme="minorHAnsi"/>
+          <w:color w:val="202122"/>
+          <w:shd w:val="clear" w:color="auto" w:fill="FFFFFF"/>
+        </w:rPr>
+      </w:pPr>
+    </w:p>
+    <w:p>
+      <w:pPr>
+        <w:bidi w:val="0"/>
         <w:rPr>
           <w:rFonts w:cstheme="minorHAnsi"/>
           <w:vanish/>
@@ -594,11 +760,12 @@
     </w:p>
     <w:p>
       <w:pPr>
-        <w:jc w:val="right"/>
-        <w:rPr>
-          <w:rFonts w:cstheme="minorHAnsi"/>
-          <w:color w:val="202122"/>
-          <w:shd w:val="clear" w:color="auto" w:fill="FFFFFF"/>
+        <w:bidi w:val="0"/>
+        <w:rPr>
+          <w:rFonts w:cstheme="minorHAnsi" w:hint="cs"/>
+          <w:color w:val="202122"/>
+          <w:shd w:val="clear" w:color="auto" w:fill="FFFFFF"/>
+          <w:rtl/>
         </w:rPr>
       </w:pPr>
       <w:r>
@@ -630,20 +797,188 @@
     </w:p>
     <w:p>
       <w:pPr>
-        <w:jc w:val="right"/>
-        <w:rPr>
-          <w:rFonts w:cstheme="minorHAnsi"/>
-          <w:color w:val="202122"/>
-          <w:shd w:val="clear" w:color="auto" w:fill="FFFFFF"/>
-        </w:rPr>
-      </w:pPr>
-      <w:r>
-        <w:rPr>
-          <w:rFonts w:cstheme="minorHAnsi"/>
+        <w:bidi w:val="0"/>
+        <w:rPr>
+          <w:rFonts w:cstheme="minorHAnsi"/>
+          <w:b/>
+          <w:bCs/>
+          <w:color w:val="202122"/>
+          <w:shd w:val="clear" w:color="auto" w:fill="FFFFFF"/>
+        </w:rPr>
+      </w:pPr>
+      <w:r>
+        <w:rPr>
+          <w:rFonts w:cstheme="minorHAnsi"/>
+          <w:b/>
+          <w:bCs/>
           <w:color w:val="202122"/>
           <w:shd w:val="clear" w:color="auto" w:fill="FFFFFF"/>
         </w:rPr>
         <w:lastRenderedPageBreak/>
+        <w:t>Acronyms</w:t>
+      </w:r>
+    </w:p>
+    <w:p>
+      <w:pPr>
+        <w:bidi w:val="0"/>
+        <w:spacing w:after="0"/>
+        <w:rPr>
+          <w:rFonts w:cstheme="minorHAnsi"/>
+          <w:color w:val="202122"/>
+          <w:shd w:val="clear" w:color="auto" w:fill="FFFFFF"/>
+        </w:rPr>
+      </w:pPr>
+      <w:r>
+        <w:rPr>
+          <w:rFonts w:cstheme="minorHAnsi"/>
+          <w:color w:val="202122"/>
+          <w:shd w:val="clear" w:color="auto" w:fill="FFFFFF"/>
+        </w:rPr>
+        <w:t>AF</w:t>
+      </w:r>
+      <w:r>
+        <w:rPr>
+          <w:rFonts w:cstheme="minorHAnsi"/>
+          <w:color w:val="202122"/>
+          <w:shd w:val="clear" w:color="auto" w:fill="FFFFFF"/>
+        </w:rPr>
+        <w:tab/>
+        <w:t>Atrial Fibrillation</w:t>
+      </w:r>
+    </w:p>
+    <w:p>
+      <w:pPr>
+        <w:bidi w:val="0"/>
+        <w:spacing w:after="0"/>
+        <w:rPr>
+          <w:rFonts w:cstheme="minorHAnsi"/>
+          <w:color w:val="202122"/>
+          <w:shd w:val="clear" w:color="auto" w:fill="FFFFFF"/>
+        </w:rPr>
+      </w:pPr>
+      <w:r>
+        <w:rPr>
+          <w:rFonts w:cstheme="minorHAnsi"/>
+          <w:color w:val="202122"/>
+          <w:shd w:val="clear" w:color="auto" w:fill="FFFFFF"/>
+        </w:rPr>
+        <w:t>CAD</w:t>
+      </w:r>
+      <w:r>
+        <w:rPr>
+          <w:rFonts w:cstheme="minorHAnsi"/>
+          <w:color w:val="202122"/>
+          <w:shd w:val="clear" w:color="auto" w:fill="FFFFFF"/>
+        </w:rPr>
+        <w:tab/>
+        <w:t>Computer-Aided Diagnosis</w:t>
+      </w:r>
+    </w:p>
+    <w:p>
+      <w:pPr>
+        <w:bidi w:val="0"/>
+        <w:spacing w:after="0"/>
+        <w:rPr>
+          <w:rFonts w:cstheme="minorHAnsi"/>
+          <w:color w:val="202122"/>
+          <w:shd w:val="clear" w:color="auto" w:fill="FFFFFF"/>
+        </w:rPr>
+      </w:pPr>
+      <w:r>
+        <w:rPr>
+          <w:rFonts w:cstheme="minorHAnsi"/>
+          <w:color w:val="202122"/>
+          <w:shd w:val="clear" w:color="auto" w:fill="FFFFFF"/>
+        </w:rPr>
+        <w:t>ECG</w:t>
+      </w:r>
+      <w:r>
+        <w:rPr>
+          <w:rFonts w:cstheme="minorHAnsi"/>
+          <w:color w:val="202122"/>
+          <w:shd w:val="clear" w:color="auto" w:fill="FFFFFF"/>
+        </w:rPr>
+        <w:tab/>
+        <w:t>Electrocardiogram</w:t>
+      </w:r>
+    </w:p>
+    <w:p>
+      <w:pPr>
+        <w:bidi w:val="0"/>
+        <w:spacing w:after="0"/>
+        <w:rPr>
+          <w:rFonts w:cstheme="minorHAnsi"/>
+          <w:color w:val="202122"/>
+          <w:shd w:val="clear" w:color="auto" w:fill="FFFFFF"/>
+        </w:rPr>
+      </w:pPr>
+      <w:r>
+        <w:rPr>
+          <w:rFonts w:cstheme="minorHAnsi"/>
+          <w:color w:val="202122"/>
+          <w:shd w:val="clear" w:color="auto" w:fill="FFFFFF"/>
+        </w:rPr>
+        <w:t>LSTM</w:t>
+      </w:r>
+      <w:r>
+        <w:rPr>
+          <w:rFonts w:cstheme="minorHAnsi"/>
+          <w:color w:val="202122"/>
+          <w:shd w:val="clear" w:color="auto" w:fill="FFFFFF"/>
+        </w:rPr>
+        <w:tab/>
+        <w:t>Long Short-Term Memory</w:t>
+      </w:r>
+    </w:p>
+    <w:p>
+      <w:pPr>
+        <w:bidi w:val="0"/>
+        <w:spacing w:after="0"/>
+        <w:rPr>
+          <w:rFonts w:cstheme="minorHAnsi"/>
+          <w:color w:val="202122"/>
+          <w:shd w:val="clear" w:color="auto" w:fill="FFFFFF"/>
+        </w:rPr>
+      </w:pPr>
+    </w:p>
+    <w:p>
+      <w:pPr>
+        <w:bidi w:val="0"/>
+        <w:rPr>
+          <w:rFonts w:cstheme="minorHAnsi"/>
+          <w:b/>
+          <w:bCs/>
+          <w:color w:val="202122"/>
+          <w:shd w:val="clear" w:color="auto" w:fill="FFFFFF"/>
+        </w:rPr>
+      </w:pPr>
+      <w:r>
+        <w:rPr>
+          <w:rFonts w:cstheme="minorHAnsi"/>
+          <w:b/>
+          <w:bCs/>
+          <w:color w:val="202122"/>
+          <w:shd w:val="clear" w:color="auto" w:fill="FFFFFF"/>
+        </w:rPr>
+        <w:t>References</w:t>
+      </w:r>
+    </w:p>
+    <w:p>
+      <w:pPr>
+        <w:bidi w:val="0"/>
+        <w:rPr>
+          <w:rFonts w:cstheme="minorHAnsi" w:hint="cs"/>
+          <w:color w:val="202122"/>
+          <w:shd w:val="clear" w:color="auto" w:fill="FFFFFF"/>
+          <w:rtl/>
+        </w:rPr>
+      </w:pPr>
+      <w:r>
+        <w:rPr>
+          <w:rFonts w:cstheme="minorHAnsi"/>
+          <w:color w:val="202122"/>
+          <w:shd w:val="clear" w:color="auto" w:fill="FFFFFF"/>
+        </w:rPr>
         <w:t xml:space="preserve">[1] - </w:t>
       </w:r>
       <w:hyperlink r:id="rId6" w:history="1">
@@ -657,7 +992,7 @@
     </w:p>
     <w:p>
       <w:pPr>
-        <w:jc w:val="right"/>
+        <w:bidi w:val="0"/>
       </w:pPr>
       <w:r>
         <w:rPr>
@@ -678,7 +1013,7 @@
     </w:p>
     <w:p>
       <w:pPr>
-        <w:jc w:val="right"/>
+        <w:bidi w:val="0"/>
         <w:rPr>
           <w:rFonts w:cstheme="minorHAnsi"/>
           <w:color w:val="202122"/>
@@ -747,7 +1082,7 @@
     </w:p>
     <w:p>
       <w:pPr>
-        <w:jc w:val="right"/>
+        <w:bidi w:val="0"/>
         <w:rPr>
           <w:rFonts w:cstheme="minorHAnsi"/>
           <w:color w:val="202122"/>
@@ -770,7 +1105,51 @@
           <w:szCs w:val="19"/>
           <w:shd w:val="clear" w:color="auto" w:fill="FFFFFF"/>
         </w:rPr>
-        <w:t>Chung, MK; Eckhardt, LL; Chen, LY; Ahmed, HM; Gopinathannair, R; Joglar, JA; Noseworthy, PA; Pack, QR; Sanders, P; Trulock, KM; American Heart Association Electrocardiography and Arrhythmias Committee and Exercise Cardiac Rehabilitation, and Secondary Prevention; Committee of the Council on Clinical Cardiology; Council on Arteriosclerosis, Thrombosis and Vascular Biology; Council on Cardiovascular and Stroke Nursing; Council on Lifestyle and Cardiometabolic Health (March 2020). </w:t>
+        <w:t xml:space="preserve">Chung, MK; Eckhardt, LL; Chen, LY; Ahmed, HM; </w:t>
+      </w:r>
+      <w:proofErr w:type="spellStart"/>
+      <w:r>
+        <w:rPr>
+          <w:rFonts w:ascii="Arial" w:hAnsi="Arial" w:cs="Arial"/>
+          <w:color w:val="202122"/>
+          <w:sz w:val="19"/>
+          <w:szCs w:val="19"/>
+          <w:shd w:val="clear" w:color="auto" w:fill="FFFFFF"/>
+        </w:rPr>
+        <w:t>Gopinathannair</w:t>
+      </w:r>
+      <w:proofErr w:type="spellEnd"/>
+      <w:r>
+        <w:rPr>
+          <w:rFonts w:ascii="Arial" w:hAnsi="Arial" w:cs="Arial"/>
+          <w:color w:val="202122"/>
+          <w:sz w:val="19"/>
+          <w:szCs w:val="19"/>
+          <w:shd w:val="clear" w:color="auto" w:fill="FFFFFF"/>
+        </w:rPr>
+        <w:t xml:space="preserve">, R; </w:t>
+      </w:r>
+      <w:proofErr w:type="spellStart"/>
+      <w:r>
+        <w:rPr>
+          <w:rFonts w:ascii="Arial" w:hAnsi="Arial" w:cs="Arial"/>
+          <w:color w:val="202122"/>
+          <w:sz w:val="19"/>
+          <w:szCs w:val="19"/>
+          <w:shd w:val="clear" w:color="auto" w:fill="FFFFFF"/>
+        </w:rPr>
+        <w:t>Joglar</w:t>
+      </w:r>
+      <w:proofErr w:type="spellEnd"/>
+      <w:r>
+        <w:rPr>
+          <w:rFonts w:ascii="Arial" w:hAnsi="Arial" w:cs="Arial"/>
+          <w:color w:val="202122"/>
+          <w:sz w:val="19"/>
+          <w:szCs w:val="19"/>
+          <w:shd w:val="clear" w:color="auto" w:fill="FFFFFF"/>
+        </w:rPr>
+        <w:t>, JA; Noseworthy, PA; Pack, QR; Sanders, P; Trulock, KM; American Heart Association Electrocardiography and Arrhythmias Committee and Exercise Cardiac Rehabilitation, and Secondary Prevention; Committee of the Council on Clinical Cardiology; Council on Arteriosclerosis, Thrombosis and Vascular Biology; Council on Cardiovascular and Stroke Nursing; Council on Lifestyle and Cardiometabolic Health (March 2020). </w:t>
       </w:r>
       <w:hyperlink r:id="rId9" w:history="1">
         <w:r>
@@ -783,7 +1162,33 @@
             <w:u w:val="none"/>
             <w:shd w:val="clear" w:color="auto" w:fill="FFFFFF"/>
           </w:rPr>
-          <w:t>"Lifestyle and Risk Factor Modification for Reduction of Atrial Fibrillation: A Scientific Statement From the American Heart Association"</w:t>
+          <w:t xml:space="preserve">"Lifestyle and Risk Factor Modification for Reduction of Atrial Fibrillation: A Scientific Statement </w:t>
+        </w:r>
+        <w:proofErr w:type="gramStart"/>
+        <w:r>
+          <w:rPr>
+            <w:rStyle w:val="Hyperlink"/>
+            <w:rFonts w:ascii="Arial" w:hAnsi="Arial" w:cs="Arial"/>
+            <w:color w:val="663366"/>
+            <w:sz w:val="19"/>
+            <w:szCs w:val="19"/>
+            <w:u w:val="none"/>
+            <w:shd w:val="clear" w:color="auto" w:fill="FFFFFF"/>
+          </w:rPr>
+          <w:t>From</w:t>
+        </w:r>
+        <w:proofErr w:type="gramEnd"/>
+        <w:r>
+          <w:rPr>
+            <w:rStyle w:val="Hyperlink"/>
+            <w:rFonts w:ascii="Arial" w:hAnsi="Arial" w:cs="Arial"/>
+            <w:color w:val="663366"/>
+            <w:sz w:val="19"/>
+            <w:szCs w:val="19"/>
+            <w:u w:val="none"/>
+            <w:shd w:val="clear" w:color="auto" w:fill="FFFFFF"/>
+          </w:rPr>
+          <w:t xml:space="preserve"> the American Heart Association"</w:t>
         </w:r>
       </w:hyperlink>
       <w:r>
@@ -799,8 +1204,8 @@
     </w:p>
     <w:p>
       <w:pPr>
+        <w:bidi w:val="0"/>
         <w:spacing w:after="0" w:line="240" w:lineRule="auto"/>
-        <w:jc w:val="right"/>
         <w:rPr>
           <w:shd w:val="clear" w:color="auto" w:fill="FFFFFF"/>
         </w:rPr>
@@ -817,7 +1222,23 @@
             <w:rStyle w:val="Hyperlink"/>
             <w:shd w:val="clear" w:color="auto" w:fill="FFFFFF"/>
           </w:rPr>
-          <w:t>- Atrial Fibrillation Recurrence and Peri-Procedural Complication Rates in nMARQ vs. Conventional Ablation Techniques: A Systematic Review and Meta-Analysis</w:t>
+          <w:t xml:space="preserve">- Atrial Fibrillation Recurrence and Peri-Procedural Complication Rates in </w:t>
+        </w:r>
+        <w:proofErr w:type="spellStart"/>
+        <w:r>
+          <w:rPr>
+            <w:rStyle w:val="Hyperlink"/>
+            <w:shd w:val="clear" w:color="auto" w:fill="FFFFFF"/>
+          </w:rPr>
+          <w:t>nMARQ</w:t>
+        </w:r>
+        <w:proofErr w:type="spellEnd"/>
+        <w:r>
+          <w:rPr>
+            <w:rStyle w:val="Hyperlink"/>
+            <w:shd w:val="clear" w:color="auto" w:fill="FFFFFF"/>
+          </w:rPr>
+          <w:t xml:space="preserve"> vs. Conventional Ablation Techniques: A Systematic Review and Meta-Analysis</w:t>
         </w:r>
       </w:hyperlink>
     </w:p>
@@ -866,6 +1287,57 @@
         </w:rPr>
         <w:t>4†, </w:t>
       </w:r>
+      <w:proofErr w:type="spellStart"/>
+      <w:r>
+        <w:fldChar w:fldCharType="begin"/>
+      </w:r>
+      <w:r>
+        <w:instrText xml:space="preserve"> HYPERLINK "http://www.frontiersin.org/people/u/528268" </w:instrText>
+      </w:r>
+      <w:r>
+        <w:fldChar w:fldCharType="separate"/>
+      </w:r>
+      <w:r>
+        <w:rPr>
+          <w:rFonts w:ascii="Arial" w:hAnsi="Arial" w:cs="Arial"/>
+          <w:color w:val="202122"/>
+          <w:sz w:val="19"/>
+          <w:szCs w:val="19"/>
+          <w:shd w:val="clear" w:color="auto" w:fill="FFFFFF"/>
+        </w:rPr>
+        <w:t>Mengqi</w:t>
+      </w:r>
+      <w:proofErr w:type="spellEnd"/>
+      <w:r>
+        <w:rPr>
+          <w:rFonts w:ascii="Arial" w:hAnsi="Arial" w:cs="Arial"/>
+          <w:color w:val="202122"/>
+          <w:sz w:val="19"/>
+          <w:szCs w:val="19"/>
+          <w:shd w:val="clear" w:color="auto" w:fill="FFFFFF"/>
+        </w:rPr>
+        <w:t xml:space="preserve"> Gong</w:t>
+      </w:r>
+      <w:r>
+        <w:rPr>
+          <w:rFonts w:ascii="Arial" w:hAnsi="Arial" w:cs="Arial"/>
+          <w:color w:val="202122"/>
+          <w:sz w:val="19"/>
+          <w:szCs w:val="19"/>
+          <w:shd w:val="clear" w:color="auto" w:fill="FFFFFF"/>
+        </w:rPr>
+        <w:fldChar w:fldCharType="end"/>
+      </w:r>
+      <w:r>
+        <w:rPr>
+          <w:rFonts w:ascii="Arial" w:hAnsi="Arial" w:cs="Arial"/>
+          <w:color w:val="202122"/>
+          <w:sz w:val="19"/>
+          <w:szCs w:val="19"/>
+          <w:shd w:val="clear" w:color="auto" w:fill="FFFFFF"/>
+        </w:rPr>
+        <w:t>5, George Bazoukis6, Ishan Lakhani2,3, Yan Y. Ting2,3, </w:t>
+      </w:r>
       <w:hyperlink r:id="rId12" w:history="1">
         <w:r>
           <w:rPr>
@@ -875,7 +1347,7 @@
             <w:szCs w:val="19"/>
             <w:shd w:val="clear" w:color="auto" w:fill="FFFFFF"/>
           </w:rPr>
-          <w:t>Mengqi Gong</w:t>
+          <w:t>Sunny H. Wong</w:t>
         </w:r>
       </w:hyperlink>
       <w:r>
@@ -886,7 +1358,29 @@
           <w:szCs w:val="19"/>
           <w:shd w:val="clear" w:color="auto" w:fill="FFFFFF"/>
         </w:rPr>
-        <w:t>5, George Bazoukis6, Ishan Lakhani2,3, Yan Y. Ting2,3, </w:t>
+        <w:t>2,3, </w:t>
+      </w:r>
+      <w:proofErr w:type="spellStart"/>
+      <w:r>
+        <w:rPr>
+          <w:rFonts w:ascii="Arial" w:hAnsi="Arial" w:cs="Arial"/>
+          <w:color w:val="202122"/>
+          <w:sz w:val="19"/>
+          <w:szCs w:val="19"/>
+          <w:shd w:val="clear" w:color="auto" w:fill="FFFFFF"/>
+        </w:rPr>
+        <w:t>Guangping</w:t>
+      </w:r>
+      <w:proofErr w:type="spellEnd"/>
+      <w:r>
+        <w:rPr>
+          <w:rFonts w:ascii="Arial" w:hAnsi="Arial" w:cs="Arial"/>
+          <w:color w:val="202122"/>
+          <w:sz w:val="19"/>
+          <w:szCs w:val="19"/>
+          <w:shd w:val="clear" w:color="auto" w:fill="FFFFFF"/>
+        </w:rPr>
+        <w:t xml:space="preserve"> Li7, William K. K. Wu8, Vassilios S. Vassiliou8, Martin C. S. Wong10, </w:t>
       </w:r>
       <w:hyperlink r:id="rId13" w:history="1">
         <w:r>
@@ -897,7 +1391,7 @@
             <w:szCs w:val="19"/>
             <w:shd w:val="clear" w:color="auto" w:fill="FFFFFF"/>
           </w:rPr>
-          <w:t>Sunny H. Wong</w:t>
+          <w:t>Konstantinos Letsas</w:t>
         </w:r>
       </w:hyperlink>
       <w:r>
@@ -908,7 +1402,58 @@
           <w:szCs w:val="19"/>
           <w:shd w:val="clear" w:color="auto" w:fill="FFFFFF"/>
         </w:rPr>
-        <w:t>2,3, Guangping Li7, William K. K. Wu8, Vassilios S. Vassiliou8, Martin C. S. Wong10, </w:t>
+        <w:t>5, </w:t>
+      </w:r>
+      <w:proofErr w:type="spellStart"/>
+      <w:r>
+        <w:fldChar w:fldCharType="begin"/>
+      </w:r>
+      <w:r>
+        <w:instrText xml:space="preserve"> HYPERLINK "http://www.frontiersin.org/people/u/292862" </w:instrText>
+      </w:r>
+      <w:r>
+        <w:fldChar w:fldCharType="separate"/>
+      </w:r>
+      <w:r>
+        <w:rPr>
+          <w:rFonts w:ascii="Arial" w:hAnsi="Arial" w:cs="Arial"/>
+          <w:color w:val="202122"/>
+          <w:sz w:val="19"/>
+          <w:szCs w:val="19"/>
+          <w:shd w:val="clear" w:color="auto" w:fill="FFFFFF"/>
+        </w:rPr>
+        <w:t>Yimei</w:t>
+      </w:r>
+      <w:proofErr w:type="spellEnd"/>
+      <w:r>
+        <w:rPr>
+          <w:rFonts w:ascii="Arial" w:hAnsi="Arial" w:cs="Arial"/>
+          <w:color w:val="202122"/>
+          <w:sz w:val="19"/>
+          <w:szCs w:val="19"/>
+          <w:shd w:val="clear" w:color="auto" w:fill="FFFFFF"/>
+        </w:rPr>
+        <w:t xml:space="preserve"> Du</w:t>
+      </w:r>
+      <w:r>
+        <w:rPr>
+          <w:rFonts w:ascii="Arial" w:hAnsi="Arial" w:cs="Arial"/>
+          <w:color w:val="202122"/>
+          <w:sz w:val="19"/>
+          <w:szCs w:val="19"/>
+          <w:shd w:val="clear" w:color="auto" w:fill="FFFFFF"/>
+        </w:rPr>
+        <w:fldChar w:fldCharType="end"/>
+      </w:r>
+      <w:r>
+        <w:rPr>
+          <w:rFonts w:ascii="Arial" w:hAnsi="Arial" w:cs="Arial"/>
+          <w:color w:val="202122"/>
+          <w:sz w:val="19"/>
+          <w:szCs w:val="19"/>
+          <w:shd w:val="clear" w:color="auto" w:fill="FFFFFF"/>
+        </w:rPr>
+        <w:t>11, </w:t>
       </w:r>
       <w:hyperlink r:id="rId14" w:history="1">
         <w:r>
@@ -919,7 +1464,7 @@
             <w:szCs w:val="19"/>
             <w:shd w:val="clear" w:color="auto" w:fill="FFFFFF"/>
           </w:rPr>
-          <w:t>Konstantinos Letsas</w:t>
+          <w:t>Victoria Laxton</w:t>
         </w:r>
       </w:hyperlink>
       <w:r>
@@ -930,7 +1475,29 @@
           <w:szCs w:val="19"/>
           <w:shd w:val="clear" w:color="auto" w:fill="FFFFFF"/>
         </w:rPr>
-        <w:t>5, </w:t>
+        <w:t>12, Bryan P. Yan1, </w:t>
+      </w:r>
+      <w:proofErr w:type="spellStart"/>
+      <w:r>
+        <w:rPr>
+          <w:rFonts w:ascii="Arial" w:hAnsi="Arial" w:cs="Arial"/>
+          <w:color w:val="202122"/>
+          <w:sz w:val="19"/>
+          <w:szCs w:val="19"/>
+          <w:shd w:val="clear" w:color="auto" w:fill="FFFFFF"/>
+        </w:rPr>
+        <w:t>Yat</w:t>
+      </w:r>
+      <w:proofErr w:type="spellEnd"/>
+      <w:r>
+        <w:rPr>
+          <w:rFonts w:ascii="Arial" w:hAnsi="Arial" w:cs="Arial"/>
+          <w:color w:val="202122"/>
+          <w:sz w:val="19"/>
+          <w:szCs w:val="19"/>
+          <w:shd w:val="clear" w:color="auto" w:fill="FFFFFF"/>
+        </w:rPr>
+        <w:t xml:space="preserve"> S. Chan1, </w:t>
       </w:r>
       <w:hyperlink r:id="rId15" w:history="1">
         <w:r>
@@ -941,7 +1508,7 @@
             <w:szCs w:val="19"/>
             <w:shd w:val="clear" w:color="auto" w:fill="FFFFFF"/>
           </w:rPr>
-          <w:t>Yimei Du</w:t>
+          <w:t>Yunlong Xia</w:t>
         </w:r>
       </w:hyperlink>
       <w:r>
@@ -952,7 +1519,7 @@
           <w:szCs w:val="19"/>
           <w:shd w:val="clear" w:color="auto" w:fill="FFFFFF"/>
         </w:rPr>
-        <w:t>11, </w:t>
+        <w:t>12, </w:t>
       </w:r>
       <w:hyperlink r:id="rId16" w:history="1">
         <w:r>
@@ -963,7 +1530,7 @@
             <w:szCs w:val="19"/>
             <w:shd w:val="clear" w:color="auto" w:fill="FFFFFF"/>
           </w:rPr>
-          <w:t>Victoria Laxton</w:t>
+          <w:t>Tong Liu</w:t>
         </w:r>
       </w:hyperlink>
       <w:r>
@@ -974,7 +1541,7 @@
           <w:szCs w:val="19"/>
           <w:shd w:val="clear" w:color="auto" w:fill="FFFFFF"/>
         </w:rPr>
-        <w:t>12, Bryan P. Yan1, Yat S. Chan1, </w:t>
+        <w:t>2*, </w:t>
       </w:r>
       <w:hyperlink r:id="rId17" w:history="1">
         <w:r>
@@ -985,7 +1552,7 @@
             <w:szCs w:val="19"/>
             <w:shd w:val="clear" w:color="auto" w:fill="FFFFFF"/>
           </w:rPr>
-          <w:t>Yunlong Xia</w:t>
+          <w:t>Gary Tse</w:t>
         </w:r>
       </w:hyperlink>
       <w:r>
@@ -996,19 +1563,83 @@
           <w:szCs w:val="19"/>
           <w:shd w:val="clear" w:color="auto" w:fill="FFFFFF"/>
         </w:rPr>
-        <w:t>12, </w:t>
+        <w:t>2,3* and International Health Informatics Study (IHIS) Network</w:t>
+      </w:r>
+    </w:p>
+    <w:p>
+      <w:pPr>
+        <w:shd w:val="clear" w:color="auto" w:fill="FFFFFF"/>
+        <w:bidi w:val="0"/>
+        <w:spacing w:after="0" w:line="240" w:lineRule="auto"/>
+        <w:rPr>
+          <w:rFonts w:ascii="Arial" w:hAnsi="Arial" w:cs="Arial"/>
+          <w:color w:val="202122"/>
+          <w:sz w:val="19"/>
+          <w:szCs w:val="19"/>
+          <w:shd w:val="clear" w:color="auto" w:fill="FFFFFF"/>
+        </w:rPr>
+      </w:pPr>
+    </w:p>
+    <w:p>
+      <w:pPr>
+        <w:bidi w:val="0"/>
+        <w:spacing w:after="0" w:line="240" w:lineRule="auto"/>
+        <w:rPr>
+          <w:shd w:val="clear" w:color="auto" w:fill="FFFFFF"/>
+        </w:rPr>
+      </w:pPr>
+      <w:r>
+        <w:rPr>
+          <w:shd w:val="clear" w:color="auto" w:fill="FFFFFF"/>
+        </w:rPr>
+        <w:t>[6] -</w:t>
       </w:r>
       <w:hyperlink r:id="rId18" w:history="1">
         <w:r>
           <w:rPr>
+            <w:rStyle w:val="Hyperlink"/>
+            <w:shd w:val="clear" w:color="auto" w:fill="FFFFFF"/>
+          </w:rPr>
+          <w:t xml:space="preserve"> Improved Detection of Silent Atrial Fibrillation Using 72-Hour Holter ECG in Patients With Ischemic Stroke</w:t>
+        </w:r>
+      </w:hyperlink>
+    </w:p>
+    <w:p>
+      <w:pPr>
+        <w:shd w:val="clear" w:color="auto" w:fill="FFFFFF"/>
+        <w:bidi w:val="0"/>
+        <w:spacing w:after="0" w:line="240" w:lineRule="auto"/>
+        <w:rPr>
+          <w:rFonts w:ascii="Arial" w:hAnsi="Arial" w:cs="Arial"/>
+          <w:color w:val="202122"/>
+          <w:sz w:val="19"/>
+          <w:szCs w:val="19"/>
+          <w:shd w:val="clear" w:color="auto" w:fill="FFFFFF"/>
+        </w:rPr>
+      </w:pPr>
+      <w:hyperlink r:id="rId19" w:tooltip="Martin Grond" w:history="1">
+        <w:r>
+          <w:rPr>
             <w:rFonts w:ascii="Arial" w:hAnsi="Arial" w:cs="Arial"/>
             <w:color w:val="202122"/>
             <w:sz w:val="19"/>
             <w:szCs w:val="19"/>
             <w:shd w:val="clear" w:color="auto" w:fill="FFFFFF"/>
           </w:rPr>
-          <w:t>Tong Liu</w:t>
-        </w:r>
+          <w:t xml:space="preserve">Martin </w:t>
+        </w:r>
+        <w:proofErr w:type="spellStart"/>
+        <w:r>
+          <w:rPr>
+            <w:rFonts w:ascii="Arial" w:hAnsi="Arial" w:cs="Arial"/>
+            <w:color w:val="202122"/>
+            <w:sz w:val="19"/>
+            <w:szCs w:val="19"/>
+            <w:shd w:val="clear" w:color="auto" w:fill="FFFFFF"/>
+          </w:rPr>
+          <w:t>Grond</w:t>
+        </w:r>
+        <w:proofErr w:type="spellEnd"/>
       </w:hyperlink>
       <w:r>
         <w:rPr>
@@ -1018,9 +1649,9 @@
           <w:szCs w:val="19"/>
           <w:shd w:val="clear" w:color="auto" w:fill="FFFFFF"/>
         </w:rPr>
-        <w:t>2*, </w:t>
-      </w:r>
-      <w:hyperlink r:id="rId19" w:history="1">
+        <w:t>, </w:t>
+      </w:r>
+      <w:hyperlink r:id="rId20" w:tooltip="Marek Jauss" w:history="1">
         <w:r>
           <w:rPr>
             <w:rFonts w:ascii="Arial" w:hAnsi="Arial" w:cs="Arial"/>
@@ -1029,8 +1660,20 @@
             <w:szCs w:val="19"/>
             <w:shd w:val="clear" w:color="auto" w:fill="FFFFFF"/>
           </w:rPr>
-          <w:t>Gary Tse</w:t>
-        </w:r>
+          <w:t xml:space="preserve">Marek </w:t>
+        </w:r>
+        <w:proofErr w:type="spellStart"/>
+        <w:r>
+          <w:rPr>
+            <w:rFonts w:ascii="Arial" w:hAnsi="Arial" w:cs="Arial"/>
+            <w:color w:val="202122"/>
+            <w:sz w:val="19"/>
+            <w:szCs w:val="19"/>
+            <w:shd w:val="clear" w:color="auto" w:fill="FFFFFF"/>
+          </w:rPr>
+          <w:t>Jauss</w:t>
+        </w:r>
+        <w:proofErr w:type="spellEnd"/>
       </w:hyperlink>
       <w:r>
         <w:rPr>
@@ -1040,7 +1683,355 @@
           <w:szCs w:val="19"/>
           <w:shd w:val="clear" w:color="auto" w:fill="FFFFFF"/>
         </w:rPr>
-        <w:t>2,3* and International Health Informatics Study (IHIS) Network</w:t>
+        <w:t>, </w:t>
+      </w:r>
+      <w:hyperlink r:id="rId21" w:tooltip="Gerhard Hamann" w:history="1">
+        <w:r>
+          <w:rPr>
+            <w:rFonts w:ascii="Arial" w:hAnsi="Arial" w:cs="Arial"/>
+            <w:color w:val="202122"/>
+            <w:sz w:val="19"/>
+            <w:szCs w:val="19"/>
+            <w:shd w:val="clear" w:color="auto" w:fill="FFFFFF"/>
+          </w:rPr>
+          <w:t>Gerhard Hamann</w:t>
+        </w:r>
+      </w:hyperlink>
+      <w:r>
+        <w:rPr>
+          <w:rFonts w:ascii="Arial" w:hAnsi="Arial" w:cs="Arial"/>
+          <w:color w:val="202122"/>
+          <w:sz w:val="19"/>
+          <w:szCs w:val="19"/>
+          <w:shd w:val="clear" w:color="auto" w:fill="FFFFFF"/>
+        </w:rPr>
+        <w:t>, </w:t>
+      </w:r>
+      <w:hyperlink r:id="rId22" w:tooltip="Erwin Stark" w:history="1">
+        <w:r>
+          <w:rPr>
+            <w:rFonts w:ascii="Arial" w:hAnsi="Arial" w:cs="Arial"/>
+            <w:color w:val="202122"/>
+            <w:sz w:val="19"/>
+            <w:szCs w:val="19"/>
+            <w:shd w:val="clear" w:color="auto" w:fill="FFFFFF"/>
+          </w:rPr>
+          <w:t>Erwin Stark</w:t>
+        </w:r>
+      </w:hyperlink>
+      <w:r>
+        <w:rPr>
+          <w:rFonts w:ascii="Arial" w:hAnsi="Arial" w:cs="Arial"/>
+          <w:color w:val="202122"/>
+          <w:sz w:val="19"/>
+          <w:szCs w:val="19"/>
+          <w:shd w:val="clear" w:color="auto" w:fill="FFFFFF"/>
+        </w:rPr>
+        <w:t>, </w:t>
+      </w:r>
+      <w:hyperlink r:id="rId23" w:tooltip="Roland Veltkamp" w:history="1">
+        <w:r>
+          <w:rPr>
+            <w:rFonts w:ascii="Arial" w:hAnsi="Arial" w:cs="Arial"/>
+            <w:color w:val="202122"/>
+            <w:sz w:val="19"/>
+            <w:szCs w:val="19"/>
+            <w:shd w:val="clear" w:color="auto" w:fill="FFFFFF"/>
+          </w:rPr>
+          <w:t xml:space="preserve">Roland </w:t>
+        </w:r>
+        <w:proofErr w:type="spellStart"/>
+        <w:r>
+          <w:rPr>
+            <w:rFonts w:ascii="Arial" w:hAnsi="Arial" w:cs="Arial"/>
+            <w:color w:val="202122"/>
+            <w:sz w:val="19"/>
+            <w:szCs w:val="19"/>
+            <w:shd w:val="clear" w:color="auto" w:fill="FFFFFF"/>
+          </w:rPr>
+          <w:t>Veltkamp</w:t>
+        </w:r>
+        <w:proofErr w:type="spellEnd"/>
+      </w:hyperlink>
+      <w:r>
+        <w:rPr>
+          <w:rFonts w:ascii="Arial" w:hAnsi="Arial" w:cs="Arial"/>
+          <w:color w:val="202122"/>
+          <w:sz w:val="19"/>
+          <w:szCs w:val="19"/>
+          <w:shd w:val="clear" w:color="auto" w:fill="FFFFFF"/>
+        </w:rPr>
+        <w:t>, </w:t>
+      </w:r>
+      <w:hyperlink r:id="rId24" w:tooltip="Darius Nabavi" w:history="1">
+        <w:r>
+          <w:rPr>
+            <w:rFonts w:ascii="Arial" w:hAnsi="Arial" w:cs="Arial"/>
+            <w:color w:val="202122"/>
+            <w:sz w:val="19"/>
+            <w:szCs w:val="19"/>
+            <w:shd w:val="clear" w:color="auto" w:fill="FFFFFF"/>
+          </w:rPr>
+          <w:t xml:space="preserve">Darius </w:t>
+        </w:r>
+        <w:proofErr w:type="spellStart"/>
+        <w:r>
+          <w:rPr>
+            <w:rFonts w:ascii="Arial" w:hAnsi="Arial" w:cs="Arial"/>
+            <w:color w:val="202122"/>
+            <w:sz w:val="19"/>
+            <w:szCs w:val="19"/>
+            <w:shd w:val="clear" w:color="auto" w:fill="FFFFFF"/>
+          </w:rPr>
+          <w:t>Nabavi</w:t>
+        </w:r>
+        <w:proofErr w:type="spellEnd"/>
+      </w:hyperlink>
+      <w:r>
+        <w:rPr>
+          <w:rFonts w:ascii="Arial" w:hAnsi="Arial" w:cs="Arial"/>
+          <w:color w:val="202122"/>
+          <w:sz w:val="19"/>
+          <w:szCs w:val="19"/>
+          <w:shd w:val="clear" w:color="auto" w:fill="FFFFFF"/>
+        </w:rPr>
+        <w:t>, </w:t>
+      </w:r>
+      <w:hyperlink r:id="rId25" w:tooltip="Markus Horn" w:history="1">
+        <w:r>
+          <w:rPr>
+            <w:rFonts w:ascii="Arial" w:hAnsi="Arial" w:cs="Arial"/>
+            <w:color w:val="202122"/>
+            <w:sz w:val="19"/>
+            <w:szCs w:val="19"/>
+            <w:shd w:val="clear" w:color="auto" w:fill="FFFFFF"/>
+          </w:rPr>
+          <w:t>Markus Horn</w:t>
+        </w:r>
+      </w:hyperlink>
+      <w:r>
+        <w:rPr>
+          <w:rFonts w:ascii="Arial" w:hAnsi="Arial" w:cs="Arial"/>
+          <w:color w:val="202122"/>
+          <w:sz w:val="19"/>
+          <w:szCs w:val="19"/>
+          <w:shd w:val="clear" w:color="auto" w:fill="FFFFFF"/>
+        </w:rPr>
+        <w:t>, </w:t>
+      </w:r>
+      <w:hyperlink r:id="rId26" w:tooltip="Christian Weimar" w:history="1">
+        <w:r>
+          <w:rPr>
+            <w:rFonts w:ascii="Arial" w:hAnsi="Arial" w:cs="Arial"/>
+            <w:color w:val="202122"/>
+            <w:sz w:val="19"/>
+            <w:szCs w:val="19"/>
+            <w:shd w:val="clear" w:color="auto" w:fill="FFFFFF"/>
+          </w:rPr>
+          <w:t>Christian Weimar</w:t>
+        </w:r>
+      </w:hyperlink>
+      <w:r>
+        <w:rPr>
+          <w:rFonts w:ascii="Arial" w:hAnsi="Arial" w:cs="Arial"/>
+          <w:color w:val="202122"/>
+          <w:sz w:val="19"/>
+          <w:szCs w:val="19"/>
+          <w:shd w:val="clear" w:color="auto" w:fill="FFFFFF"/>
+        </w:rPr>
+        <w:t>, </w:t>
+      </w:r>
+      <w:hyperlink r:id="rId27" w:tooltip="Martin Köhrmann" w:history="1">
+        <w:r>
+          <w:rPr>
+            <w:rFonts w:ascii="Arial" w:hAnsi="Arial" w:cs="Arial"/>
+            <w:color w:val="202122"/>
+            <w:sz w:val="19"/>
+            <w:szCs w:val="19"/>
+            <w:shd w:val="clear" w:color="auto" w:fill="FFFFFF"/>
+          </w:rPr>
+          <w:t xml:space="preserve">Martin </w:t>
+        </w:r>
+        <w:proofErr w:type="spellStart"/>
+        <w:r>
+          <w:rPr>
+            <w:rFonts w:ascii="Arial" w:hAnsi="Arial" w:cs="Arial"/>
+            <w:color w:val="202122"/>
+            <w:sz w:val="19"/>
+            <w:szCs w:val="19"/>
+            <w:shd w:val="clear" w:color="auto" w:fill="FFFFFF"/>
+          </w:rPr>
+          <w:t>Köhrmann</w:t>
+        </w:r>
+        <w:proofErr w:type="spellEnd"/>
+      </w:hyperlink>
+      <w:r>
+        <w:rPr>
+          <w:rFonts w:ascii="Arial" w:hAnsi="Arial" w:cs="Arial"/>
+          <w:color w:val="202122"/>
+          <w:sz w:val="19"/>
+          <w:szCs w:val="19"/>
+          <w:shd w:val="clear" w:color="auto" w:fill="FFFFFF"/>
+        </w:rPr>
+        <w:t>, </w:t>
+      </w:r>
+      <w:hyperlink r:id="rId28" w:tooltip="Rolf Wachter" w:history="1">
+        <w:r>
+          <w:rPr>
+            <w:rFonts w:ascii="Arial" w:hAnsi="Arial" w:cs="Arial"/>
+            <w:color w:val="202122"/>
+            <w:sz w:val="19"/>
+            <w:szCs w:val="19"/>
+            <w:shd w:val="clear" w:color="auto" w:fill="FFFFFF"/>
+          </w:rPr>
+          <w:t>Rolf Wachter</w:t>
+        </w:r>
+      </w:hyperlink>
+      <w:r>
+        <w:rPr>
+          <w:rFonts w:ascii="Arial" w:hAnsi="Arial" w:cs="Arial"/>
+          <w:color w:val="202122"/>
+          <w:sz w:val="19"/>
+          <w:szCs w:val="19"/>
+          <w:shd w:val="clear" w:color="auto" w:fill="FFFFFF"/>
+        </w:rPr>
+        <w:t>, </w:t>
+      </w:r>
+      <w:proofErr w:type="spellStart"/>
+      <w:r>
+        <w:rPr>
+          <w:rFonts w:ascii="Arial" w:hAnsi="Arial" w:cs="Arial"/>
+          <w:color w:val="202122"/>
+          <w:sz w:val="19"/>
+          <w:szCs w:val="19"/>
+          <w:shd w:val="clear" w:color="auto" w:fill="FFFFFF"/>
+        </w:rPr>
+        <w:fldChar w:fldCharType="begin"/>
+      </w:r>
+      <w:r>
+        <w:rPr>
+          <w:rFonts w:ascii="Arial" w:hAnsi="Arial" w:cs="Arial"/>
+          <w:color w:val="202122"/>
+          <w:sz w:val="19"/>
+          <w:szCs w:val="19"/>
+          <w:shd w:val="clear" w:color="auto" w:fill="FFFFFF"/>
+        </w:rPr>
+        <w:instrText xml:space="preserve"> HYPERLINK "https://www.ahajournals.org/doi/full/10.1161/STROKEAHA.113.001884" \o "Ludger Rosin" </w:instrText>
+      </w:r>
+      <w:r>
+        <w:rPr>
+          <w:rFonts w:ascii="Arial" w:hAnsi="Arial" w:cs="Arial"/>
+          <w:color w:val="202122"/>
+          <w:sz w:val="19"/>
+          <w:szCs w:val="19"/>
+          <w:shd w:val="clear" w:color="auto" w:fill="FFFFFF"/>
+        </w:rPr>
+        <w:fldChar w:fldCharType="separate"/>
+      </w:r>
+      <w:r>
+        <w:rPr>
+          <w:rFonts w:ascii="Arial" w:hAnsi="Arial" w:cs="Arial"/>
+          <w:color w:val="202122"/>
+          <w:sz w:val="19"/>
+          <w:szCs w:val="19"/>
+          <w:shd w:val="clear" w:color="auto" w:fill="FFFFFF"/>
+        </w:rPr>
+        <w:t>Ludger</w:t>
+      </w:r>
+      <w:proofErr w:type="spellEnd"/>
+      <w:r>
+        <w:rPr>
+          <w:rFonts w:ascii="Arial" w:hAnsi="Arial" w:cs="Arial"/>
+          <w:color w:val="202122"/>
+          <w:sz w:val="19"/>
+          <w:szCs w:val="19"/>
+          <w:shd w:val="clear" w:color="auto" w:fill="FFFFFF"/>
+        </w:rPr>
+        <w:t xml:space="preserve"> Rosin</w:t>
+      </w:r>
+      <w:r>
+        <w:rPr>
+          <w:rFonts w:ascii="Arial" w:hAnsi="Arial" w:cs="Arial"/>
+          <w:color w:val="202122"/>
+          <w:sz w:val="19"/>
+          <w:szCs w:val="19"/>
+          <w:shd w:val="clear" w:color="auto" w:fill="FFFFFF"/>
+        </w:rPr>
+        <w:fldChar w:fldCharType="end"/>
+      </w:r>
+      <w:r>
+        <w:rPr>
+          <w:rFonts w:ascii="Arial" w:hAnsi="Arial" w:cs="Arial"/>
+          <w:color w:val="202122"/>
+          <w:sz w:val="19"/>
+          <w:szCs w:val="19"/>
+          <w:shd w:val="clear" w:color="auto" w:fill="FFFFFF"/>
+        </w:rPr>
+        <w:t>, and </w:t>
+      </w:r>
+      <w:hyperlink r:id="rId29" w:tooltip="Paulus Kirchhof" w:history="1">
+        <w:r>
+          <w:rPr>
+            <w:rFonts w:ascii="Arial" w:hAnsi="Arial" w:cs="Arial"/>
+            <w:color w:val="202122"/>
+            <w:sz w:val="19"/>
+            <w:szCs w:val="19"/>
+            <w:shd w:val="clear" w:color="auto" w:fill="FFFFFF"/>
+          </w:rPr>
+          <w:t xml:space="preserve">Paulus </w:t>
+        </w:r>
+        <w:proofErr w:type="spellStart"/>
+        <w:r>
+          <w:rPr>
+            <w:rFonts w:ascii="Arial" w:hAnsi="Arial" w:cs="Arial"/>
+            <w:color w:val="202122"/>
+            <w:sz w:val="19"/>
+            <w:szCs w:val="19"/>
+            <w:shd w:val="clear" w:color="auto" w:fill="FFFFFF"/>
+          </w:rPr>
+          <w:t>Kirchhof</w:t>
+        </w:r>
+        <w:proofErr w:type="spellEnd"/>
+      </w:hyperlink>
+      <w:r>
+        <w:rPr>
+          <w:rFonts w:ascii="Arial" w:hAnsi="Arial" w:cs="Arial"/>
+          <w:color w:val="202122"/>
+          <w:sz w:val="19"/>
+          <w:szCs w:val="19"/>
+          <w:shd w:val="clear" w:color="auto" w:fill="FFFFFF"/>
+        </w:rPr>
+        <w:t xml:space="preserve"> </w:t>
+      </w:r>
+      <w:r>
+        <w:rPr>
+          <w:rFonts w:ascii="Arial" w:hAnsi="Arial" w:cs="Arial"/>
+          <w:color w:val="202122"/>
+          <w:sz w:val="19"/>
+          <w:szCs w:val="19"/>
+          <w:shd w:val="clear" w:color="auto" w:fill="FFFFFF"/>
+        </w:rPr>
+        <w:t>(</w:t>
+      </w:r>
+      <w:r>
+        <w:rPr>
+          <w:rFonts w:ascii="Arial" w:hAnsi="Arial" w:cs="Arial"/>
+          <w:color w:val="202122"/>
+          <w:sz w:val="19"/>
+          <w:szCs w:val="19"/>
+          <w:shd w:val="clear" w:color="auto" w:fill="FFFFFF"/>
+        </w:rPr>
+        <w:t>Oct 2013</w:t>
+      </w:r>
+      <w:r>
+        <w:rPr>
+          <w:rFonts w:ascii="Arial" w:hAnsi="Arial" w:cs="Arial"/>
+          <w:color w:val="202122"/>
+          <w:sz w:val="19"/>
+          <w:szCs w:val="19"/>
+          <w:shd w:val="clear" w:color="auto" w:fill="FFFFFF"/>
+        </w:rPr>
+        <w:t>)</w:t>
       </w:r>
     </w:p>
     <w:p>
@@ -1059,354 +2050,8 @@
     </w:p>
     <w:p>
       <w:pPr>
+        <w:bidi w:val="0"/>
         <w:spacing w:after="0" w:line="240" w:lineRule="auto"/>
-        <w:jc w:val="right"/>
-        <w:rPr>
-          <w:shd w:val="clear" w:color="auto" w:fill="FFFFFF"/>
-        </w:rPr>
-      </w:pPr>
-      <w:r>
-        <w:rPr>
-          <w:shd w:val="clear" w:color="auto" w:fill="FFFFFF"/>
-        </w:rPr>
-        <w:t>[6] -</w:t>
-      </w:r>
-      <w:hyperlink r:id="rId20" w:history="1">
-        <w:r>
-          <w:rPr>
-            <w:rStyle w:val="Hyperlink"/>
-            <w:shd w:val="clear" w:color="auto" w:fill="FFFFFF"/>
-          </w:rPr>
-          <w:t xml:space="preserve"> Improved Detection of Silent Atrial Fibrillation Using 72-Hour Holter ECG in Patients With Ischemic Stroke</w:t>
-        </w:r>
-      </w:hyperlink>
-    </w:p>
-    <w:p>
-      <w:pPr>
-        <w:shd w:val="clear" w:color="auto" w:fill="FFFFFF"/>
-        <w:bidi w:val="0"/>
-        <w:spacing w:after="0" w:line="240" w:lineRule="auto"/>
-        <w:rPr>
-          <w:rFonts w:ascii="Arial" w:hAnsi="Arial" w:cs="Arial"/>
-          <w:color w:val="202122"/>
-          <w:sz w:val="19"/>
-          <w:szCs w:val="19"/>
-          <w:shd w:val="clear" w:color="auto" w:fill="FFFFFF"/>
-        </w:rPr>
-      </w:pPr>
-      <w:hyperlink r:id="rId21" w:tooltip="Martin Grond" w:history="1">
-        <w:r>
-          <w:rPr>
-            <w:rFonts w:ascii="Arial" w:hAnsi="Arial" w:cs="Arial"/>
-            <w:color w:val="202122"/>
-            <w:sz w:val="19"/>
-            <w:szCs w:val="19"/>
-            <w:shd w:val="clear" w:color="auto" w:fill="FFFFFF"/>
-          </w:rPr>
-          <w:t>Martin Grond</w:t>
-        </w:r>
-      </w:hyperlink>
-      <w:r>
-        <w:rPr>
-          <w:rFonts w:ascii="Arial" w:hAnsi="Arial" w:cs="Arial"/>
-          <w:color w:val="202122"/>
-          <w:sz w:val="19"/>
-          <w:szCs w:val="19"/>
-          <w:shd w:val="clear" w:color="auto" w:fill="FFFFFF"/>
-        </w:rPr>
-        <w:t>, </w:t>
-      </w:r>
-      <w:hyperlink r:id="rId22" w:tooltip="Marek Jauss" w:history="1">
-        <w:r>
-          <w:rPr>
-            <w:rFonts w:ascii="Arial" w:hAnsi="Arial" w:cs="Arial"/>
-            <w:color w:val="202122"/>
-            <w:sz w:val="19"/>
-            <w:szCs w:val="19"/>
-            <w:shd w:val="clear" w:color="auto" w:fill="FFFFFF"/>
-          </w:rPr>
-          <w:t>Marek Jauss</w:t>
-        </w:r>
-      </w:hyperlink>
-      <w:r>
-        <w:rPr>
-          <w:rFonts w:ascii="Arial" w:hAnsi="Arial" w:cs="Arial"/>
-          <w:color w:val="202122"/>
-          <w:sz w:val="19"/>
-          <w:szCs w:val="19"/>
-          <w:shd w:val="clear" w:color="auto" w:fill="FFFFFF"/>
-        </w:rPr>
-        <w:t>, </w:t>
-      </w:r>
-      <w:hyperlink r:id="rId23" w:tooltip="Gerhard Hamann" w:history="1">
-        <w:r>
-          <w:rPr>
-            <w:rFonts w:ascii="Arial" w:hAnsi="Arial" w:cs="Arial"/>
-            <w:color w:val="202122"/>
-            <w:sz w:val="19"/>
-            <w:szCs w:val="19"/>
-            <w:shd w:val="clear" w:color="auto" w:fill="FFFFFF"/>
-          </w:rPr>
-          <w:t>Gerhard Hamann</w:t>
-        </w:r>
-      </w:hyperlink>
-      <w:r>
-        <w:rPr>
-          <w:rFonts w:ascii="Arial" w:hAnsi="Arial" w:cs="Arial"/>
-          <w:color w:val="202122"/>
-          <w:sz w:val="19"/>
-          <w:szCs w:val="19"/>
-          <w:shd w:val="clear" w:color="auto" w:fill="FFFFFF"/>
-        </w:rPr>
-        <w:t>, </w:t>
-      </w:r>
-      <w:hyperlink r:id="rId24" w:tooltip="Erwin Stark" w:history="1">
-        <w:r>
-          <w:rPr>
-            <w:rFonts w:ascii="Arial" w:hAnsi="Arial" w:cs="Arial"/>
-            <w:color w:val="202122"/>
-            <w:sz w:val="19"/>
-            <w:szCs w:val="19"/>
-            <w:shd w:val="clear" w:color="auto" w:fill="FFFFFF"/>
-          </w:rPr>
-          <w:t>Erwin Stark</w:t>
-        </w:r>
-      </w:hyperlink>
-      <w:r>
-        <w:rPr>
-          <w:rFonts w:ascii="Arial" w:hAnsi="Arial" w:cs="Arial"/>
-          <w:color w:val="202122"/>
-          <w:sz w:val="19"/>
-          <w:szCs w:val="19"/>
-          <w:shd w:val="clear" w:color="auto" w:fill="FFFFFF"/>
-        </w:rPr>
-        <w:t>, </w:t>
-      </w:r>
-      <w:hyperlink r:id="rId25" w:tooltip="Roland Veltkamp" w:history="1">
-        <w:r>
-          <w:rPr>
-            <w:rFonts w:ascii="Arial" w:hAnsi="Arial" w:cs="Arial"/>
-            <w:color w:val="202122"/>
-            <w:sz w:val="19"/>
-            <w:szCs w:val="19"/>
-            <w:shd w:val="clear" w:color="auto" w:fill="FFFFFF"/>
-          </w:rPr>
-          <w:t>Roland Veltkamp</w:t>
-        </w:r>
-      </w:hyperlink>
-      <w:r>
-        <w:rPr>
-          <w:rFonts w:ascii="Arial" w:hAnsi="Arial" w:cs="Arial"/>
-          <w:color w:val="202122"/>
-          <w:sz w:val="19"/>
-          <w:szCs w:val="19"/>
-          <w:shd w:val="clear" w:color="auto" w:fill="FFFFFF"/>
-        </w:rPr>
-        <w:t>, </w:t>
-      </w:r>
-      <w:hyperlink r:id="rId26" w:tooltip="Darius Nabavi" w:history="1">
-        <w:r>
-          <w:rPr>
-            <w:rFonts w:ascii="Arial" w:hAnsi="Arial" w:cs="Arial"/>
-            <w:color w:val="202122"/>
-            <w:sz w:val="19"/>
-            <w:szCs w:val="19"/>
-            <w:shd w:val="clear" w:color="auto" w:fill="FFFFFF"/>
-          </w:rPr>
-          <w:t>Darius Nabavi</w:t>
-        </w:r>
-      </w:hyperlink>
-      <w:r>
-        <w:rPr>
-          <w:rFonts w:ascii="Arial" w:hAnsi="Arial" w:cs="Arial"/>
-          <w:color w:val="202122"/>
-          <w:sz w:val="19"/>
-          <w:szCs w:val="19"/>
-          <w:shd w:val="clear" w:color="auto" w:fill="FFFFFF"/>
-        </w:rPr>
-        <w:t>, </w:t>
-      </w:r>
-      <w:hyperlink r:id="rId27" w:tooltip="Markus Horn" w:history="1">
-        <w:r>
-          <w:rPr>
-            <w:rFonts w:ascii="Arial" w:hAnsi="Arial" w:cs="Arial"/>
-            <w:color w:val="202122"/>
-            <w:sz w:val="19"/>
-            <w:szCs w:val="19"/>
-            <w:shd w:val="clear" w:color="auto" w:fill="FFFFFF"/>
-          </w:rPr>
-          <w:t>Markus Horn</w:t>
-        </w:r>
-      </w:hyperlink>
-      <w:r>
-        <w:rPr>
-          <w:rFonts w:ascii="Arial" w:hAnsi="Arial" w:cs="Arial"/>
-          <w:color w:val="202122"/>
-          <w:sz w:val="19"/>
-          <w:szCs w:val="19"/>
-          <w:shd w:val="clear" w:color="auto" w:fill="FFFFFF"/>
-        </w:rPr>
-        <w:t>, </w:t>
-      </w:r>
-      <w:hyperlink r:id="rId28" w:tooltip="Christian Weimar" w:history="1">
-        <w:r>
-          <w:rPr>
-            <w:rFonts w:ascii="Arial" w:hAnsi="Arial" w:cs="Arial"/>
-            <w:color w:val="202122"/>
-            <w:sz w:val="19"/>
-            <w:szCs w:val="19"/>
-            <w:shd w:val="clear" w:color="auto" w:fill="FFFFFF"/>
-          </w:rPr>
-          <w:t>Christian Weimar</w:t>
-        </w:r>
-      </w:hyperlink>
-      <w:r>
-        <w:rPr>
-          <w:rFonts w:ascii="Arial" w:hAnsi="Arial" w:cs="Arial"/>
-          <w:color w:val="202122"/>
-          <w:sz w:val="19"/>
-          <w:szCs w:val="19"/>
-          <w:shd w:val="clear" w:color="auto" w:fill="FFFFFF"/>
-        </w:rPr>
-        <w:t>, </w:t>
-      </w:r>
-      <w:hyperlink r:id="rId29" w:tooltip="Martin Köhrmann" w:history="1">
-        <w:r>
-          <w:rPr>
-            <w:rFonts w:ascii="Arial" w:hAnsi="Arial" w:cs="Arial"/>
-            <w:color w:val="202122"/>
-            <w:sz w:val="19"/>
-            <w:szCs w:val="19"/>
-            <w:shd w:val="clear" w:color="auto" w:fill="FFFFFF"/>
-          </w:rPr>
-          <w:t>Martin Köhrmann</w:t>
-        </w:r>
-      </w:hyperlink>
-      <w:r>
-        <w:rPr>
-          <w:rFonts w:ascii="Arial" w:hAnsi="Arial" w:cs="Arial"/>
-          <w:color w:val="202122"/>
-          <w:sz w:val="19"/>
-          <w:szCs w:val="19"/>
-          <w:shd w:val="clear" w:color="auto" w:fill="FFFFFF"/>
-        </w:rPr>
-        <w:t>, </w:t>
-      </w:r>
-      <w:hyperlink r:id="rId30" w:tooltip="Rolf Wachter" w:history="1">
-        <w:r>
-          <w:rPr>
-            <w:rFonts w:ascii="Arial" w:hAnsi="Arial" w:cs="Arial"/>
-            <w:color w:val="202122"/>
-            <w:sz w:val="19"/>
-            <w:szCs w:val="19"/>
-            <w:shd w:val="clear" w:color="auto" w:fill="FFFFFF"/>
-          </w:rPr>
-          <w:t>Rolf Wachter</w:t>
-        </w:r>
-      </w:hyperlink>
-      <w:r>
-        <w:rPr>
-          <w:rFonts w:ascii="Arial" w:hAnsi="Arial" w:cs="Arial"/>
-          <w:color w:val="202122"/>
-          <w:sz w:val="19"/>
-          <w:szCs w:val="19"/>
-          <w:shd w:val="clear" w:color="auto" w:fill="FFFFFF"/>
-        </w:rPr>
-        <w:t>, </w:t>
-      </w:r>
-      <w:hyperlink r:id="rId31" w:tooltip="Ludger Rosin" w:history="1">
-        <w:r>
-          <w:rPr>
-            <w:rFonts w:ascii="Arial" w:hAnsi="Arial" w:cs="Arial"/>
-            <w:color w:val="202122"/>
-            <w:sz w:val="19"/>
-            <w:szCs w:val="19"/>
-            <w:shd w:val="clear" w:color="auto" w:fill="FFFFFF"/>
-          </w:rPr>
-          <w:t>Ludger Rosin</w:t>
-        </w:r>
-      </w:hyperlink>
-      <w:r>
-        <w:rPr>
-          <w:rFonts w:ascii="Arial" w:hAnsi="Arial" w:cs="Arial"/>
-          <w:color w:val="202122"/>
-          <w:sz w:val="19"/>
-          <w:szCs w:val="19"/>
-          <w:shd w:val="clear" w:color="auto" w:fill="FFFFFF"/>
-        </w:rPr>
-        <w:t>, and </w:t>
-      </w:r>
-      <w:hyperlink r:id="rId32" w:tooltip="Paulus Kirchhof" w:history="1">
-        <w:r>
-          <w:rPr>
-            <w:rFonts w:ascii="Arial" w:hAnsi="Arial" w:cs="Arial"/>
-            <w:color w:val="202122"/>
-            <w:sz w:val="19"/>
-            <w:szCs w:val="19"/>
-            <w:shd w:val="clear" w:color="auto" w:fill="FFFFFF"/>
-          </w:rPr>
-          <w:t>Paulus Kirchhof</w:t>
-        </w:r>
-      </w:hyperlink>
-      <w:r>
-        <w:rPr>
-          <w:rFonts w:ascii="Arial" w:hAnsi="Arial" w:cs="Arial"/>
-          <w:color w:val="202122"/>
-          <w:sz w:val="19"/>
-          <w:szCs w:val="19"/>
-          <w:shd w:val="clear" w:color="auto" w:fill="FFFFFF"/>
-        </w:rPr>
-        <w:t xml:space="preserve"> </w:t>
-      </w:r>
-      <w:r>
-        <w:rPr>
-          <w:rFonts w:ascii="Arial" w:hAnsi="Arial" w:cs="Arial"/>
-          <w:color w:val="202122"/>
-          <w:sz w:val="19"/>
-          <w:szCs w:val="19"/>
-          <w:shd w:val="clear" w:color="auto" w:fill="FFFFFF"/>
-        </w:rPr>
-        <w:t>(</w:t>
-      </w:r>
-      <w:r>
-        <w:rPr>
-          <w:rFonts w:ascii="Arial" w:hAnsi="Arial" w:cs="Arial"/>
-          <w:color w:val="202122"/>
-          <w:sz w:val="19"/>
-          <w:szCs w:val="19"/>
-          <w:shd w:val="clear" w:color="auto" w:fill="FFFFFF"/>
-        </w:rPr>
-        <w:t>Oct 2013</w:t>
-      </w:r>
-      <w:r>
-        <w:rPr>
-          <w:rFonts w:ascii="Arial" w:hAnsi="Arial" w:cs="Arial"/>
-          <w:color w:val="202122"/>
-          <w:sz w:val="19"/>
-          <w:szCs w:val="19"/>
-          <w:shd w:val="clear" w:color="auto" w:fill="FFFFFF"/>
-        </w:rPr>
-        <w:t>)</w:t>
-      </w:r>
-    </w:p>
-    <w:p>
-      <w:pPr>
-        <w:shd w:val="clear" w:color="auto" w:fill="FFFFFF"/>
-        <w:bidi w:val="0"/>
-        <w:spacing w:after="0" w:line="240" w:lineRule="auto"/>
-        <w:rPr>
-          <w:rFonts w:ascii="Arial" w:hAnsi="Arial" w:cs="Arial"/>
-          <w:color w:val="202122"/>
-          <w:sz w:val="19"/>
-          <w:szCs w:val="19"/>
-          <w:shd w:val="clear" w:color="auto" w:fill="FFFFFF"/>
-        </w:rPr>
-      </w:pPr>
-    </w:p>
-    <w:p>
-      <w:pPr>
-        <w:spacing w:after="0" w:line="240" w:lineRule="auto"/>
-        <w:jc w:val="right"/>
         <w:rPr>
           <w:shd w:val="clear" w:color="auto" w:fill="FFFFFF"/>
         </w:rPr>
@@ -1425,93 +2070,101 @@
         </w:rPr>
         <w:t xml:space="preserve"> - </w:t>
       </w:r>
+      <w:hyperlink r:id="rId30" w:history="1">
+        <w:r>
+          <w:rPr>
+            <w:rStyle w:val="Hyperlink"/>
+            <w:shd w:val="clear" w:color="auto" w:fill="FFFFFF"/>
+          </w:rPr>
+          <w:t>Early Detection of Atrial Fibrillation Based on ECG Signals</w:t>
+        </w:r>
+      </w:hyperlink>
+    </w:p>
+    <w:p>
+      <w:pPr>
+        <w:bidi w:val="0"/>
+        <w:spacing w:after="0" w:line="240" w:lineRule="auto"/>
+        <w:rPr>
+          <w:shd w:val="clear" w:color="auto" w:fill="FFFFFF"/>
+        </w:rPr>
+      </w:pPr>
+      <w:hyperlink r:id="rId31" w:history="1">
+        <w:proofErr w:type="spellStart"/>
+        <w:r>
+          <w:rPr>
+            <w:shd w:val="clear" w:color="auto" w:fill="FFFFFF"/>
+          </w:rPr>
+          <w:t>Nuzhat</w:t>
+        </w:r>
+        <w:proofErr w:type="spellEnd"/>
+        <w:r>
+          <w:rPr>
+            <w:shd w:val="clear" w:color="auto" w:fill="FFFFFF"/>
+          </w:rPr>
+          <w:t xml:space="preserve"> Ahmed</w:t>
+        </w:r>
+      </w:hyperlink>
+      <w:r>
+        <w:rPr>
+          <w:shd w:val="clear" w:color="auto" w:fill="FFFFFF"/>
+        </w:rPr>
+        <w:t>1 and </w:t>
+      </w:r>
+      <w:hyperlink r:id="rId32" w:history="1">
+        <w:r>
+          <w:rPr>
+            <w:shd w:val="clear" w:color="auto" w:fill="FFFFFF"/>
+          </w:rPr>
+          <w:t>Yong Zhu</w:t>
+        </w:r>
+      </w:hyperlink>
+      <w:r>
+        <w:rPr>
+          <w:shd w:val="clear" w:color="auto" w:fill="FFFFFF"/>
+        </w:rPr>
+        <w:t>2,* (March 2020)</w:t>
+      </w:r>
+    </w:p>
+    <w:p>
+      <w:pPr>
+        <w:bidi w:val="0"/>
+        <w:spacing w:after="0" w:line="240" w:lineRule="auto"/>
+        <w:rPr>
+          <w:shd w:val="clear" w:color="auto" w:fill="FFFFFF"/>
+        </w:rPr>
+      </w:pPr>
+    </w:p>
+    <w:p>
+      <w:pPr>
+        <w:bidi w:val="0"/>
+        <w:spacing w:after="0" w:line="240" w:lineRule="auto"/>
+        <w:rPr>
+          <w:rFonts w:hint="cs"/>
+          <w:shd w:val="clear" w:color="auto" w:fill="FFFFFF"/>
+          <w:rtl/>
+        </w:rPr>
+      </w:pPr>
+      <w:r>
+        <w:rPr>
+          <w:shd w:val="clear" w:color="auto" w:fill="FFFFFF"/>
+        </w:rPr>
+        <w:t xml:space="preserve">[8] - </w:t>
+      </w:r>
       <w:hyperlink r:id="rId33" w:history="1">
         <w:r>
           <w:rPr>
             <w:rStyle w:val="Hyperlink"/>
             <w:shd w:val="clear" w:color="auto" w:fill="FFFFFF"/>
           </w:rPr>
-          <w:t>Early Detection of Atrial Fibrillation Based on ECG Signals</w:t>
+          <w:t>Automated detection of atrial fibrillation using long short-term memory network with RR interval signals</w:t>
         </w:r>
       </w:hyperlink>
     </w:p>
-    <w:p>
-      <w:pPr>
-        <w:spacing w:after="0" w:line="240" w:lineRule="auto"/>
-        <w:jc w:val="right"/>
-        <w:rPr>
-          <w:shd w:val="clear" w:color="auto" w:fill="FFFFFF"/>
-        </w:rPr>
-      </w:pPr>
-      <w:hyperlink r:id="rId34" w:history="1">
-        <w:r>
-          <w:rPr>
-            <w:shd w:val="clear" w:color="auto" w:fill="FFFFFF"/>
-          </w:rPr>
-          <w:t>Nuzhat Ahmed</w:t>
-        </w:r>
-      </w:hyperlink>
-      <w:r>
-        <w:rPr>
-          <w:shd w:val="clear" w:color="auto" w:fill="FFFFFF"/>
-        </w:rPr>
-        <w:t>1 and </w:t>
-      </w:r>
-      <w:hyperlink r:id="rId35" w:history="1">
-        <w:r>
-          <w:rPr>
-            <w:shd w:val="clear" w:color="auto" w:fill="FFFFFF"/>
-          </w:rPr>
-          <w:t>Yong Zhu</w:t>
-        </w:r>
-      </w:hyperlink>
-      <w:r>
-        <w:rPr>
-          <w:shd w:val="clear" w:color="auto" w:fill="FFFFFF"/>
-        </w:rPr>
-        <w:t>2,* (March 2020)</w:t>
-      </w:r>
-    </w:p>
-    <w:p>
-      <w:pPr>
-        <w:spacing w:after="0" w:line="240" w:lineRule="auto"/>
-        <w:jc w:val="right"/>
-        <w:rPr>
-          <w:shd w:val="clear" w:color="auto" w:fill="FFFFFF"/>
-        </w:rPr>
-      </w:pPr>
-    </w:p>
-    <w:p>
-      <w:pPr>
-        <w:spacing w:after="0" w:line="240" w:lineRule="auto"/>
-        <w:jc w:val="right"/>
-        <w:rPr>
-          <w:rFonts w:hint="cs"/>
-          <w:shd w:val="clear" w:color="auto" w:fill="FFFFFF"/>
-          <w:rtl/>
-        </w:rPr>
-      </w:pPr>
-      <w:r>
-        <w:rPr>
-          <w:shd w:val="clear" w:color="auto" w:fill="FFFFFF"/>
-        </w:rPr>
-        <w:t xml:space="preserve">[8] - </w:t>
-      </w:r>
-      <w:hyperlink r:id="rId36" w:history="1">
-        <w:r>
-          <w:rPr>
-            <w:rStyle w:val="Hyperlink"/>
-            <w:shd w:val="clear" w:color="auto" w:fill="FFFFFF"/>
-          </w:rPr>
-          <w:t>Automated detection of atrial fibrillation using long short-term memory network with RR interval signals</w:t>
-        </w:r>
-      </w:hyperlink>
-    </w:p>
     <w:bookmarkStart w:id="0" w:name="bau1"/>
     <w:p>
       <w:pPr>
+        <w:bidi w:val="0"/>
         <w:spacing w:line="240" w:lineRule="auto"/>
-        <w:jc w:val="right"/>
         <w:rPr>
           <w:rFonts w:ascii="Arial" w:hAnsi="Arial" w:cs="Arial" w:hint="cs"/>
           <w:color w:val="202122"/>
@@ -1583,7 +2236,7 @@
         </w:rPr>
         <w:t>,</w:t>
       </w:r>
-      <w:hyperlink r:id="rId37" w:anchor="!" w:history="1">
+      <w:hyperlink r:id="rId34" w:anchor="!" w:history="1">
         <w:r>
           <w:rPr>
             <w:rFonts w:ascii="Arial" w:hAnsi="Arial" w:cs="Arial"/>
@@ -1607,7 +2260,7 @@
         </w:rPr>
         <w:t>,</w:t>
       </w:r>
-      <w:hyperlink r:id="rId38" w:anchor="!" w:history="1">
+      <w:hyperlink r:id="rId35" w:anchor="!" w:history="1">
         <w:r>
           <w:rPr>
             <w:rFonts w:ascii="Arial" w:hAnsi="Arial" w:cs="Arial"/>
@@ -1631,7 +2284,7 @@
         </w:rPr>
         <w:t>,</w:t>
       </w:r>
-      <w:hyperlink r:id="rId39" w:anchor="!" w:history="1">
+      <w:hyperlink r:id="rId36" w:anchor="!" w:history="1">
         <w:r>
           <w:rPr>
             <w:rFonts w:ascii="Arial" w:hAnsi="Arial" w:cs="Arial"/>
@@ -1640,7 +2293,18 @@
             <w:szCs w:val="19"/>
             <w:shd w:val="clear" w:color="auto" w:fill="FFFFFF"/>
           </w:rPr>
-          <w:t>Tan RuSanb</w:t>
+          <w:t xml:space="preserve">Tan </w:t>
+        </w:r>
+        <w:proofErr w:type="spellStart"/>
+        <w:r>
+          <w:rPr>
+            <w:rFonts w:ascii="Arial" w:hAnsi="Arial" w:cs="Arial"/>
+            <w:color w:val="202122"/>
+            <w:sz w:val="19"/>
+            <w:szCs w:val="19"/>
+            <w:shd w:val="clear" w:color="auto" w:fill="FFFFFF"/>
+          </w:rPr>
+          <w:t>RuSanb</w:t>
         </w:r>
       </w:hyperlink>
       <w:bookmarkStart w:id="4" w:name="bau5"/>
@@ -1655,7 +2319,7 @@
         </w:rPr>
         <w:t>,</w:t>
       </w:r>
-      <w:hyperlink r:id="rId40" w:anchor="!" w:history="1">
+      <w:hyperlink r:id="rId37" w:anchor="!" w:history="1">
         <w:r>
           <w:rPr>
             <w:rFonts w:ascii="Arial" w:hAnsi="Arial" w:cs="Arial"/>
@@ -1679,7 +2343,7 @@
         </w:rPr>
         <w:t>,</w:t>
       </w:r>
-      <w:hyperlink r:id="rId41" w:anchor="!" w:history="1">
+      <w:hyperlink r:id="rId38" w:anchor="!" w:history="1">
         <w:r>
           <w:rPr>
             <w:rFonts w:ascii="Arial" w:hAnsi="Arial" w:cs="Arial"/>
@@ -1688,24 +2352,47 @@
             <w:szCs w:val="19"/>
             <w:shd w:val="clear" w:color="auto" w:fill="FFFFFF"/>
           </w:rPr>
-          <w:t>U. RajendraAcharyadef</w:t>
-        </w:r>
+          <w:t>U</w:t>
+        </w:r>
+        <w:proofErr w:type="spellEnd"/>
+        <w:r>
+          <w:rPr>
+            <w:rFonts w:ascii="Arial" w:hAnsi="Arial" w:cs="Arial"/>
+            <w:color w:val="202122"/>
+            <w:sz w:val="19"/>
+            <w:szCs w:val="19"/>
+            <w:shd w:val="clear" w:color="auto" w:fill="FFFFFF"/>
+          </w:rPr>
+          <w:t xml:space="preserve">. </w:t>
+        </w:r>
+        <w:proofErr w:type="spellStart"/>
+        <w:r>
+          <w:rPr>
+            <w:rFonts w:ascii="Arial" w:hAnsi="Arial" w:cs="Arial"/>
+            <w:color w:val="202122"/>
+            <w:sz w:val="19"/>
+            <w:szCs w:val="19"/>
+            <w:shd w:val="clear" w:color="auto" w:fill="FFFFFF"/>
+          </w:rPr>
+          <w:t>RajendraAcharyadef</w:t>
+        </w:r>
+        <w:proofErr w:type="spellEnd"/>
       </w:hyperlink>
       <w:bookmarkEnd w:id="5"/>
     </w:p>
     <w:p>
       <w:pPr>
+        <w:bidi w:val="0"/>
         <w:spacing w:after="0" w:line="240" w:lineRule="auto"/>
-        <w:jc w:val="right"/>
-        <w:rPr>
-          <w:shd w:val="clear" w:color="auto" w:fill="FFFFFF"/>
-        </w:rPr>
-      </w:pPr>
-    </w:p>
-    <w:p>
-      <w:pPr>
+        <w:rPr>
+          <w:shd w:val="clear" w:color="auto" w:fill="FFFFFF"/>
+        </w:rPr>
+      </w:pPr>
+    </w:p>
+    <w:p>
+      <w:pPr>
+        <w:bidi w:val="0"/>
         <w:spacing w:after="0" w:line="240" w:lineRule="auto"/>
-        <w:jc w:val="right"/>
         <w:rPr>
           <w:rFonts w:ascii="Arial" w:hAnsi="Arial" w:cs="Arial"/>
           <w:color w:val="202122"/>
@@ -1732,87 +2419,87 @@
     </w:p>
     <w:p>
       <w:pPr>
-        <w:jc w:val="right"/>
-        <w:rPr>
-          <w:rFonts w:cstheme="minorHAnsi"/>
-          <w:color w:val="202122"/>
-          <w:shd w:val="clear" w:color="auto" w:fill="FFFFFF"/>
-        </w:rPr>
-      </w:pPr>
-    </w:p>
-    <w:p>
-      <w:pPr>
-        <w:jc w:val="right"/>
-        <w:rPr>
-          <w:rFonts w:cstheme="minorHAnsi"/>
-          <w:color w:val="202122"/>
-          <w:shd w:val="clear" w:color="auto" w:fill="FFFFFF"/>
-        </w:rPr>
-      </w:pPr>
-    </w:p>
-    <w:p>
-      <w:pPr>
-        <w:jc w:val="right"/>
-        <w:rPr>
-          <w:rFonts w:cstheme="minorHAnsi"/>
-          <w:color w:val="202122"/>
-          <w:shd w:val="clear" w:color="auto" w:fill="FFFFFF"/>
-        </w:rPr>
-      </w:pPr>
-    </w:p>
-    <w:p>
-      <w:pPr>
-        <w:jc w:val="right"/>
-        <w:rPr>
-          <w:rFonts w:cstheme="minorHAnsi"/>
-          <w:color w:val="202122"/>
-          <w:shd w:val="clear" w:color="auto" w:fill="FFFFFF"/>
-        </w:rPr>
-      </w:pPr>
-    </w:p>
-    <w:p>
-      <w:pPr>
-        <w:jc w:val="right"/>
-        <w:rPr>
-          <w:rFonts w:cstheme="minorHAnsi"/>
-          <w:color w:val="202122"/>
-          <w:shd w:val="clear" w:color="auto" w:fill="FFFFFF"/>
-        </w:rPr>
-      </w:pPr>
-    </w:p>
-    <w:p>
-      <w:pPr>
-        <w:jc w:val="right"/>
-        <w:rPr>
-          <w:rFonts w:cstheme="minorHAnsi"/>
-          <w:color w:val="202122"/>
-          <w:shd w:val="clear" w:color="auto" w:fill="FFFFFF"/>
-        </w:rPr>
-      </w:pPr>
-    </w:p>
-    <w:p>
-      <w:pPr>
-        <w:jc w:val="right"/>
-        <w:rPr>
-          <w:rFonts w:cstheme="minorHAnsi"/>
-          <w:color w:val="202122"/>
-          <w:shd w:val="clear" w:color="auto" w:fill="FFFFFF"/>
-        </w:rPr>
-      </w:pPr>
-    </w:p>
-    <w:p>
-      <w:pPr>
-        <w:jc w:val="right"/>
-        <w:rPr>
-          <w:rFonts w:cstheme="minorHAnsi"/>
-          <w:color w:val="202122"/>
-          <w:shd w:val="clear" w:color="auto" w:fill="FFFFFF"/>
-        </w:rPr>
-      </w:pPr>
-    </w:p>
-    <w:p>
-      <w:pPr>
-        <w:jc w:val="right"/>
+        <w:bidi w:val="0"/>
+        <w:rPr>
+          <w:rFonts w:cstheme="minorHAnsi"/>
+          <w:color w:val="202122"/>
+          <w:shd w:val="clear" w:color="auto" w:fill="FFFFFF"/>
+        </w:rPr>
+      </w:pPr>
+    </w:p>
+    <w:p>
+      <w:pPr>
+        <w:bidi w:val="0"/>
+        <w:rPr>
+          <w:rFonts w:cstheme="minorHAnsi"/>
+          <w:color w:val="202122"/>
+          <w:shd w:val="clear" w:color="auto" w:fill="FFFFFF"/>
+        </w:rPr>
+      </w:pPr>
+    </w:p>
+    <w:p>
+      <w:pPr>
+        <w:bidi w:val="0"/>
+        <w:rPr>
+          <w:rFonts w:cstheme="minorHAnsi"/>
+          <w:color w:val="202122"/>
+          <w:shd w:val="clear" w:color="auto" w:fill="FFFFFF"/>
+        </w:rPr>
+      </w:pPr>
+    </w:p>
+    <w:p>
+      <w:pPr>
+        <w:bidi w:val="0"/>
+        <w:rPr>
+          <w:rFonts w:cstheme="minorHAnsi"/>
+          <w:color w:val="202122"/>
+          <w:shd w:val="clear" w:color="auto" w:fill="FFFFFF"/>
+        </w:rPr>
+      </w:pPr>
+    </w:p>
+    <w:p>
+      <w:pPr>
+        <w:bidi w:val="0"/>
+        <w:rPr>
+          <w:rFonts w:cstheme="minorHAnsi"/>
+          <w:color w:val="202122"/>
+          <w:shd w:val="clear" w:color="auto" w:fill="FFFFFF"/>
+        </w:rPr>
+      </w:pPr>
+    </w:p>
+    <w:p>
+      <w:pPr>
+        <w:bidi w:val="0"/>
+        <w:rPr>
+          <w:rFonts w:cstheme="minorHAnsi"/>
+          <w:color w:val="202122"/>
+          <w:shd w:val="clear" w:color="auto" w:fill="FFFFFF"/>
+        </w:rPr>
+      </w:pPr>
+    </w:p>
+    <w:p>
+      <w:pPr>
+        <w:bidi w:val="0"/>
+        <w:rPr>
+          <w:rFonts w:cstheme="minorHAnsi"/>
+          <w:color w:val="202122"/>
+          <w:shd w:val="clear" w:color="auto" w:fill="FFFFFF"/>
+        </w:rPr>
+      </w:pPr>
+    </w:p>
+    <w:p>
+      <w:pPr>
+        <w:bidi w:val="0"/>
+        <w:rPr>
+          <w:rFonts w:cstheme="minorHAnsi"/>
+          <w:color w:val="202122"/>
+          <w:shd w:val="clear" w:color="auto" w:fill="FFFFFF"/>
+        </w:rPr>
+      </w:pPr>
+    </w:p>
+    <w:p>
+      <w:pPr>
+        <w:bidi w:val="0"/>
         <w:rPr>
           <w:rFonts w:cstheme="minorHAnsi"/>
           <w:i/>

--- a/Intro.docx
+++ b/Intro.docx
@@ -4,796 +4,1069 @@
   <w:body>
     <w:p>
       <w:pPr>
-        <w:bidi w:val="0"/>
-        <w:rPr>
+        <w:pStyle w:val="11"/>
+      </w:pPr>
+      <w:r>
+        <w:t xml:space="preserve">2. </w:t>
+      </w:r>
+      <w:r>
+        <w:t>Intro</w:t>
+      </w:r>
+    </w:p>
+    <w:p>
+      <w:pPr>
+        <w:bidi w:val="0"/>
+        <w:rPr>
+          <w:color w:val="000000"/>
+          <w:shd w:val="clear" w:color="auto" w:fill="FFFFFF"/>
+        </w:rPr>
+      </w:pPr>
+      <w:r>
+        <w:rPr>
+          <w:rFonts w:cstheme="minorHAnsi"/>
+          <w:color w:val="202122"/>
+          <w:shd w:val="clear" w:color="auto" w:fill="FFFFFF"/>
+        </w:rPr>
+        <w:t>Atrial fibrillation (AF)</w:t>
+      </w:r>
+      <w:r>
+        <w:rPr>
+          <w:rFonts w:ascii="Verdana" w:hAnsi="Verdana"/>
+          <w:color w:val="222222"/>
+          <w:shd w:val="clear" w:color="auto" w:fill="FFFFFF"/>
+        </w:rPr>
+        <w:t xml:space="preserve"> </w:t>
+      </w:r>
+      <w:r>
+        <w:rPr>
+          <w:rFonts w:cstheme="minorHAnsi"/>
+          <w:color w:val="202122"/>
+          <w:shd w:val="clear" w:color="auto" w:fill="FFFFFF"/>
+        </w:rPr>
+        <w:t>is one of the most common types of arrhythmias, which are irregular heart rhythms [1]. AF occurs when the upper chambers of the heart (atria) beat out of rhythm and as a result, blood is not pumped efficiently to the rest of the body, causing an unusually fast heart rate, quivering, or thumping sensations in the heart</w:t>
+      </w:r>
+      <w:r>
+        <w:rPr>
+          <w:rFonts w:cstheme="minorHAnsi"/>
+          <w:color w:val="202122"/>
+          <w:shd w:val="clear" w:color="auto" w:fill="FFFFFF"/>
+        </w:rPr>
+        <w:t xml:space="preserve"> [2]. Often </w:t>
+      </w:r>
+      <w:r>
+        <w:rPr>
+          <w:color w:val="000000"/>
+          <w:shd w:val="clear" w:color="auto" w:fill="FFFFFF"/>
+        </w:rPr>
+        <w:t xml:space="preserve">episodes of AF are asymptomatic [3]. AF is </w:t>
+      </w:r>
+      <w:r>
+        <w:rPr>
+          <w:rFonts w:cstheme="minorHAnsi"/>
+          <w:color w:val="202122"/>
+          <w:shd w:val="clear" w:color="auto" w:fill="FFFFFF"/>
+        </w:rPr>
+        <w:t>the most common sustained cardiac arrhythmia</w:t>
+      </w:r>
+      <w:r>
+        <w:rPr>
+          <w:color w:val="000000"/>
+          <w:shd w:val="clear" w:color="auto" w:fill="FFFFFF"/>
+        </w:rPr>
+        <w:t xml:space="preserve"> and as of 2020, 33 million people are affected by this disease worldwide [4]. </w:t>
+      </w:r>
+      <w:r>
+        <w:rPr>
+          <w:color w:val="000000"/>
+          <w:shd w:val="clear" w:color="auto" w:fill="FFFFFF"/>
+        </w:rPr>
+        <w:t>AF patients are at moderate-to-high risk of stroke and the disease is a common factor of heart failure [5]. As such, establishing an effective monitoring system for early AF detection along with an effective approach to treating AF is essential [5].</w:t>
+      </w:r>
+    </w:p>
+    <w:p>
+      <w:pPr>
+        <w:bidi w:val="0"/>
+        <w:rPr>
+          <w:color w:val="000000"/>
+          <w:shd w:val="clear" w:color="auto" w:fill="FFFFFF"/>
+          <w:rtl/>
+        </w:rPr>
+      </w:pPr>
+      <w:r>
+        <w:rPr>
+          <w:color w:val="000000"/>
+          <w:shd w:val="clear" w:color="auto" w:fill="FFFFFF"/>
+        </w:rPr>
+        <w:t>AF is often transient or paroxysmal in nature, and the correct diagnosis of AF can be challenging in patients with paroxysmal AF [6].</w:t>
+      </w:r>
+      <w:r>
+        <w:rPr>
+          <w:color w:val="000000"/>
+          <w:shd w:val="clear" w:color="auto" w:fill="FFFFFF"/>
+        </w:rPr>
+        <w:t xml:space="preserve"> </w:t>
+      </w:r>
+      <w:r>
+        <w:rPr>
+          <w:color w:val="000000"/>
+          <w:shd w:val="clear" w:color="auto" w:fill="FFFFFF"/>
+        </w:rPr>
+        <w:t xml:space="preserve">The main characteristic of AF disorder is the irregular rhythm of the heartbeat or more specifically when a varying period is observed in </w:t>
+      </w:r>
+      <w:r>
+        <w:rPr>
+          <w:color w:val="000000"/>
+          <w:shd w:val="clear" w:color="auto" w:fill="FFFFFF"/>
+        </w:rPr>
+        <w:t>Electrocardiogram (</w:t>
+      </w:r>
+      <w:r>
+        <w:rPr>
+          <w:color w:val="000000"/>
+          <w:shd w:val="clear" w:color="auto" w:fill="FFFFFF"/>
+        </w:rPr>
+        <w:t>ECG</w:t>
+      </w:r>
+      <w:r>
+        <w:rPr>
+          <w:color w:val="000000"/>
+          <w:shd w:val="clear" w:color="auto" w:fill="FFFFFF"/>
+        </w:rPr>
+        <w:t>)</w:t>
+      </w:r>
+      <w:r>
+        <w:rPr>
+          <w:color w:val="000000"/>
+          <w:shd w:val="clear" w:color="auto" w:fill="FFFFFF"/>
+        </w:rPr>
+        <w:t xml:space="preserve"> signal between R–R peaks [7].</w:t>
+      </w:r>
+      <w:r>
+        <w:rPr>
+          <w:color w:val="000000"/>
+          <w:shd w:val="clear" w:color="auto" w:fill="FFFFFF"/>
+        </w:rPr>
+        <w:t xml:space="preserve"> The </w:t>
+      </w:r>
+      <w:r>
+        <w:rPr>
+          <w:color w:val="000000"/>
+          <w:shd w:val="clear" w:color="auto" w:fill="FFFFFF"/>
+        </w:rPr>
+        <w:t xml:space="preserve">disease is hard to diagnose, since patients suffering from AF may not have symptoms at early onset, and there is spontaneous termination of arrhythmia. </w:t>
+      </w:r>
+      <w:proofErr w:type="gramStart"/>
+      <w:r>
+        <w:rPr>
+          <w:color w:val="000000"/>
+          <w:shd w:val="clear" w:color="auto" w:fill="FFFFFF"/>
+        </w:rPr>
+        <w:t>Thus</w:t>
+      </w:r>
+      <w:proofErr w:type="gramEnd"/>
+      <w:r>
+        <w:rPr>
+          <w:color w:val="000000"/>
+          <w:shd w:val="clear" w:color="auto" w:fill="FFFFFF"/>
+        </w:rPr>
+        <w:t xml:space="preserve"> using machine learning to detect AF can be very beneficial. </w:t>
+      </w:r>
+    </w:p>
+    <w:p>
+      <w:pPr>
+        <w:bidi w:val="0"/>
+        <w:rPr>
+          <w:color w:val="FF0000"/>
+          <w:shd w:val="clear" w:color="auto" w:fill="FFFFFF"/>
+          <w:rtl/>
+        </w:rPr>
+      </w:pPr>
+      <w:r>
+        <w:rPr>
+          <w:color w:val="000000"/>
+          <w:shd w:val="clear" w:color="auto" w:fill="FFFFFF"/>
+        </w:rPr>
+        <w:t xml:space="preserve">Heart disease prediction using machine learning has </w:t>
+      </w:r>
+      <w:r>
+        <w:rPr>
+          <w:color w:val="000000"/>
+          <w:shd w:val="clear" w:color="auto" w:fill="FFFFFF"/>
+        </w:rPr>
+        <w:t>become</w:t>
+      </w:r>
+      <w:r>
+        <w:rPr>
+          <w:color w:val="000000"/>
+          <w:shd w:val="clear" w:color="auto" w:fill="FFFFFF"/>
+        </w:rPr>
+        <w:t xml:space="preserve"> </w:t>
+      </w:r>
+      <w:r>
+        <w:rPr>
+          <w:color w:val="000000"/>
+          <w:shd w:val="clear" w:color="auto" w:fill="FFFFFF"/>
+        </w:rPr>
+        <w:t>common in the last few decades.</w:t>
+      </w:r>
+      <w:r>
+        <w:rPr>
+          <w:color w:val="000000"/>
+          <w:shd w:val="clear" w:color="auto" w:fill="FFFFFF"/>
+        </w:rPr>
+        <w:t xml:space="preserve"> There are numerous studies using deep learning techniques to detect heart arrhythmias in general and </w:t>
+      </w:r>
+      <w:proofErr w:type="gramStart"/>
+      <w:r>
+        <w:rPr>
+          <w:color w:val="000000"/>
+          <w:shd w:val="clear" w:color="auto" w:fill="FFFFFF"/>
+        </w:rPr>
+        <w:t>AF in particular</w:t>
+      </w:r>
+      <w:proofErr w:type="gramEnd"/>
+      <w:r>
+        <w:rPr>
+          <w:color w:val="000000"/>
+          <w:shd w:val="clear" w:color="auto" w:fill="FFFFFF"/>
+        </w:rPr>
+        <w:t>.  Machine learning algorithms have the potential to improve patient outcomes particularly where diagnoses are made from large volumes or complex patterns of data such as in AF.</w:t>
+      </w:r>
+      <w:r>
+        <w:rPr>
+          <w:color w:val="000000"/>
+          <w:shd w:val="clear" w:color="auto" w:fill="FFFFFF"/>
+        </w:rPr>
+        <w:t xml:space="preserve"> </w:t>
+      </w:r>
+    </w:p>
+    <w:p>
+      <w:pPr>
+        <w:bidi w:val="0"/>
+        <w:rPr>
+          <w:shd w:val="clear" w:color="auto" w:fill="FFFFFF"/>
+        </w:rPr>
+      </w:pPr>
+      <w:r>
+        <w:rPr>
+          <w:shd w:val="clear" w:color="auto" w:fill="FFFFFF"/>
+        </w:rPr>
+        <w:t xml:space="preserve">We based our project on a study </w:t>
+      </w:r>
+      <w:r>
+        <w:rPr>
+          <w:shd w:val="clear" w:color="auto" w:fill="FFFFFF"/>
+        </w:rPr>
+        <w:t>that aims to detect Atrial F</w:t>
+      </w:r>
+      <w:r>
+        <w:rPr>
+          <w:shd w:val="clear" w:color="auto" w:fill="FFFFFF"/>
+        </w:rPr>
+        <w:t>i</w:t>
+      </w:r>
+      <w:r>
+        <w:rPr>
+          <w:shd w:val="clear" w:color="auto" w:fill="FFFFFF"/>
+        </w:rPr>
+        <w:t>brillation using</w:t>
+      </w:r>
+      <w:r>
+        <w:rPr>
+          <w:shd w:val="clear" w:color="auto" w:fill="FFFFFF"/>
+        </w:rPr>
+        <w:t xml:space="preserve"> long</w:t>
+      </w:r>
+      <w:r>
+        <w:rPr>
+          <w:shd w:val="clear" w:color="auto" w:fill="FFFFFF"/>
+        </w:rPr>
+        <w:t xml:space="preserve"> short-term memory network (LSTM) with RR interval signals [8].</w:t>
+      </w:r>
+      <w:r>
+        <w:rPr>
+          <w:shd w:val="clear" w:color="auto" w:fill="FFFFFF"/>
+        </w:rPr>
+        <w:t xml:space="preserve"> The goal of this study is to reduce workload of the clinicians and enable a robust diagnosis support system for AF.</w:t>
+      </w:r>
+      <w:r>
+        <w:rPr>
+          <w:shd w:val="clear" w:color="auto" w:fill="FFFFFF"/>
+        </w:rPr>
+        <w:t xml:space="preserve"> Their proposed Computer-Aided Diagnoses (CAD) system can be used for long-term monitoring of the human heart. The system achieved 98.5% accuracy with 10-fold cross-validation (2- subjects) and 99.77</w:t>
+      </w:r>
+      <w:r>
+        <w:rPr>
+          <w:shd w:val="clear" w:color="auto" w:fill="FFFFFF"/>
+        </w:rPr>
+        <w:t xml:space="preserve">% accuracy with blindfold validation (3 subjects). </w:t>
+      </w:r>
+    </w:p>
+    <w:p>
+      <w:pPr>
+        <w:bidi w:val="0"/>
+        <w:rPr>
+          <w:rFonts w:ascii="CMR10" w:hAnsi="CMR10"/>
+          <w:rtl/>
+        </w:rPr>
+      </w:pPr>
+      <w:r>
+        <w:rPr>
+          <w:rFonts w:ascii="CMR10" w:hAnsi="CMR10" w:hint="cs"/>
+          <w:rtl/>
+        </w:rPr>
+        <w:t>תרומה של כל מאמר??</w:t>
+      </w:r>
+    </w:p>
+    <w:p>
+      <w:pPr>
+        <w:bidi w:val="0"/>
+        <w:rPr>
+          <w:rFonts w:ascii="CMR10" w:hAnsi="CMR10"/>
+          <w:rtl/>
+        </w:rPr>
+      </w:pPr>
+      <w:r>
+        <w:rPr>
+          <w:rFonts w:ascii="CMR10" w:hAnsi="CMR10" w:hint="cs"/>
+          <w:rtl/>
+        </w:rPr>
+        <w:t xml:space="preserve">לפרט על החסרונות שאנחנו נתייחס אליהם (רוני </w:t>
+      </w:r>
+      <w:r>
+        <w:rPr>
+          <w:rFonts w:ascii="CMR10" w:hAnsi="CMR10"/>
+          <w:rtl/>
+        </w:rPr>
+        <w:t>–</w:t>
+      </w:r>
+      <w:r>
+        <w:rPr>
+          <w:rFonts w:ascii="CMR10" w:hAnsi="CMR10" w:hint="cs"/>
+          <w:rtl/>
+        </w:rPr>
+        <w:t xml:space="preserve"> מה זה אומר?)</w:t>
+      </w:r>
+    </w:p>
+    <w:p>
+      <w:pPr>
+        <w:bidi w:val="0"/>
+        <w:rPr>
+          <w:rFonts w:ascii="CMR10" w:hAnsi="CMR10"/>
+          <w:rtl/>
+        </w:rPr>
+      </w:pPr>
+      <w:r>
+        <w:rPr>
+          <w:rFonts w:ascii="CMR10" w:hAnsi="CMR10" w:hint="cs"/>
+          <w:rtl/>
+        </w:rPr>
+        <w:t>** צריך להבין מה להכניס כאן ומה להכניס ב</w:t>
+      </w:r>
+      <w:r>
+        <w:rPr>
+          <w:rFonts w:ascii="CMR10" w:hAnsi="CMR10"/>
+        </w:rPr>
+        <w:t xml:space="preserve">method </w:t>
+      </w:r>
+      <w:r>
+        <w:rPr>
+          <w:rFonts w:ascii="CMR10" w:hAnsi="CMR10" w:hint="cs"/>
+          <w:rtl/>
+        </w:rPr>
+        <w:t xml:space="preserve"> כי יש הגדרות חופפות באתר הקורס</w:t>
+      </w:r>
+    </w:p>
+    <w:p>
+      <w:pPr>
+        <w:bidi w:val="0"/>
+        <w:rPr>
+          <w:rFonts w:cstheme="minorHAnsi"/>
+          <w:color w:val="202122"/>
+          <w:shd w:val="clear" w:color="auto" w:fill="FFFFFF"/>
+        </w:rPr>
+      </w:pPr>
+    </w:p>
+    <w:p>
+      <w:pPr>
+        <w:bidi w:val="0"/>
+        <w:rPr>
+          <w:rFonts w:cstheme="minorHAnsi"/>
+          <w:color w:val="202122"/>
+          <w:shd w:val="clear" w:color="auto" w:fill="FFFFFF"/>
+        </w:rPr>
+      </w:pPr>
+    </w:p>
+    <w:p>
+      <w:pPr>
+        <w:bidi w:val="0"/>
+        <w:rPr>
+          <w:rFonts w:cstheme="minorHAnsi"/>
+          <w:color w:val="202122"/>
+          <w:shd w:val="clear" w:color="auto" w:fill="FFFFFF"/>
+        </w:rPr>
+      </w:pPr>
+    </w:p>
+    <w:p>
+      <w:pPr>
+        <w:bidi w:val="0"/>
+        <w:rPr>
+          <w:rFonts w:cstheme="minorHAnsi"/>
+          <w:color w:val="202122"/>
+          <w:shd w:val="clear" w:color="auto" w:fill="FFFFFF"/>
+        </w:rPr>
+      </w:pPr>
+    </w:p>
+    <w:p>
+      <w:pPr>
+        <w:bidi w:val="0"/>
+        <w:rPr>
+          <w:rFonts w:cstheme="minorHAnsi"/>
+          <w:color w:val="202122"/>
+          <w:shd w:val="clear" w:color="auto" w:fill="FFFFFF"/>
+        </w:rPr>
+      </w:pPr>
+    </w:p>
+    <w:p>
+      <w:pPr>
+        <w:pStyle w:val="11"/>
+      </w:pPr>
+      <w:r>
+        <w:br/>
+      </w:r>
+      <w:r>
+        <w:br w:type="page"/>
+      </w:r>
+    </w:p>
+    <w:p>
+      <w:pPr>
+        <w:pStyle w:val="11"/>
+        <w:rPr>
+          <w:rFonts w:cstheme="minorHAnsi"/>
+          <w:color w:val="202122"/>
+          <w:shd w:val="clear" w:color="auto" w:fill="FFFFFF"/>
+        </w:rPr>
+      </w:pPr>
+      <w:r>
+        <w:lastRenderedPageBreak/>
+        <w:t xml:space="preserve">3. </w:t>
+      </w:r>
+      <w:r>
+        <w:t>Methods</w:t>
+      </w:r>
+    </w:p>
+    <w:p>
+      <w:pPr>
+        <w:bidi w:val="0"/>
+        <w:rPr>
+          <w:shd w:val="clear" w:color="auto" w:fill="FFFFFF"/>
+          <w:rtl/>
+        </w:rPr>
+      </w:pPr>
+      <w:r>
+        <w:rPr>
+          <w:shd w:val="clear" w:color="auto" w:fill="FFFFFF"/>
+        </w:rPr>
+        <w:t>This section introduces the approach used by the paper we rely on and our modifications and improvements.</w:t>
+      </w:r>
+    </w:p>
+    <w:p>
+      <w:pPr>
+        <w:bidi w:val="0"/>
+        <w:rPr>
+          <w:rFonts w:cstheme="minorHAnsi"/>
+          <w:color w:val="202122"/>
+          <w:shd w:val="clear" w:color="auto" w:fill="FFFFFF"/>
+        </w:rPr>
+      </w:pPr>
+      <w:r>
+        <w:rPr>
+          <w:rFonts w:cstheme="minorHAnsi"/>
+          <w:color w:val="202122"/>
+          <w:shd w:val="clear" w:color="auto" w:fill="FFFFFF"/>
+        </w:rPr>
+        <w:t>3.1 Original Approach</w:t>
+      </w:r>
+    </w:p>
+    <w:p>
+      <w:pPr>
+        <w:bidi w:val="0"/>
+        <w:rPr>
+          <w:rFonts w:cstheme="minorHAnsi"/>
+          <w:color w:val="202122"/>
+          <w:shd w:val="clear" w:color="auto" w:fill="FFFFFF"/>
+        </w:rPr>
+      </w:pPr>
+      <w:r>
+        <w:rPr>
+          <w:rFonts w:cstheme="minorHAnsi"/>
+          <w:color w:val="202122"/>
+          <w:shd w:val="clear" w:color="auto" w:fill="FFFFFF"/>
+        </w:rPr>
+        <w:t xml:space="preserve">The model implemented in the study [8] is based on Recurrent Neural Network (RNN). </w:t>
+      </w:r>
+      <w:r>
+        <w:rPr>
+          <w:rFonts w:cstheme="minorHAnsi"/>
+          <w:color w:val="202122"/>
+          <w:shd w:val="clear" w:color="auto" w:fill="FFFFFF"/>
+        </w:rPr>
+        <w:t xml:space="preserve">To identify RR intervals as AF it is necessary to examine each RR interval in relation to other intervals over time. So, in order to classify </w:t>
+      </w:r>
+      <w:proofErr w:type="gramStart"/>
+      <w:r>
+        <w:rPr>
+          <w:rFonts w:cstheme="minorHAnsi"/>
+          <w:color w:val="202122"/>
+          <w:shd w:val="clear" w:color="auto" w:fill="FFFFFF"/>
+        </w:rPr>
+        <w:t>AF</w:t>
+      </w:r>
+      <w:proofErr w:type="gramEnd"/>
+      <w:r>
+        <w:rPr>
+          <w:rFonts w:cstheme="minorHAnsi"/>
+          <w:color w:val="202122"/>
+          <w:shd w:val="clear" w:color="auto" w:fill="FFFFFF"/>
+        </w:rPr>
+        <w:t xml:space="preserve"> it is crucial to be able to put an RR interval in its context. RNNs allow the network to retain and utilize state information, meaning information on what has happened in previous time steps. The RNNs have a "memory" that captures information about all elements of the same input sequence.</w:t>
+      </w:r>
+    </w:p>
+    <w:p>
+      <w:pPr>
+        <w:bidi w:val="0"/>
+        <w:rPr>
+          <w:rFonts w:cstheme="minorHAnsi"/>
+          <w:color w:val="202122"/>
+          <w:shd w:val="clear" w:color="auto" w:fill="FFFFFF"/>
+        </w:rPr>
+      </w:pPr>
+      <w:r>
+        <w:rPr>
+          <w:rFonts w:cstheme="minorHAnsi"/>
+          <w:color w:val="202122"/>
+          <w:shd w:val="clear" w:color="auto" w:fill="FFFFFF"/>
+        </w:rPr>
+        <w:t xml:space="preserve">LSTMs are an improvement on standard RNNs since they incorporate a gating mechanism </w:t>
+      </w:r>
+      <w:r>
+        <w:rPr>
+          <w:rFonts w:cstheme="minorHAnsi"/>
+          <w:color w:val="202122"/>
+          <w:shd w:val="clear" w:color="auto" w:fill="FFFFFF"/>
+        </w:rPr>
+        <w:t xml:space="preserve">and are able to </w:t>
+      </w:r>
+      <w:r>
+        <w:rPr>
+          <w:rFonts w:cstheme="minorHAnsi"/>
+          <w:color w:val="202122"/>
+          <w:shd w:val="clear" w:color="auto" w:fill="FFFFFF"/>
+        </w:rPr>
+        <w:t>deal with the </w:t>
+      </w:r>
+      <w:hyperlink r:id="rId6" w:tooltip="Vanishing gradient problem" w:history="1">
+        <w:r>
+          <w:rPr>
+            <w:rFonts w:cstheme="minorHAnsi"/>
+            <w:color w:val="202122"/>
+          </w:rPr>
+          <w:t>vanishing gradient problem</w:t>
+        </w:r>
+      </w:hyperlink>
+      <w:r>
+        <w:rPr>
+          <w:rFonts w:cstheme="minorHAnsi"/>
+          <w:color w:val="202122"/>
+          <w:shd w:val="clear" w:color="auto" w:fill="FFFFFF"/>
+        </w:rPr>
+        <w:t> that can be encountered when training traditional RNNs</w:t>
+      </w:r>
+      <w:r>
+        <w:rPr>
+          <w:rFonts w:cstheme="minorHAnsi"/>
+          <w:color w:val="202122"/>
+          <w:shd w:val="clear" w:color="auto" w:fill="FFFFFF"/>
+        </w:rPr>
+        <w:t xml:space="preserve">. An LSTM </w:t>
+      </w:r>
+      <w:proofErr w:type="gramStart"/>
+      <w:r>
+        <w:rPr>
+          <w:rFonts w:cstheme="minorHAnsi"/>
+          <w:color w:val="202122"/>
+          <w:shd w:val="clear" w:color="auto" w:fill="FFFFFF"/>
+        </w:rPr>
+        <w:t>has the ability to</w:t>
+      </w:r>
+      <w:proofErr w:type="gramEnd"/>
+      <w:r>
+        <w:rPr>
+          <w:rFonts w:cstheme="minorHAnsi"/>
+          <w:color w:val="202122"/>
+          <w:shd w:val="clear" w:color="auto" w:fill="FFFFFF"/>
+        </w:rPr>
+        <w:t xml:space="preserve"> control which information is remembered and which is forgotten. </w:t>
+      </w:r>
+      <w:r>
+        <w:rPr>
+          <w:rFonts w:cstheme="minorHAnsi"/>
+          <w:color w:val="202122"/>
+          <w:shd w:val="clear" w:color="auto" w:fill="FFFFFF"/>
+        </w:rPr>
+        <w:t xml:space="preserve">The model from the study [8] used a Bidirectional LSTM, which utilizes past and future data from the input sequence. This </w:t>
+      </w:r>
+      <w:r>
+        <w:rPr>
+          <w:rFonts w:cstheme="minorHAnsi"/>
+          <w:color w:val="202122"/>
+          <w:shd w:val="clear" w:color="auto" w:fill="FFFFFF"/>
+        </w:rPr>
+        <w:t xml:space="preserve">enables the network to make a more accurate prediction because it is given a wider context. </w:t>
+      </w:r>
+    </w:p>
+    <w:p>
+      <w:pPr>
+        <w:bidi w:val="0"/>
+        <w:rPr>
+          <w:rFonts w:cstheme="minorHAnsi"/>
+          <w:color w:val="202122"/>
+          <w:shd w:val="clear" w:color="auto" w:fill="FFFFFF"/>
+        </w:rPr>
+      </w:pPr>
+      <w:r>
+        <w:rPr>
+          <w:rFonts w:cstheme="minorHAnsi"/>
           <w:b/>
           <w:bCs/>
-          <w:sz w:val="28"/>
-          <w:szCs w:val="28"/>
-          <w:u w:val="single"/>
-        </w:rPr>
-      </w:pPr>
-      <w:r>
-        <w:rPr>
+          <w:color w:val="00FF00"/>
+          <w:shd w:val="clear" w:color="auto" w:fill="FFFFFF"/>
+        </w:rPr>
+        <w:t># TODO</w:t>
+      </w:r>
+      <w:r>
+        <w:rPr>
+          <w:rFonts w:cstheme="minorHAnsi"/>
+          <w:color w:val="202122"/>
+          <w:shd w:val="clear" w:color="auto" w:fill="FFFFFF"/>
+        </w:rPr>
+        <w:t xml:space="preserve"> add architecture diagram</w:t>
+      </w:r>
+    </w:p>
+    <w:p>
+      <w:pPr>
+        <w:bidi w:val="0"/>
+        <w:rPr>
+          <w:rFonts w:cstheme="minorHAnsi"/>
+          <w:color w:val="202122"/>
+          <w:shd w:val="clear" w:color="auto" w:fill="FFFFFF"/>
+        </w:rPr>
+      </w:pPr>
+      <w:r>
+        <w:rPr>
+          <w:rFonts w:cstheme="minorHAnsi"/>
+          <w:color w:val="202122"/>
+          <w:shd w:val="clear" w:color="auto" w:fill="FFFFFF"/>
+        </w:rPr>
+        <w:t xml:space="preserve">3.2 Modifications and Improvements </w:t>
+      </w:r>
+    </w:p>
+    <w:p>
+      <w:pPr>
+        <w:bidi w:val="0"/>
+        <w:rPr>
+          <w:rFonts w:cstheme="minorHAnsi"/>
+          <w:color w:val="202122"/>
+          <w:shd w:val="clear" w:color="auto" w:fill="FFFFFF"/>
+        </w:rPr>
+      </w:pPr>
+      <w:r>
+        <w:rPr>
+          <w:rFonts w:cstheme="minorHAnsi"/>
+          <w:color w:val="202122"/>
+          <w:shd w:val="clear" w:color="auto" w:fill="FFFFFF"/>
+        </w:rPr>
+        <w:t>3.3 Methods used</w:t>
+      </w:r>
+    </w:p>
+    <w:p>
+      <w:pPr>
+        <w:bidi w:val="0"/>
+        <w:rPr>
+          <w:rFonts w:cstheme="minorHAnsi"/>
+          <w:color w:val="202122"/>
+          <w:shd w:val="clear" w:color="auto" w:fill="FFFFFF"/>
+        </w:rPr>
+      </w:pPr>
+      <w:r>
+        <w:rPr>
+          <w:rFonts w:cstheme="minorHAnsi"/>
+          <w:color w:val="202122"/>
+          <w:shd w:val="clear" w:color="auto" w:fill="FFFFFF"/>
+        </w:rPr>
+        <w:t>3.4 Data used</w:t>
+      </w:r>
+    </w:p>
+    <w:p>
+      <w:pPr>
+        <w:bidi w:val="0"/>
+        <w:rPr>
+          <w:rFonts w:cstheme="minorHAnsi"/>
+          <w:color w:val="202122"/>
+          <w:shd w:val="clear" w:color="auto" w:fill="FFFFFF"/>
+        </w:rPr>
+      </w:pPr>
+      <w:r>
+        <w:rPr>
+          <w:rFonts w:cstheme="minorHAnsi"/>
+          <w:color w:val="202122"/>
+          <w:shd w:val="clear" w:color="auto" w:fill="FFFFFF"/>
+        </w:rPr>
+        <w:t xml:space="preserve">The experiments conducted by the study [8] and by us </w:t>
+      </w:r>
+      <w:r>
+        <w:rPr>
+          <w:rFonts w:cstheme="minorHAnsi"/>
+          <w:color w:val="202122"/>
+          <w:shd w:val="clear" w:color="auto" w:fill="FFFFFF"/>
+        </w:rPr>
+        <w:t>were based on data from the MIT-BIH Atrial Fibrillation Database</w:t>
+      </w:r>
+      <w:r>
+        <w:rPr>
+          <w:rFonts w:cstheme="minorHAnsi"/>
+          <w:color w:val="202122"/>
+          <w:shd w:val="clear" w:color="auto" w:fill="FFFFFF"/>
+        </w:rPr>
+        <w:t xml:space="preserve"> [9][10]</w:t>
+      </w:r>
+      <w:r>
+        <w:rPr>
+          <w:rFonts w:cstheme="minorHAnsi"/>
+          <w:color w:val="202122"/>
+          <w:shd w:val="clear" w:color="auto" w:fill="FFFFFF"/>
+        </w:rPr>
+        <w:t xml:space="preserve">. The database includes 23 long-term ECG recordings of human subjects with atrial fibrillation (mostly paroxysmal). The individual recordings are each 10 hours in </w:t>
+      </w:r>
+      <w:r>
+        <w:rPr>
+          <w:rFonts w:cstheme="minorHAnsi"/>
+          <w:color w:val="202122"/>
+          <w:shd w:val="clear" w:color="auto" w:fill="FFFFFF"/>
+        </w:rPr>
+        <w:t>duration and</w:t>
+      </w:r>
+      <w:r>
+        <w:rPr>
+          <w:rFonts w:cstheme="minorHAnsi"/>
+          <w:color w:val="202122"/>
+          <w:shd w:val="clear" w:color="auto" w:fill="FFFFFF"/>
+        </w:rPr>
+        <w:t xml:space="preserve"> contain two ECG signals each sampled at 250 samples per second.</w:t>
+      </w:r>
+      <w:r>
+        <w:rPr>
+          <w:rFonts w:cstheme="minorHAnsi"/>
+          <w:color w:val="202122"/>
+          <w:shd w:val="clear" w:color="auto" w:fill="FFFFFF"/>
+        </w:rPr>
+        <w:t xml:space="preserve"> The R peaks are </w:t>
+      </w:r>
+      <w:proofErr w:type="gramStart"/>
+      <w:r>
+        <w:rPr>
+          <w:rFonts w:cstheme="minorHAnsi"/>
+          <w:color w:val="202122"/>
+          <w:shd w:val="clear" w:color="auto" w:fill="FFFFFF"/>
+        </w:rPr>
+        <w:t>labeled</w:t>
+      </w:r>
+      <w:proofErr w:type="gramEnd"/>
+      <w:r>
+        <w:rPr>
+          <w:rFonts w:cstheme="minorHAnsi"/>
+          <w:color w:val="202122"/>
+          <w:shd w:val="clear" w:color="auto" w:fill="FFFFFF"/>
+        </w:rPr>
+        <w:t xml:space="preserve"> and the RR intervals were extracted according to these labels.  </w:t>
+      </w:r>
+      <w:r>
+        <w:rPr>
+          <w:rFonts w:cstheme="minorHAnsi"/>
+          <w:color w:val="202122"/>
+          <w:shd w:val="clear" w:color="auto" w:fill="FFFFFF"/>
+        </w:rPr>
+        <w:t xml:space="preserve"> </w:t>
+      </w:r>
+    </w:p>
+    <w:p>
+      <w:pPr>
+        <w:bidi w:val="0"/>
+        <w:rPr>
+          <w:rFonts w:cstheme="minorHAnsi"/>
+          <w:color w:val="202122"/>
+          <w:shd w:val="clear" w:color="auto" w:fill="FFFFFF"/>
+        </w:rPr>
+      </w:pPr>
+    </w:p>
+    <w:p>
+      <w:pPr>
+        <w:bidi w:val="0"/>
+        <w:rPr>
+          <w:rFonts w:cstheme="minorHAnsi"/>
+          <w:color w:val="202122"/>
+          <w:shd w:val="clear" w:color="auto" w:fill="FFFFFF"/>
+        </w:rPr>
+      </w:pPr>
+    </w:p>
+    <w:p>
+      <w:pPr>
+        <w:bidi w:val="0"/>
+        <w:rPr>
+          <w:rFonts w:cstheme="minorHAnsi"/>
+          <w:color w:val="202122"/>
+          <w:shd w:val="clear" w:color="auto" w:fill="FFFFFF"/>
+        </w:rPr>
+      </w:pPr>
+    </w:p>
+    <w:p>
+      <w:pPr>
+        <w:bidi w:val="0"/>
+        <w:rPr>
+          <w:rFonts w:cstheme="minorHAnsi"/>
+          <w:vanish/>
+          <w:color w:val="202122"/>
+          <w:shd w:val="clear" w:color="auto" w:fill="FFFFFF"/>
+          <w:rtl/>
+          <w:specVanish/>
+        </w:rPr>
+      </w:pPr>
+      <w:r>
+        <w:rPr>
+          <w:rFonts w:cstheme="minorHAnsi"/>
+          <w:color w:val="202122"/>
+          <w:shd w:val="clear" w:color="auto" w:fill="FFFFFF"/>
+        </w:rPr>
+        <w:br/>
+      </w:r>
+    </w:p>
+    <w:p>
+      <w:pPr>
+        <w:bidi w:val="0"/>
+        <w:rPr>
+          <w:rFonts w:cstheme="minorHAnsi"/>
+          <w:color w:val="202122"/>
+          <w:shd w:val="clear" w:color="auto" w:fill="FFFFFF"/>
+          <w:rtl/>
+        </w:rPr>
+      </w:pPr>
+      <w:r>
+        <w:rPr>
+          <w:rFonts w:cstheme="minorHAnsi"/>
+          <w:color w:val="202122"/>
+          <w:shd w:val="clear" w:color="auto" w:fill="FFFFFF"/>
+        </w:rPr>
+        <w:t xml:space="preserve"> </w:t>
+      </w:r>
+    </w:p>
+    <w:p>
+      <w:pPr>
+        <w:bidi w:val="0"/>
+        <w:rPr>
+          <w:rFonts w:cstheme="minorHAnsi"/>
+          <w:color w:val="202122"/>
+          <w:shd w:val="clear" w:color="auto" w:fill="FFFFFF"/>
+        </w:rPr>
+      </w:pPr>
+      <w:r>
+        <w:rPr>
+          <w:rFonts w:cstheme="minorHAnsi"/>
+          <w:color w:val="202122"/>
+          <w:shd w:val="clear" w:color="auto" w:fill="FFFFFF"/>
+        </w:rPr>
+        <w:br w:type="page"/>
+      </w:r>
+    </w:p>
+    <w:p>
+      <w:pPr>
+        <w:bidi w:val="0"/>
+        <w:rPr>
+          <w:rFonts w:cstheme="minorHAnsi"/>
           <w:b/>
           <w:bCs/>
-          <w:sz w:val="28"/>
-          <w:szCs w:val="28"/>
-          <w:u w:val="single"/>
-        </w:rPr>
-        <w:t>Intro</w:t>
-      </w:r>
-    </w:p>
-    <w:p>
-      <w:pPr>
-        <w:bidi w:val="0"/>
-        <w:rPr>
-          <w:color w:val="000000"/>
-          <w:sz w:val="24"/>
-          <w:szCs w:val="24"/>
-          <w:shd w:val="clear" w:color="auto" w:fill="FFFFFF"/>
-        </w:rPr>
-      </w:pPr>
-      <w:r>
-        <w:rPr>
-          <w:rFonts w:cstheme="minorHAnsi"/>
-          <w:color w:val="202122"/>
-          <w:sz w:val="24"/>
-          <w:szCs w:val="24"/>
-          <w:shd w:val="clear" w:color="auto" w:fill="FFFFFF"/>
-        </w:rPr>
-        <w:t>Atrial fibrillation (AF)</w:t>
-      </w:r>
-      <w:r>
-        <w:rPr>
-          <w:rFonts w:ascii="Verdana" w:hAnsi="Verdana"/>
-          <w:color w:val="222222"/>
-          <w:sz w:val="28"/>
-          <w:szCs w:val="28"/>
-          <w:shd w:val="clear" w:color="auto" w:fill="FFFFFF"/>
-        </w:rPr>
-        <w:t xml:space="preserve"> </w:t>
-      </w:r>
-      <w:r>
-        <w:rPr>
-          <w:rFonts w:cstheme="minorHAnsi"/>
-          <w:color w:val="202122"/>
-          <w:sz w:val="24"/>
-          <w:szCs w:val="24"/>
-          <w:shd w:val="clear" w:color="auto" w:fill="FFFFFF"/>
-        </w:rPr>
-        <w:t xml:space="preserve">is one of the most common types of arrhythmias, which are irregular heart rhythms </w:t>
-      </w:r>
-      <w:r>
-        <w:rPr>
-          <w:rFonts w:cstheme="minorHAnsi"/>
-          <w:color w:val="202122"/>
-          <w:shd w:val="clear" w:color="auto" w:fill="FFFFFF"/>
-        </w:rPr>
-        <w:t>[1]</w:t>
-      </w:r>
-      <w:r>
-        <w:rPr>
-          <w:rFonts w:cstheme="minorHAnsi"/>
-          <w:color w:val="202122"/>
-          <w:sz w:val="24"/>
-          <w:szCs w:val="24"/>
-          <w:shd w:val="clear" w:color="auto" w:fill="FFFFFF"/>
-        </w:rPr>
-        <w:t>. AF occurs when the upper chambers of the heart (atria) beat out of rhythm and as a result, blood is not pumped efficiently to the rest of the body, causing an unusually fast heart rate, quivering, or thumping sensations in the heart</w:t>
-      </w:r>
-      <w:r>
-        <w:rPr>
-          <w:rFonts w:cstheme="minorHAnsi"/>
-          <w:color w:val="202122"/>
-          <w:sz w:val="24"/>
-          <w:szCs w:val="24"/>
-          <w:shd w:val="clear" w:color="auto" w:fill="FFFFFF"/>
-        </w:rPr>
-        <w:t xml:space="preserve"> [2]. Often </w:t>
-      </w:r>
-      <w:r>
-        <w:rPr>
-          <w:color w:val="000000"/>
-          <w:sz w:val="24"/>
-          <w:szCs w:val="24"/>
-          <w:shd w:val="clear" w:color="auto" w:fill="FFFFFF"/>
-        </w:rPr>
-        <w:t xml:space="preserve">episodes of AF are </w:t>
-      </w:r>
-      <w:proofErr w:type="gramStart"/>
-      <w:r>
-        <w:rPr>
-          <w:color w:val="000000"/>
-          <w:sz w:val="24"/>
-          <w:szCs w:val="24"/>
-          <w:shd w:val="clear" w:color="auto" w:fill="FFFFFF"/>
-        </w:rPr>
-        <w:t>actually asymptomatic</w:t>
-      </w:r>
-      <w:proofErr w:type="gramEnd"/>
-      <w:r>
-        <w:rPr>
-          <w:color w:val="000000"/>
-          <w:sz w:val="24"/>
-          <w:szCs w:val="24"/>
-          <w:shd w:val="clear" w:color="auto" w:fill="FFFFFF"/>
-        </w:rPr>
-        <w:t xml:space="preserve"> [3]. AF is </w:t>
-      </w:r>
-      <w:r>
-        <w:rPr>
-          <w:rFonts w:cstheme="minorHAnsi"/>
-          <w:color w:val="202122"/>
-          <w:sz w:val="24"/>
-          <w:szCs w:val="24"/>
-          <w:shd w:val="clear" w:color="auto" w:fill="FFFFFF"/>
-        </w:rPr>
-        <w:t>the most common sustained cardiac arrhythmia</w:t>
-      </w:r>
-      <w:r>
-        <w:rPr>
-          <w:color w:val="000000"/>
-          <w:sz w:val="24"/>
-          <w:szCs w:val="24"/>
-          <w:shd w:val="clear" w:color="auto" w:fill="FFFFFF"/>
-        </w:rPr>
-        <w:t xml:space="preserve"> and as of 2020, 33 million people are affected by this disease worldwide [4]. </w:t>
-      </w:r>
-      <w:r>
-        <w:rPr>
-          <w:color w:val="000000"/>
-          <w:sz w:val="24"/>
-          <w:szCs w:val="24"/>
-          <w:shd w:val="clear" w:color="auto" w:fill="FFFFFF"/>
-        </w:rPr>
-        <w:t xml:space="preserve">AF patients are </w:t>
-      </w:r>
-      <w:r>
-        <w:rPr>
-          <w:color w:val="000000"/>
-          <w:sz w:val="24"/>
-          <w:szCs w:val="24"/>
-          <w:shd w:val="clear" w:color="auto" w:fill="FFFFFF"/>
-        </w:rPr>
-        <w:t>at moderate-to-high risk of stroke</w:t>
-      </w:r>
-      <w:r>
-        <w:rPr>
-          <w:color w:val="000000"/>
-          <w:sz w:val="24"/>
-          <w:szCs w:val="24"/>
-          <w:shd w:val="clear" w:color="auto" w:fill="FFFFFF"/>
-        </w:rPr>
-        <w:t xml:space="preserve"> and the disease is a common factor of heart failure [5]. </w:t>
-      </w:r>
-      <w:r>
-        <w:rPr>
-          <w:color w:val="000000"/>
-          <w:sz w:val="24"/>
-          <w:szCs w:val="24"/>
-          <w:shd w:val="clear" w:color="auto" w:fill="FFFFFF"/>
-        </w:rPr>
-        <w:t>As such, establishing an effective monitoring system for early AF detection along with an effective approach to treating AF is essential</w:t>
-      </w:r>
-      <w:r>
-        <w:rPr>
-          <w:color w:val="000000"/>
-          <w:sz w:val="24"/>
-          <w:szCs w:val="24"/>
-          <w:shd w:val="clear" w:color="auto" w:fill="FFFFFF"/>
-        </w:rPr>
-        <w:t xml:space="preserve"> [5].</w:t>
-      </w:r>
-    </w:p>
-    <w:p>
-      <w:pPr>
-        <w:bidi w:val="0"/>
-        <w:rPr>
-          <w:rFonts w:hint="cs"/>
-          <w:color w:val="000000"/>
-          <w:sz w:val="24"/>
-          <w:szCs w:val="24"/>
-          <w:shd w:val="clear" w:color="auto" w:fill="FFFFFF"/>
-          <w:rtl/>
-        </w:rPr>
-      </w:pPr>
-      <w:r>
-        <w:rPr>
-          <w:color w:val="000000"/>
-          <w:sz w:val="24"/>
-          <w:szCs w:val="24"/>
-          <w:shd w:val="clear" w:color="auto" w:fill="FFFFFF"/>
-        </w:rPr>
-        <w:t>AF is often transient or paroxysmal in nature, and the correct diagnosis of AF can be challenging in patients with paroxysmal AF</w:t>
-      </w:r>
-      <w:r>
-        <w:rPr>
-          <w:color w:val="000000"/>
-          <w:sz w:val="24"/>
-          <w:szCs w:val="24"/>
-          <w:shd w:val="clear" w:color="auto" w:fill="FFFFFF"/>
-        </w:rPr>
-        <w:t xml:space="preserve"> [6]</w:t>
-      </w:r>
-      <w:r>
-        <w:rPr>
-          <w:color w:val="000000"/>
-          <w:sz w:val="24"/>
-          <w:szCs w:val="24"/>
-          <w:shd w:val="clear" w:color="auto" w:fill="FFFFFF"/>
-        </w:rPr>
-        <w:t>.</w:t>
-      </w:r>
-      <w:r>
-        <w:rPr>
-          <w:color w:val="000000"/>
-          <w:sz w:val="24"/>
-          <w:szCs w:val="24"/>
-          <w:shd w:val="clear" w:color="auto" w:fill="FFFFFF"/>
-        </w:rPr>
-        <w:t xml:space="preserve"> </w:t>
-      </w:r>
-      <w:r>
-        <w:rPr>
-          <w:color w:val="000000"/>
-          <w:sz w:val="24"/>
-          <w:szCs w:val="24"/>
-          <w:shd w:val="clear" w:color="auto" w:fill="FFFFFF"/>
-        </w:rPr>
-        <w:t xml:space="preserve">The main characteristic of AF disorder is the irregular rhythm of the heartbeat or more specifically when a varying period is observed in </w:t>
-      </w:r>
-      <w:r>
-        <w:rPr>
-          <w:color w:val="000000"/>
-          <w:sz w:val="24"/>
-          <w:szCs w:val="24"/>
-          <w:shd w:val="clear" w:color="auto" w:fill="FFFFFF"/>
-        </w:rPr>
-        <w:t>Electrocardiogram (</w:t>
-      </w:r>
-      <w:r>
-        <w:rPr>
-          <w:color w:val="000000"/>
-          <w:sz w:val="24"/>
-          <w:szCs w:val="24"/>
-          <w:shd w:val="clear" w:color="auto" w:fill="FFFFFF"/>
-        </w:rPr>
-        <w:t>ECG</w:t>
-      </w:r>
-      <w:r>
-        <w:rPr>
-          <w:color w:val="000000"/>
-          <w:sz w:val="24"/>
-          <w:szCs w:val="24"/>
-          <w:shd w:val="clear" w:color="auto" w:fill="FFFFFF"/>
-        </w:rPr>
-        <w:t>)</w:t>
-      </w:r>
-      <w:r>
-        <w:rPr>
-          <w:color w:val="000000"/>
-          <w:sz w:val="24"/>
-          <w:szCs w:val="24"/>
-          <w:shd w:val="clear" w:color="auto" w:fill="FFFFFF"/>
-        </w:rPr>
-        <w:t xml:space="preserve"> signal between R–R peaks [7].</w:t>
-      </w:r>
-      <w:r>
-        <w:rPr>
-          <w:color w:val="000000"/>
-          <w:sz w:val="24"/>
-          <w:szCs w:val="24"/>
-          <w:shd w:val="clear" w:color="auto" w:fill="FFFFFF"/>
-        </w:rPr>
-        <w:t xml:space="preserve"> The </w:t>
-      </w:r>
-      <w:r>
-        <w:rPr>
-          <w:color w:val="000000"/>
-          <w:sz w:val="24"/>
-          <w:szCs w:val="24"/>
-          <w:shd w:val="clear" w:color="auto" w:fill="FFFFFF"/>
-        </w:rPr>
-        <w:t xml:space="preserve">disease is hard to diagnose, since patients suffering from AF may not have symptoms at early onset, and there is spontaneous termination of arrhythmia. </w:t>
-      </w:r>
-      <w:proofErr w:type="gramStart"/>
-      <w:r>
-        <w:rPr>
-          <w:color w:val="000000"/>
-          <w:sz w:val="24"/>
-          <w:szCs w:val="24"/>
-          <w:shd w:val="clear" w:color="auto" w:fill="FFFFFF"/>
-        </w:rPr>
-        <w:t>Thus</w:t>
-      </w:r>
-      <w:proofErr w:type="gramEnd"/>
-      <w:r>
-        <w:rPr>
-          <w:color w:val="000000"/>
-          <w:sz w:val="24"/>
-          <w:szCs w:val="24"/>
-          <w:shd w:val="clear" w:color="auto" w:fill="FFFFFF"/>
-        </w:rPr>
-        <w:t xml:space="preserve"> using machine learning to detect AF can be very beneficial. </w:t>
-      </w:r>
-    </w:p>
-    <w:p>
-      <w:pPr>
-        <w:bidi w:val="0"/>
-        <w:rPr>
-          <w:rFonts w:hint="cs"/>
-          <w:color w:val="FF0000"/>
-          <w:sz w:val="24"/>
-          <w:szCs w:val="24"/>
-          <w:shd w:val="clear" w:color="auto" w:fill="FFFFFF"/>
-          <w:rtl/>
-        </w:rPr>
-      </w:pPr>
-      <w:r>
-        <w:rPr>
-          <w:color w:val="000000"/>
-          <w:sz w:val="24"/>
-          <w:szCs w:val="24"/>
-          <w:shd w:val="clear" w:color="auto" w:fill="FFFFFF"/>
-        </w:rPr>
-        <w:t xml:space="preserve">Heart disease prediction using machine learning has </w:t>
-      </w:r>
-      <w:r>
-        <w:rPr>
-          <w:color w:val="000000"/>
-          <w:sz w:val="24"/>
-          <w:szCs w:val="24"/>
-          <w:shd w:val="clear" w:color="auto" w:fill="FFFFFF"/>
-        </w:rPr>
-        <w:t>become</w:t>
-      </w:r>
-      <w:r>
-        <w:rPr>
-          <w:color w:val="000000"/>
-          <w:sz w:val="24"/>
-          <w:szCs w:val="24"/>
-          <w:shd w:val="clear" w:color="auto" w:fill="FFFFFF"/>
-        </w:rPr>
-        <w:t xml:space="preserve"> </w:t>
-      </w:r>
-      <w:r>
-        <w:rPr>
-          <w:color w:val="000000"/>
-          <w:sz w:val="24"/>
-          <w:szCs w:val="24"/>
-          <w:shd w:val="clear" w:color="auto" w:fill="FFFFFF"/>
-        </w:rPr>
-        <w:t>common in the last few decades</w:t>
-      </w:r>
-      <w:r>
-        <w:rPr>
-          <w:color w:val="000000"/>
-          <w:sz w:val="24"/>
-          <w:szCs w:val="24"/>
-          <w:shd w:val="clear" w:color="auto" w:fill="FFFFFF"/>
-        </w:rPr>
-        <w:t>.</w:t>
-      </w:r>
-      <w:r>
-        <w:rPr>
-          <w:color w:val="000000"/>
-          <w:sz w:val="24"/>
-          <w:szCs w:val="24"/>
-          <w:shd w:val="clear" w:color="auto" w:fill="FFFFFF"/>
-        </w:rPr>
-        <w:t xml:space="preserve"> There are numerous studies using deep learning techniques to detect heart </w:t>
-      </w:r>
-      <w:r>
-        <w:rPr>
-          <w:color w:val="000000"/>
-          <w:sz w:val="24"/>
-          <w:szCs w:val="24"/>
-          <w:shd w:val="clear" w:color="auto" w:fill="FFFFFF"/>
-        </w:rPr>
-        <w:t>arrhythmia</w:t>
-      </w:r>
-      <w:r>
-        <w:rPr>
-          <w:color w:val="000000"/>
-          <w:sz w:val="24"/>
-          <w:szCs w:val="24"/>
-          <w:shd w:val="clear" w:color="auto" w:fill="FFFFFF"/>
-        </w:rPr>
-        <w:t xml:space="preserve">s in general and </w:t>
-      </w:r>
-      <w:proofErr w:type="gramStart"/>
-      <w:r>
-        <w:rPr>
-          <w:color w:val="000000"/>
-          <w:sz w:val="24"/>
-          <w:szCs w:val="24"/>
-          <w:shd w:val="clear" w:color="auto" w:fill="FFFFFF"/>
-        </w:rPr>
-        <w:t>AF in particular</w:t>
-      </w:r>
-      <w:proofErr w:type="gramEnd"/>
-      <w:r>
-        <w:rPr>
-          <w:color w:val="000000"/>
-          <w:sz w:val="24"/>
-          <w:szCs w:val="24"/>
-          <w:shd w:val="clear" w:color="auto" w:fill="FFFFFF"/>
-        </w:rPr>
-        <w:t xml:space="preserve">. </w:t>
-      </w:r>
-      <w:r>
-        <w:rPr>
-          <w:color w:val="000000"/>
-          <w:sz w:val="24"/>
-          <w:szCs w:val="24"/>
-          <w:shd w:val="clear" w:color="auto" w:fill="FFFFFF"/>
-        </w:rPr>
-        <w:t xml:space="preserve"> </w:t>
-      </w:r>
-      <w:r>
-        <w:rPr>
-          <w:color w:val="000000"/>
-          <w:sz w:val="24"/>
-          <w:szCs w:val="24"/>
-          <w:shd w:val="clear" w:color="auto" w:fill="FFFFFF"/>
-        </w:rPr>
-        <w:t>Machine learning algorithms have the potential to improve patient outcomes particularly where diagnoses are made from large volumes or complex patterns of data such as in AF</w:t>
-      </w:r>
-      <w:r>
-        <w:rPr>
-          <w:color w:val="000000"/>
-          <w:sz w:val="24"/>
-          <w:szCs w:val="24"/>
-          <w:shd w:val="clear" w:color="auto" w:fill="FFFFFF"/>
-        </w:rPr>
-        <w:t>.</w:t>
-      </w:r>
-      <w:r>
-        <w:rPr>
-          <w:color w:val="000000"/>
-          <w:sz w:val="24"/>
-          <w:szCs w:val="24"/>
-          <w:shd w:val="clear" w:color="auto" w:fill="FFFFFF"/>
-        </w:rPr>
-        <w:t xml:space="preserve"> </w:t>
-      </w:r>
-    </w:p>
-    <w:p>
-      <w:pPr>
-        <w:bidi w:val="0"/>
-        <w:rPr>
-          <w:sz w:val="24"/>
-          <w:szCs w:val="24"/>
-          <w:shd w:val="clear" w:color="auto" w:fill="FFFFFF"/>
-        </w:rPr>
-      </w:pPr>
-      <w:r>
-        <w:rPr>
-          <w:sz w:val="24"/>
-          <w:szCs w:val="24"/>
-          <w:shd w:val="clear" w:color="auto" w:fill="FFFFFF"/>
-        </w:rPr>
-        <w:t xml:space="preserve">We based our project on a study </w:t>
-      </w:r>
-      <w:r>
-        <w:rPr>
-          <w:sz w:val="24"/>
-          <w:szCs w:val="24"/>
-          <w:shd w:val="clear" w:color="auto" w:fill="FFFFFF"/>
-        </w:rPr>
-        <w:t>that aims to detect Atrial F</w:t>
-      </w:r>
-      <w:r>
-        <w:rPr>
-          <w:sz w:val="24"/>
-          <w:szCs w:val="24"/>
-          <w:shd w:val="clear" w:color="auto" w:fill="FFFFFF"/>
-        </w:rPr>
-        <w:t>i</w:t>
-      </w:r>
-      <w:r>
-        <w:rPr>
-          <w:sz w:val="24"/>
-          <w:szCs w:val="24"/>
-          <w:shd w:val="clear" w:color="auto" w:fill="FFFFFF"/>
-        </w:rPr>
-        <w:t>brillation using</w:t>
-      </w:r>
-      <w:r>
-        <w:rPr>
-          <w:sz w:val="24"/>
-          <w:szCs w:val="24"/>
-          <w:shd w:val="clear" w:color="auto" w:fill="FFFFFF"/>
-        </w:rPr>
-        <w:t xml:space="preserve"> long</w:t>
-      </w:r>
-      <w:r>
-        <w:rPr>
-          <w:sz w:val="24"/>
-          <w:szCs w:val="24"/>
-          <w:shd w:val="clear" w:color="auto" w:fill="FFFFFF"/>
-        </w:rPr>
-        <w:t xml:space="preserve"> short-term memory network (LSTM) with RR interval signals [8].</w:t>
-      </w:r>
-      <w:r>
-        <w:rPr>
-          <w:sz w:val="24"/>
-          <w:szCs w:val="24"/>
-          <w:shd w:val="clear" w:color="auto" w:fill="FFFFFF"/>
-        </w:rPr>
-        <w:t xml:space="preserve"> The goal of this study is to reduce workload of the clinicians and enable a robust diagnosis support system for AF.</w:t>
-      </w:r>
-      <w:r>
-        <w:rPr>
-          <w:sz w:val="24"/>
-          <w:szCs w:val="24"/>
-          <w:shd w:val="clear" w:color="auto" w:fill="FFFFFF"/>
-        </w:rPr>
-        <w:t xml:space="preserve"> Their proposed Computer-Aided Diagnoses (CAD) system can be used for long-term monitoring of the human heart. The system achieved 98.5% accuracy with 10-fold cross-validation (2- subjects) and 99.77</w:t>
-      </w:r>
-      <w:r>
-        <w:rPr>
-          <w:sz w:val="24"/>
-          <w:szCs w:val="24"/>
-          <w:shd w:val="clear" w:color="auto" w:fill="FFFFFF"/>
-        </w:rPr>
-        <w:t xml:space="preserve">% accuracy with blindfold validation (3 subjects). </w:t>
-      </w:r>
-    </w:p>
-    <w:p>
-      <w:pPr>
-        <w:bidi w:val="0"/>
-        <w:rPr>
-          <w:rFonts w:ascii="CMR10" w:hAnsi="CMR10"/>
-          <w:rtl/>
-        </w:rPr>
-      </w:pPr>
-      <w:r>
-        <w:rPr>
-          <w:rFonts w:ascii="CMR10" w:hAnsi="CMR10" w:hint="cs"/>
-          <w:rtl/>
-        </w:rPr>
-        <w:t>תרומה של כל מאמר??</w:t>
-      </w:r>
-    </w:p>
-    <w:p>
-      <w:pPr>
-        <w:bidi w:val="0"/>
-        <w:rPr>
-          <w:rFonts w:ascii="CMR10" w:hAnsi="CMR10"/>
-          <w:rtl/>
-        </w:rPr>
-      </w:pPr>
-      <w:r>
-        <w:rPr>
-          <w:rFonts w:ascii="CMR10" w:hAnsi="CMR10" w:hint="cs"/>
-          <w:rtl/>
-        </w:rPr>
-        <w:t xml:space="preserve">לפרט על החסרונות שאנחנו נתייחס אליהם (רוני </w:t>
-      </w:r>
-      <w:r>
-        <w:rPr>
-          <w:rFonts w:ascii="CMR10" w:hAnsi="CMR10"/>
-          <w:rtl/>
-        </w:rPr>
-        <w:t>–</w:t>
-      </w:r>
-      <w:r>
-        <w:rPr>
-          <w:rFonts w:ascii="CMR10" w:hAnsi="CMR10" w:hint="cs"/>
-          <w:rtl/>
-        </w:rPr>
-        <w:t xml:space="preserve"> מה זה אומר?)</w:t>
-      </w:r>
-    </w:p>
-    <w:p>
-      <w:pPr>
-        <w:bidi w:val="0"/>
-        <w:rPr>
-          <w:rFonts w:ascii="CMR10" w:hAnsi="CMR10"/>
-          <w:rtl/>
-        </w:rPr>
-      </w:pPr>
-      <w:r>
-        <w:rPr>
-          <w:rFonts w:ascii="CMR10" w:hAnsi="CMR10" w:hint="cs"/>
-          <w:rtl/>
-        </w:rPr>
-        <w:t>** צריך להבין מה להכניס כאן ומה להכניס ב</w:t>
-      </w:r>
-      <w:r>
-        <w:rPr>
-          <w:rFonts w:ascii="CMR10" w:hAnsi="CMR10"/>
-        </w:rPr>
-        <w:t xml:space="preserve">method </w:t>
-      </w:r>
-      <w:r>
-        <w:rPr>
-          <w:rFonts w:ascii="CMR10" w:hAnsi="CMR10" w:hint="cs"/>
-          <w:rtl/>
-        </w:rPr>
-        <w:t xml:space="preserve"> כי יש הגדרות חופפות באתר הקורס</w:t>
-      </w:r>
-    </w:p>
-    <w:p>
-      <w:pPr>
-        <w:bidi w:val="0"/>
-        <w:rPr>
-          <w:rFonts w:cstheme="minorHAnsi"/>
-          <w:color w:val="202122"/>
-          <w:shd w:val="clear" w:color="auto" w:fill="FFFFFF"/>
-        </w:rPr>
-      </w:pPr>
-    </w:p>
-    <w:p>
-      <w:pPr>
-        <w:bidi w:val="0"/>
-        <w:rPr>
-          <w:rFonts w:cstheme="minorHAnsi"/>
-          <w:color w:val="202122"/>
-          <w:shd w:val="clear" w:color="auto" w:fill="FFFFFF"/>
-        </w:rPr>
-      </w:pPr>
-    </w:p>
-    <w:p>
-      <w:pPr>
-        <w:bidi w:val="0"/>
-        <w:rPr>
-          <w:rFonts w:cstheme="minorHAnsi"/>
-          <w:color w:val="202122"/>
-          <w:shd w:val="clear" w:color="auto" w:fill="FFFFFF"/>
-        </w:rPr>
-      </w:pPr>
-    </w:p>
-    <w:p>
-      <w:pPr>
-        <w:bidi w:val="0"/>
-        <w:rPr>
-          <w:rFonts w:cstheme="minorHAnsi"/>
-          <w:color w:val="202122"/>
-          <w:shd w:val="clear" w:color="auto" w:fill="FFFFFF"/>
-        </w:rPr>
-      </w:pPr>
-    </w:p>
-    <w:p>
-      <w:pPr>
-        <w:bidi w:val="0"/>
-        <w:rPr>
-          <w:rFonts w:cstheme="minorHAnsi"/>
-          <w:color w:val="202122"/>
-          <w:shd w:val="clear" w:color="auto" w:fill="FFFFFF"/>
-        </w:rPr>
-      </w:pPr>
-    </w:p>
-    <w:p>
-      <w:pPr>
-        <w:bidi w:val="0"/>
-        <w:rPr>
-          <w:rFonts w:cstheme="minorHAnsi"/>
-          <w:color w:val="202122"/>
-          <w:shd w:val="clear" w:color="auto" w:fill="FFFFFF"/>
-        </w:rPr>
-      </w:pPr>
-    </w:p>
-    <w:p>
-      <w:pPr>
-        <w:bidi w:val="0"/>
-        <w:rPr>
-          <w:rFonts w:cstheme="minorHAnsi" w:hint="cs"/>
-          <w:color w:val="202122"/>
-          <w:shd w:val="clear" w:color="auto" w:fill="FFFFFF"/>
-          <w:rtl/>
-        </w:rPr>
-      </w:pPr>
-      <w:r>
-        <w:rPr>
+          <w:color w:val="202122"/>
+          <w:shd w:val="clear" w:color="auto" w:fill="FFFFFF"/>
+        </w:rPr>
+      </w:pPr>
+      <w:r>
+        <w:rPr>
+          <w:rFonts w:cstheme="minorHAnsi"/>
           <w:b/>
           <w:bCs/>
-          <w:sz w:val="28"/>
-          <w:szCs w:val="28"/>
-          <w:u w:val="single"/>
-        </w:rPr>
-        <w:t>Methods</w:t>
-      </w:r>
-    </w:p>
-    <w:p>
-      <w:pPr>
-        <w:bidi w:val="0"/>
-        <w:rPr>
-          <w:rFonts w:cstheme="minorHAnsi"/>
-          <w:color w:val="202122"/>
-          <w:shd w:val="clear" w:color="auto" w:fill="FFFFFF"/>
-        </w:rPr>
-      </w:pPr>
-    </w:p>
-    <w:p>
-      <w:pPr>
-        <w:bidi w:val="0"/>
-        <w:rPr>
-          <w:rFonts w:cstheme="minorHAnsi"/>
-          <w:color w:val="202122"/>
-          <w:shd w:val="clear" w:color="auto" w:fill="FFFFFF"/>
-        </w:rPr>
-      </w:pPr>
-    </w:p>
-    <w:p>
-      <w:pPr>
-        <w:bidi w:val="0"/>
-        <w:rPr>
-          <w:rFonts w:cstheme="minorHAnsi"/>
-          <w:color w:val="202122"/>
-          <w:shd w:val="clear" w:color="auto" w:fill="FFFFFF"/>
-        </w:rPr>
-      </w:pPr>
-    </w:p>
-    <w:p>
-      <w:pPr>
-        <w:bidi w:val="0"/>
-        <w:rPr>
-          <w:rFonts w:cstheme="minorHAnsi"/>
-          <w:color w:val="202122"/>
-          <w:shd w:val="clear" w:color="auto" w:fill="FFFFFF"/>
-        </w:rPr>
-      </w:pPr>
-    </w:p>
-    <w:p>
-      <w:pPr>
-        <w:bidi w:val="0"/>
-        <w:rPr>
-          <w:rFonts w:cstheme="minorHAnsi"/>
-          <w:vanish/>
-          <w:color w:val="202122"/>
-          <w:shd w:val="clear" w:color="auto" w:fill="FFFFFF"/>
-          <w:rtl/>
-          <w:specVanish/>
-        </w:rPr>
-      </w:pPr>
-      <w:r>
-        <w:rPr>
-          <w:rFonts w:cstheme="minorHAnsi"/>
-          <w:color w:val="202122"/>
-          <w:shd w:val="clear" w:color="auto" w:fill="FFFFFF"/>
-        </w:rPr>
-        <w:br/>
-      </w:r>
-    </w:p>
-    <w:p>
-      <w:pPr>
-        <w:bidi w:val="0"/>
-        <w:rPr>
-          <w:rFonts w:cstheme="minorHAnsi" w:hint="cs"/>
-          <w:color w:val="202122"/>
-          <w:shd w:val="clear" w:color="auto" w:fill="FFFFFF"/>
-          <w:rtl/>
-        </w:rPr>
-      </w:pPr>
-      <w:r>
-        <w:rPr>
-          <w:rFonts w:cstheme="minorHAnsi"/>
-          <w:color w:val="202122"/>
-          <w:shd w:val="clear" w:color="auto" w:fill="FFFFFF"/>
-        </w:rPr>
-        <w:t xml:space="preserve"> </w:t>
-      </w:r>
-    </w:p>
-    <w:p>
-      <w:pPr>
-        <w:bidi w:val="0"/>
-        <w:rPr>
-          <w:rFonts w:cstheme="minorHAnsi"/>
-          <w:color w:val="202122"/>
-          <w:shd w:val="clear" w:color="auto" w:fill="FFFFFF"/>
-        </w:rPr>
-      </w:pPr>
-      <w:r>
-        <w:rPr>
-          <w:rFonts w:cstheme="minorHAnsi"/>
-          <w:color w:val="202122"/>
-          <w:shd w:val="clear" w:color="auto" w:fill="FFFFFF"/>
-        </w:rPr>
-        <w:br w:type="page"/>
-      </w:r>
+          <w:color w:val="202122"/>
+          <w:shd w:val="clear" w:color="auto" w:fill="FFFFFF"/>
+        </w:rPr>
+        <w:lastRenderedPageBreak/>
+        <w:t>Acronyms</w:t>
+      </w:r>
+    </w:p>
+    <w:p>
+      <w:pPr>
+        <w:bidi w:val="0"/>
+        <w:spacing w:after="0"/>
+        <w:rPr>
+          <w:rFonts w:cstheme="minorHAnsi"/>
+          <w:color w:val="202122"/>
+          <w:shd w:val="clear" w:color="auto" w:fill="FFFFFF"/>
+        </w:rPr>
+      </w:pPr>
+      <w:r>
+        <w:rPr>
+          <w:rFonts w:cstheme="minorHAnsi"/>
+          <w:color w:val="202122"/>
+          <w:shd w:val="clear" w:color="auto" w:fill="FFFFFF"/>
+        </w:rPr>
+        <w:t>AF</w:t>
+      </w:r>
+      <w:r>
+        <w:rPr>
+          <w:rFonts w:cstheme="minorHAnsi"/>
+          <w:color w:val="202122"/>
+          <w:shd w:val="clear" w:color="auto" w:fill="FFFFFF"/>
+        </w:rPr>
+        <w:tab/>
+        <w:t>Atrial Fibrillation</w:t>
+      </w:r>
+    </w:p>
+    <w:p>
+      <w:pPr>
+        <w:bidi w:val="0"/>
+        <w:spacing w:after="0"/>
+        <w:rPr>
+          <w:rFonts w:cstheme="minorHAnsi"/>
+          <w:color w:val="202122"/>
+          <w:shd w:val="clear" w:color="auto" w:fill="FFFFFF"/>
+        </w:rPr>
+      </w:pPr>
+      <w:r>
+        <w:rPr>
+          <w:rFonts w:cstheme="minorHAnsi"/>
+          <w:color w:val="202122"/>
+          <w:shd w:val="clear" w:color="auto" w:fill="FFFFFF"/>
+        </w:rPr>
+        <w:t>CAD</w:t>
+      </w:r>
+      <w:r>
+        <w:rPr>
+          <w:rFonts w:cstheme="minorHAnsi"/>
+          <w:color w:val="202122"/>
+          <w:shd w:val="clear" w:color="auto" w:fill="FFFFFF"/>
+        </w:rPr>
+        <w:tab/>
+        <w:t>Computer-Aided Diagnosis</w:t>
+      </w:r>
+    </w:p>
+    <w:p>
+      <w:pPr>
+        <w:bidi w:val="0"/>
+        <w:spacing w:after="0"/>
+        <w:rPr>
+          <w:rFonts w:cstheme="minorHAnsi"/>
+          <w:color w:val="202122"/>
+          <w:shd w:val="clear" w:color="auto" w:fill="FFFFFF"/>
+        </w:rPr>
+      </w:pPr>
+      <w:r>
+        <w:rPr>
+          <w:rFonts w:cstheme="minorHAnsi"/>
+          <w:color w:val="202122"/>
+          <w:shd w:val="clear" w:color="auto" w:fill="FFFFFF"/>
+        </w:rPr>
+        <w:t>ECG</w:t>
+      </w:r>
+      <w:r>
+        <w:rPr>
+          <w:rFonts w:cstheme="minorHAnsi"/>
+          <w:color w:val="202122"/>
+          <w:shd w:val="clear" w:color="auto" w:fill="FFFFFF"/>
+        </w:rPr>
+        <w:tab/>
+        <w:t>Electrocardiogram</w:t>
+      </w:r>
+    </w:p>
+    <w:p>
+      <w:pPr>
+        <w:bidi w:val="0"/>
+        <w:spacing w:after="0"/>
+        <w:rPr>
+          <w:rFonts w:cstheme="minorHAnsi"/>
+          <w:color w:val="202122"/>
+          <w:shd w:val="clear" w:color="auto" w:fill="FFFFFF"/>
+        </w:rPr>
+      </w:pPr>
+      <w:r>
+        <w:rPr>
+          <w:rFonts w:cstheme="minorHAnsi"/>
+          <w:color w:val="202122"/>
+          <w:shd w:val="clear" w:color="auto" w:fill="FFFFFF"/>
+        </w:rPr>
+        <w:t>LSTM</w:t>
+      </w:r>
+      <w:r>
+        <w:rPr>
+          <w:rFonts w:cstheme="minorHAnsi"/>
+          <w:color w:val="202122"/>
+          <w:shd w:val="clear" w:color="auto" w:fill="FFFFFF"/>
+        </w:rPr>
+        <w:tab/>
+        <w:t>Long Short-Term Memory</w:t>
+      </w:r>
+    </w:p>
+    <w:p>
+      <w:pPr>
+        <w:bidi w:val="0"/>
+        <w:spacing w:after="0"/>
+        <w:rPr>
+          <w:rFonts w:cstheme="minorHAnsi"/>
+          <w:color w:val="202122"/>
+          <w:shd w:val="clear" w:color="auto" w:fill="FFFFFF"/>
+        </w:rPr>
+      </w:pPr>
+      <w:r>
+        <w:rPr>
+          <w:rFonts w:cstheme="minorHAnsi"/>
+          <w:color w:val="202122"/>
+          <w:shd w:val="clear" w:color="auto" w:fill="FFFFFF"/>
+        </w:rPr>
+        <w:t>RNN</w:t>
+      </w:r>
+      <w:r>
+        <w:rPr>
+          <w:rFonts w:cstheme="minorHAnsi"/>
+          <w:color w:val="202122"/>
+          <w:shd w:val="clear" w:color="auto" w:fill="FFFFFF"/>
+        </w:rPr>
+        <w:tab/>
+      </w:r>
+      <w:r>
+        <w:rPr>
+          <w:rFonts w:cstheme="minorHAnsi"/>
+          <w:color w:val="202122"/>
+          <w:shd w:val="clear" w:color="auto" w:fill="FFFFFF"/>
+        </w:rPr>
+        <w:t>Recurrent Neural Network</w:t>
+      </w:r>
+    </w:p>
+    <w:p>
+      <w:pPr>
+        <w:bidi w:val="0"/>
+        <w:spacing w:after="0"/>
+        <w:rPr>
+          <w:rFonts w:cstheme="minorHAnsi"/>
+          <w:color w:val="202122"/>
+          <w:shd w:val="clear" w:color="auto" w:fill="FFFFFF"/>
+        </w:rPr>
+      </w:pPr>
     </w:p>
     <w:p>
       <w:pPr>
@@ -814,152 +1087,6 @@
           <w:color w:val="202122"/>
           <w:shd w:val="clear" w:color="auto" w:fill="FFFFFF"/>
         </w:rPr>
-        <w:lastRenderedPageBreak/>
-        <w:t>Acronyms</w:t>
-      </w:r>
-    </w:p>
-    <w:p>
-      <w:pPr>
-        <w:bidi w:val="0"/>
-        <w:spacing w:after="0"/>
-        <w:rPr>
-          <w:rFonts w:cstheme="minorHAnsi"/>
-          <w:color w:val="202122"/>
-          <w:shd w:val="clear" w:color="auto" w:fill="FFFFFF"/>
-        </w:rPr>
-      </w:pPr>
-      <w:r>
-        <w:rPr>
-          <w:rFonts w:cstheme="minorHAnsi"/>
-          <w:color w:val="202122"/>
-          <w:shd w:val="clear" w:color="auto" w:fill="FFFFFF"/>
-        </w:rPr>
-        <w:t>AF</w:t>
-      </w:r>
-      <w:r>
-        <w:rPr>
-          <w:rFonts w:cstheme="minorHAnsi"/>
-          <w:color w:val="202122"/>
-          <w:shd w:val="clear" w:color="auto" w:fill="FFFFFF"/>
-        </w:rPr>
-        <w:tab/>
-        <w:t>Atrial Fibrillation</w:t>
-      </w:r>
-    </w:p>
-    <w:p>
-      <w:pPr>
-        <w:bidi w:val="0"/>
-        <w:spacing w:after="0"/>
-        <w:rPr>
-          <w:rFonts w:cstheme="minorHAnsi"/>
-          <w:color w:val="202122"/>
-          <w:shd w:val="clear" w:color="auto" w:fill="FFFFFF"/>
-        </w:rPr>
-      </w:pPr>
-      <w:r>
-        <w:rPr>
-          <w:rFonts w:cstheme="minorHAnsi"/>
-          <w:color w:val="202122"/>
-          <w:shd w:val="clear" w:color="auto" w:fill="FFFFFF"/>
-        </w:rPr>
-        <w:t>CAD</w:t>
-      </w:r>
-      <w:r>
-        <w:rPr>
-          <w:rFonts w:cstheme="minorHAnsi"/>
-          <w:color w:val="202122"/>
-          <w:shd w:val="clear" w:color="auto" w:fill="FFFFFF"/>
-        </w:rPr>
-        <w:tab/>
-        <w:t>Computer-Aided Diagnosis</w:t>
-      </w:r>
-    </w:p>
-    <w:p>
-      <w:pPr>
-        <w:bidi w:val="0"/>
-        <w:spacing w:after="0"/>
-        <w:rPr>
-          <w:rFonts w:cstheme="minorHAnsi"/>
-          <w:color w:val="202122"/>
-          <w:shd w:val="clear" w:color="auto" w:fill="FFFFFF"/>
-        </w:rPr>
-      </w:pPr>
-      <w:r>
-        <w:rPr>
-          <w:rFonts w:cstheme="minorHAnsi"/>
-          <w:color w:val="202122"/>
-          <w:shd w:val="clear" w:color="auto" w:fill="FFFFFF"/>
-        </w:rPr>
-        <w:t>ECG</w:t>
-      </w:r>
-      <w:r>
-        <w:rPr>
-          <w:rFonts w:cstheme="minorHAnsi"/>
-          <w:color w:val="202122"/>
-          <w:shd w:val="clear" w:color="auto" w:fill="FFFFFF"/>
-        </w:rPr>
-        <w:tab/>
-        <w:t>Electrocardiogram</w:t>
-      </w:r>
-    </w:p>
-    <w:p>
-      <w:pPr>
-        <w:bidi w:val="0"/>
-        <w:spacing w:after="0"/>
-        <w:rPr>
-          <w:rFonts w:cstheme="minorHAnsi"/>
-          <w:color w:val="202122"/>
-          <w:shd w:val="clear" w:color="auto" w:fill="FFFFFF"/>
-        </w:rPr>
-      </w:pPr>
-      <w:r>
-        <w:rPr>
-          <w:rFonts w:cstheme="minorHAnsi"/>
-          <w:color w:val="202122"/>
-          <w:shd w:val="clear" w:color="auto" w:fill="FFFFFF"/>
-        </w:rPr>
-        <w:t>LSTM</w:t>
-      </w:r>
-      <w:r>
-        <w:rPr>
-          <w:rFonts w:cstheme="minorHAnsi"/>
-          <w:color w:val="202122"/>
-          <w:shd w:val="clear" w:color="auto" w:fill="FFFFFF"/>
-        </w:rPr>
-        <w:tab/>
-        <w:t>Long Short-Term Memory</w:t>
-      </w:r>
-    </w:p>
-    <w:p>
-      <w:pPr>
-        <w:bidi w:val="0"/>
-        <w:spacing w:after="0"/>
-        <w:rPr>
-          <w:rFonts w:cstheme="minorHAnsi"/>
-          <w:color w:val="202122"/>
-          <w:shd w:val="clear" w:color="auto" w:fill="FFFFFF"/>
-        </w:rPr>
-      </w:pPr>
-    </w:p>
-    <w:p>
-      <w:pPr>
-        <w:bidi w:val="0"/>
-        <w:rPr>
-          <w:rFonts w:cstheme="minorHAnsi"/>
-          <w:b/>
-          <w:bCs/>
-          <w:color w:val="202122"/>
-          <w:shd w:val="clear" w:color="auto" w:fill="FFFFFF"/>
-        </w:rPr>
-      </w:pPr>
-      <w:r>
-        <w:rPr>
-          <w:rFonts w:cstheme="minorHAnsi"/>
-          <w:b/>
-          <w:bCs/>
-          <w:color w:val="202122"/>
-          <w:shd w:val="clear" w:color="auto" w:fill="FFFFFF"/>
-        </w:rPr>
         <w:t>References</w:t>
       </w:r>
     </w:p>
@@ -967,7 +1094,7 @@
       <w:pPr>
         <w:bidi w:val="0"/>
         <w:rPr>
-          <w:rFonts w:cstheme="minorHAnsi" w:hint="cs"/>
+          <w:rFonts w:cstheme="minorHAnsi"/>
           <w:color w:val="202122"/>
           <w:shd w:val="clear" w:color="auto" w:fill="FFFFFF"/>
           <w:rtl/>
@@ -981,7 +1108,7 @@
         </w:rPr>
         <w:t xml:space="preserve">[1] - </w:t>
       </w:r>
-      <w:hyperlink r:id="rId6" w:history="1">
+      <w:hyperlink r:id="rId7" w:history="1">
         <w:r>
           <w:rPr>
             <w:rStyle w:val="Hyperlink"/>
@@ -1002,7 +1129,7 @@
         </w:rPr>
         <w:t xml:space="preserve">[2] - </w:t>
       </w:r>
-      <w:hyperlink r:id="rId7" w:history="1">
+      <w:hyperlink r:id="rId8" w:history="1">
         <w:r>
           <w:rPr>
             <w:rStyle w:val="Hyperlink"/>
@@ -1033,7 +1160,7 @@
         </w:rPr>
         <w:t>Munger, TM; Wu, LQ; Shen, WK (January 2014). </w:t>
       </w:r>
-      <w:hyperlink r:id="rId8" w:history="1">
+      <w:hyperlink r:id="rId9" w:history="1">
         <w:r>
           <w:rPr>
             <w:rStyle w:val="Hyperlink"/>
@@ -1151,7 +1278,7 @@
         </w:rPr>
         <w:t>, JA; Noseworthy, PA; Pack, QR; Sanders, P; Trulock, KM; American Heart Association Electrocardiography and Arrhythmias Committee and Exercise Cardiac Rehabilitation, and Secondary Prevention; Committee of the Council on Clinical Cardiology; Council on Arteriosclerosis, Thrombosis and Vascular Biology; Council on Cardiovascular and Stroke Nursing; Council on Lifestyle and Cardiometabolic Health (March 2020). </w:t>
       </w:r>
-      <w:hyperlink r:id="rId9" w:history="1">
+      <w:hyperlink r:id="rId10" w:history="1">
         <w:r>
           <w:rPr>
             <w:rStyle w:val="Hyperlink"/>
@@ -1216,7 +1343,7 @@
         </w:rPr>
         <w:t xml:space="preserve">[5] </w:t>
       </w:r>
-      <w:hyperlink r:id="rId10" w:history="1">
+      <w:hyperlink r:id="rId11" w:history="1">
         <w:r>
           <w:rPr>
             <w:rStyle w:val="Hyperlink"/>
@@ -1265,7 +1392,7 @@
         </w:rPr>
         <w:t>Ka H. C. Li1,2,3†, </w:t>
       </w:r>
-      <w:hyperlink r:id="rId11" w:history="1">
+      <w:hyperlink r:id="rId12" w:history="1">
         <w:r>
           <w:rPr>
             <w:rFonts w:ascii="Arial" w:hAnsi="Arial" w:cs="Arial"/>
@@ -1338,7 +1465,7 @@
         </w:rPr>
         <w:t>5, George Bazoukis6, Ishan Lakhani2,3, Yan Y. Ting2,3, </w:t>
       </w:r>
-      <w:hyperlink r:id="rId12" w:history="1">
+      <w:hyperlink r:id="rId13" w:history="1">
         <w:r>
           <w:rPr>
             <w:rFonts w:ascii="Arial" w:hAnsi="Arial" w:cs="Arial"/>
@@ -1382,7 +1509,7 @@
         </w:rPr>
         <w:t xml:space="preserve"> Li7, William K. K. Wu8, Vassilios S. Vassiliou8, Martin C. S. Wong10, </w:t>
       </w:r>
-      <w:hyperlink r:id="rId13" w:history="1">
+      <w:hyperlink r:id="rId14" w:history="1">
         <w:r>
           <w:rPr>
             <w:rFonts w:ascii="Arial" w:hAnsi="Arial" w:cs="Arial"/>
@@ -1455,7 +1582,7 @@
         </w:rPr>
         <w:t>11, </w:t>
       </w:r>
-      <w:hyperlink r:id="rId14" w:history="1">
+      <w:hyperlink r:id="rId15" w:history="1">
         <w:r>
           <w:rPr>
             <w:rFonts w:ascii="Arial" w:hAnsi="Arial" w:cs="Arial"/>
@@ -1499,7 +1626,7 @@
         </w:rPr>
         <w:t xml:space="preserve"> S. Chan1, </w:t>
       </w:r>
-      <w:hyperlink r:id="rId15" w:history="1">
+      <w:hyperlink r:id="rId16" w:history="1">
         <w:r>
           <w:rPr>
             <w:rFonts w:ascii="Arial" w:hAnsi="Arial" w:cs="Arial"/>
@@ -1521,7 +1648,7 @@
         </w:rPr>
         <w:t>12, </w:t>
       </w:r>
-      <w:hyperlink r:id="rId16" w:history="1">
+      <w:hyperlink r:id="rId17" w:history="1">
         <w:r>
           <w:rPr>
             <w:rFonts w:ascii="Arial" w:hAnsi="Arial" w:cs="Arial"/>
@@ -1543,7 +1670,7 @@
         </w:rPr>
         <w:t>2*, </w:t>
       </w:r>
-      <w:hyperlink r:id="rId17" w:history="1">
+      <w:hyperlink r:id="rId18" w:history="1">
         <w:r>
           <w:rPr>
             <w:rFonts w:ascii="Arial" w:hAnsi="Arial" w:cs="Arial"/>
@@ -1594,7 +1721,7 @@
         </w:rPr>
         <w:t>[6] -</w:t>
       </w:r>
-      <w:hyperlink r:id="rId18" w:history="1">
+      <w:hyperlink r:id="rId19" w:history="1">
         <w:r>
           <w:rPr>
             <w:rStyle w:val="Hyperlink"/>
@@ -1617,7 +1744,7 @@
           <w:shd w:val="clear" w:color="auto" w:fill="FFFFFF"/>
         </w:rPr>
       </w:pPr>
-      <w:hyperlink r:id="rId19" w:tooltip="Martin Grond" w:history="1">
+      <w:hyperlink r:id="rId20" w:tooltip="Martin Grond" w:history="1">
         <w:r>
           <w:rPr>
             <w:rFonts w:ascii="Arial" w:hAnsi="Arial" w:cs="Arial"/>
@@ -1651,7 +1778,7 @@
         </w:rPr>
         <w:t>, </w:t>
       </w:r>
-      <w:hyperlink r:id="rId20" w:tooltip="Marek Jauss" w:history="1">
+      <w:hyperlink r:id="rId21" w:tooltip="Marek Jauss" w:history="1">
         <w:r>
           <w:rPr>
             <w:rFonts w:ascii="Arial" w:hAnsi="Arial" w:cs="Arial"/>
@@ -1685,7 +1812,7 @@
         </w:rPr>
         <w:t>, </w:t>
       </w:r>
-      <w:hyperlink r:id="rId21" w:tooltip="Gerhard Hamann" w:history="1">
+      <w:hyperlink r:id="rId22" w:tooltip="Gerhard Hamann" w:history="1">
         <w:r>
           <w:rPr>
             <w:rFonts w:ascii="Arial" w:hAnsi="Arial" w:cs="Arial"/>
@@ -1707,7 +1834,7 @@
         </w:rPr>
         <w:t>, </w:t>
       </w:r>
-      <w:hyperlink r:id="rId22" w:tooltip="Erwin Stark" w:history="1">
+      <w:hyperlink r:id="rId23" w:tooltip="Erwin Stark" w:history="1">
         <w:r>
           <w:rPr>
             <w:rFonts w:ascii="Arial" w:hAnsi="Arial" w:cs="Arial"/>
@@ -1729,7 +1856,7 @@
         </w:rPr>
         <w:t>, </w:t>
       </w:r>
-      <w:hyperlink r:id="rId23" w:tooltip="Roland Veltkamp" w:history="1">
+      <w:hyperlink r:id="rId24" w:tooltip="Roland Veltkamp" w:history="1">
         <w:r>
           <w:rPr>
             <w:rFonts w:ascii="Arial" w:hAnsi="Arial" w:cs="Arial"/>
@@ -1763,7 +1890,7 @@
         </w:rPr>
         <w:t>, </w:t>
       </w:r>
-      <w:hyperlink r:id="rId24" w:tooltip="Darius Nabavi" w:history="1">
+      <w:hyperlink r:id="rId25" w:tooltip="Darius Nabavi" w:history="1">
         <w:r>
           <w:rPr>
             <w:rFonts w:ascii="Arial" w:hAnsi="Arial" w:cs="Arial"/>
@@ -1797,7 +1924,7 @@
         </w:rPr>
         <w:t>, </w:t>
       </w:r>
-      <w:hyperlink r:id="rId25" w:tooltip="Markus Horn" w:history="1">
+      <w:hyperlink r:id="rId26" w:tooltip="Markus Horn" w:history="1">
         <w:r>
           <w:rPr>
             <w:rFonts w:ascii="Arial" w:hAnsi="Arial" w:cs="Arial"/>
@@ -1819,7 +1946,7 @@
         </w:rPr>
         <w:t>, </w:t>
       </w:r>
-      <w:hyperlink r:id="rId26" w:tooltip="Christian Weimar" w:history="1">
+      <w:hyperlink r:id="rId27" w:tooltip="Christian Weimar" w:history="1">
         <w:r>
           <w:rPr>
             <w:rFonts w:ascii="Arial" w:hAnsi="Arial" w:cs="Arial"/>
@@ -1841,7 +1968,7 @@
         </w:rPr>
         <w:t>, </w:t>
       </w:r>
-      <w:hyperlink r:id="rId27" w:tooltip="Martin Köhrmann" w:history="1">
+      <w:hyperlink r:id="rId28" w:tooltip="Martin Köhrmann" w:history="1">
         <w:r>
           <w:rPr>
             <w:rFonts w:ascii="Arial" w:hAnsi="Arial" w:cs="Arial"/>
@@ -1875,7 +2002,7 @@
         </w:rPr>
         <w:t>, </w:t>
       </w:r>
-      <w:hyperlink r:id="rId28" w:tooltip="Rolf Wachter" w:history="1">
+      <w:hyperlink r:id="rId29" w:tooltip="Rolf Wachter" w:history="1">
         <w:r>
           <w:rPr>
             <w:rFonts w:ascii="Arial" w:hAnsi="Arial" w:cs="Arial"/>
@@ -1969,7 +2096,7 @@
         </w:rPr>
         <w:t>, and </w:t>
       </w:r>
-      <w:hyperlink r:id="rId29" w:tooltip="Paulus Kirchhof" w:history="1">
+      <w:hyperlink r:id="rId30" w:tooltip="Paulus Kirchhof" w:history="1">
         <w:r>
           <w:rPr>
             <w:rFonts w:ascii="Arial" w:hAnsi="Arial" w:cs="Arial"/>
@@ -2070,7 +2197,7 @@
         </w:rPr>
         <w:t xml:space="preserve"> - </w:t>
       </w:r>
-      <w:hyperlink r:id="rId30" w:history="1">
+      <w:hyperlink r:id="rId31" w:history="1">
         <w:r>
           <w:rPr>
             <w:rStyle w:val="Hyperlink"/>
@@ -2088,7 +2215,7 @@
           <w:shd w:val="clear" w:color="auto" w:fill="FFFFFF"/>
         </w:rPr>
       </w:pPr>
-      <w:hyperlink r:id="rId31" w:history="1">
+      <w:hyperlink r:id="rId32" w:history="1">
         <w:proofErr w:type="spellStart"/>
         <w:r>
           <w:rPr>
@@ -2110,7 +2237,7 @@
         </w:rPr>
         <w:t>1 and </w:t>
       </w:r>
-      <w:hyperlink r:id="rId32" w:history="1">
+      <w:hyperlink r:id="rId33" w:history="1">
         <w:r>
           <w:rPr>
             <w:shd w:val="clear" w:color="auto" w:fill="FFFFFF"/>
@@ -2139,7 +2266,6 @@
         <w:bidi w:val="0"/>
         <w:spacing w:after="0" w:line="240" w:lineRule="auto"/>
         <w:rPr>
-          <w:rFonts w:hint="cs"/>
           <w:shd w:val="clear" w:color="auto" w:fill="FFFFFF"/>
           <w:rtl/>
         </w:rPr>
@@ -2150,7 +2276,7 @@
         </w:rPr>
         <w:t xml:space="preserve">[8] - </w:t>
       </w:r>
-      <w:hyperlink r:id="rId33" w:history="1">
+      <w:hyperlink r:id="rId34" w:history="1">
         <w:r>
           <w:rPr>
             <w:rStyle w:val="Hyperlink"/>
@@ -2166,12 +2292,11 @@
         <w:bidi w:val="0"/>
         <w:spacing w:line="240" w:lineRule="auto"/>
         <w:rPr>
-          <w:rFonts w:ascii="Arial" w:hAnsi="Arial" w:cs="Arial" w:hint="cs"/>
-          <w:color w:val="202122"/>
-          <w:sz w:val="19"/>
-          <w:szCs w:val="19"/>
-          <w:shd w:val="clear" w:color="auto" w:fill="FFFFFF"/>
-          <w:rtl/>
+          <w:rFonts w:ascii="Arial" w:hAnsi="Arial" w:cs="Arial"/>
+          <w:color w:val="202122"/>
+          <w:sz w:val="19"/>
+          <w:szCs w:val="19"/>
+          <w:shd w:val="clear" w:color="auto" w:fill="FFFFFF"/>
         </w:rPr>
       </w:pPr>
       <w:r>
@@ -2236,7 +2361,7 @@
         </w:rPr>
         <w:t>,</w:t>
       </w:r>
-      <w:hyperlink r:id="rId34" w:anchor="!" w:history="1">
+      <w:hyperlink r:id="rId35" w:anchor="!" w:history="1">
         <w:r>
           <w:rPr>
             <w:rFonts w:ascii="Arial" w:hAnsi="Arial" w:cs="Arial"/>
@@ -2260,7 +2385,7 @@
         </w:rPr>
         <w:t>,</w:t>
       </w:r>
-      <w:hyperlink r:id="rId35" w:anchor="!" w:history="1">
+      <w:hyperlink r:id="rId36" w:anchor="!" w:history="1">
         <w:r>
           <w:rPr>
             <w:rFonts w:ascii="Arial" w:hAnsi="Arial" w:cs="Arial"/>
@@ -2284,7 +2409,7 @@
         </w:rPr>
         <w:t>,</w:t>
       </w:r>
-      <w:hyperlink r:id="rId36" w:anchor="!" w:history="1">
+      <w:hyperlink r:id="rId37" w:anchor="!" w:history="1">
         <w:r>
           <w:rPr>
             <w:rFonts w:ascii="Arial" w:hAnsi="Arial" w:cs="Arial"/>
@@ -2319,7 +2444,7 @@
         </w:rPr>
         <w:t>,</w:t>
       </w:r>
-      <w:hyperlink r:id="rId37" w:anchor="!" w:history="1">
+      <w:hyperlink r:id="rId38" w:anchor="!" w:history="1">
         <w:r>
           <w:rPr>
             <w:rFonts w:ascii="Arial" w:hAnsi="Arial" w:cs="Arial"/>
@@ -2343,7 +2468,7 @@
         </w:rPr>
         <w:t>,</w:t>
       </w:r>
-      <w:hyperlink r:id="rId38" w:anchor="!" w:history="1">
+      <w:hyperlink r:id="rId39" w:anchor="!" w:history="1">
         <w:r>
           <w:rPr>
             <w:rFonts w:ascii="Arial" w:hAnsi="Arial" w:cs="Arial"/>
@@ -2383,11 +2508,149 @@
     <w:p>
       <w:pPr>
         <w:bidi w:val="0"/>
+        <w:spacing w:line="240" w:lineRule="auto"/>
+        <w:rPr>
+          <w:color w:val="202122"/>
+          <w:rtl/>
+        </w:rPr>
+      </w:pPr>
+      <w:r>
+        <w:rPr>
+          <w:rFonts w:ascii="Arial" w:hAnsi="Arial" w:cs="Arial"/>
+          <w:color w:val="202122"/>
+          <w:sz w:val="19"/>
+          <w:szCs w:val="19"/>
+          <w:shd w:val="clear" w:color="auto" w:fill="FFFFFF"/>
+        </w:rPr>
+        <w:t xml:space="preserve">[9] </w:t>
+      </w:r>
+      <w:r>
+        <w:rPr>
+          <w:rFonts w:ascii="Arial" w:hAnsi="Arial" w:cs="Arial"/>
+          <w:color w:val="202122"/>
+          <w:sz w:val="19"/>
+          <w:szCs w:val="19"/>
+          <w:shd w:val="clear" w:color="auto" w:fill="FFFFFF"/>
+        </w:rPr>
+        <w:fldChar w:fldCharType="begin"/>
+      </w:r>
+      <w:r>
+        <w:rPr>
+          <w:rFonts w:ascii="Arial" w:hAnsi="Arial" w:cs="Arial"/>
+          <w:color w:val="202122"/>
+          <w:sz w:val="19"/>
+          <w:szCs w:val="19"/>
+          <w:shd w:val="clear" w:color="auto" w:fill="FFFFFF"/>
+        </w:rPr>
+        <w:instrText>HYPERLINK "http://ecg.mit.edu/george/publications/afib-cinc-1983.pdf"</w:instrText>
+      </w:r>
+      <w:r>
+        <w:rPr>
+          <w:rFonts w:ascii="Arial" w:hAnsi="Arial" w:cs="Arial"/>
+          <w:color w:val="202122"/>
+          <w:sz w:val="19"/>
+          <w:szCs w:val="19"/>
+          <w:shd w:val="clear" w:color="auto" w:fill="FFFFFF"/>
+        </w:rPr>
+      </w:r>
+      <w:r>
+        <w:rPr>
+          <w:rFonts w:ascii="Arial" w:hAnsi="Arial" w:cs="Arial"/>
+          <w:color w:val="202122"/>
+          <w:sz w:val="19"/>
+          <w:szCs w:val="19"/>
+          <w:shd w:val="clear" w:color="auto" w:fill="FFFFFF"/>
+        </w:rPr>
+        <w:fldChar w:fldCharType="separate"/>
+      </w:r>
+      <w:r>
+        <w:rPr>
+          <w:rFonts w:ascii="Arial" w:hAnsi="Arial" w:cs="Arial"/>
+          <w:color w:val="202122"/>
+          <w:sz w:val="19"/>
+          <w:szCs w:val="19"/>
+          <w:shd w:val="clear" w:color="auto" w:fill="FFFFFF"/>
+        </w:rPr>
+        <w:t>Moody GB, Mark RG. A new method for detecting atrial fibrillation using R-R intervals. Computers in Cardiology. 10:227-230 (1983).</w:t>
+      </w:r>
+    </w:p>
+    <w:p>
+      <w:pPr>
+        <w:bidi w:val="0"/>
         <w:spacing w:after="0" w:line="240" w:lineRule="auto"/>
         <w:rPr>
-          <w:shd w:val="clear" w:color="auto" w:fill="FFFFFF"/>
-        </w:rPr>
-      </w:pPr>
+          <w:rFonts w:ascii="Arial" w:hAnsi="Arial" w:cs="Arial"/>
+          <w:color w:val="202122"/>
+          <w:sz w:val="19"/>
+          <w:szCs w:val="19"/>
+          <w:shd w:val="clear" w:color="auto" w:fill="FFFFFF"/>
+        </w:rPr>
+      </w:pPr>
+      <w:r>
+        <w:rPr>
+          <w:rFonts w:ascii="Arial" w:hAnsi="Arial" w:cs="Arial"/>
+          <w:color w:val="202122"/>
+          <w:sz w:val="19"/>
+          <w:szCs w:val="19"/>
+          <w:shd w:val="clear" w:color="auto" w:fill="FFFFFF"/>
+        </w:rPr>
+        <w:fldChar w:fldCharType="end"/>
+      </w:r>
+    </w:p>
+    <w:p>
+      <w:pPr>
+        <w:bidi w:val="0"/>
+        <w:spacing w:after="0" w:line="240" w:lineRule="auto"/>
+        <w:rPr>
+          <w:rFonts w:ascii="Arial" w:hAnsi="Arial" w:cs="Arial"/>
+          <w:color w:val="202122"/>
+          <w:sz w:val="19"/>
+          <w:szCs w:val="19"/>
+          <w:shd w:val="clear" w:color="auto" w:fill="FFFFFF"/>
+        </w:rPr>
+      </w:pPr>
+      <w:r>
+        <w:rPr>
+          <w:rFonts w:ascii="Arial" w:hAnsi="Arial" w:cs="Arial"/>
+          <w:color w:val="202122"/>
+          <w:sz w:val="19"/>
+          <w:szCs w:val="19"/>
+          <w:shd w:val="clear" w:color="auto" w:fill="FFFFFF"/>
+        </w:rPr>
+        <w:t xml:space="preserve">[10] </w:t>
+      </w:r>
+      <w:r>
+        <w:rPr>
+          <w:rFonts w:ascii="Arial" w:hAnsi="Arial" w:cs="Arial"/>
+          <w:color w:val="202122"/>
+          <w:sz w:val="19"/>
+          <w:szCs w:val="19"/>
+          <w:shd w:val="clear" w:color="auto" w:fill="FFFFFF"/>
+        </w:rPr>
+        <w:t xml:space="preserve">Goldberger, A., Amaral, L., Glass, L., </w:t>
+      </w:r>
+      <w:proofErr w:type="spellStart"/>
+      <w:r>
+        <w:rPr>
+          <w:rFonts w:ascii="Arial" w:hAnsi="Arial" w:cs="Arial"/>
+          <w:color w:val="202122"/>
+          <w:sz w:val="19"/>
+          <w:szCs w:val="19"/>
+          <w:shd w:val="clear" w:color="auto" w:fill="FFFFFF"/>
+        </w:rPr>
+        <w:t>Hausdorff</w:t>
+      </w:r>
+      <w:proofErr w:type="spellEnd"/>
+      <w:r>
+        <w:rPr>
+          <w:rFonts w:ascii="Arial" w:hAnsi="Arial" w:cs="Arial"/>
+          <w:color w:val="202122"/>
+          <w:sz w:val="19"/>
+          <w:szCs w:val="19"/>
+          <w:shd w:val="clear" w:color="auto" w:fill="FFFFFF"/>
+        </w:rPr>
+        <w:t>, J., Ivanov, P. C., Mark, R., ... &amp; Stanley, H. E. (2000).</w:t>
+      </w:r>
     </w:p>
     <w:p>
       <w:pPr>
@@ -3003,6 +3266,50 @@
       <w:szCs w:val="48"/>
     </w:rPr>
   </w:style>
+  <w:style w:type="paragraph" w:styleId="2">
+    <w:name w:val="heading 2"/>
+    <w:basedOn w:val="a"/>
+    <w:next w:val="a"/>
+    <w:link w:val="20"/>
+    <w:uiPriority w:val="9"/>
+    <w:unhideWhenUsed/>
+    <w:qFormat/>
+    <w:rsid w:val="009C0A15"/>
+    <w:pPr>
+      <w:keepNext/>
+      <w:keepLines/>
+      <w:spacing w:before="40" w:after="0"/>
+      <w:outlineLvl w:val="1"/>
+    </w:pPr>
+    <w:rPr>
+      <w:rFonts w:asciiTheme="majorHAnsi" w:eastAsiaTheme="majorEastAsia" w:hAnsiTheme="majorHAnsi" w:cstheme="majorBidi"/>
+      <w:color w:val="2F5496" w:themeColor="accent1" w:themeShade="BF"/>
+      <w:sz w:val="26"/>
+      <w:szCs w:val="26"/>
+    </w:rPr>
+  </w:style>
+  <w:style w:type="paragraph" w:styleId="3">
+    <w:name w:val="heading 3"/>
+    <w:basedOn w:val="a"/>
+    <w:next w:val="a"/>
+    <w:link w:val="30"/>
+    <w:uiPriority w:val="9"/>
+    <w:unhideWhenUsed/>
+    <w:qFormat/>
+    <w:rsid w:val="009C0A15"/>
+    <w:pPr>
+      <w:keepNext/>
+      <w:keepLines/>
+      <w:spacing w:before="40" w:after="0"/>
+      <w:outlineLvl w:val="2"/>
+    </w:pPr>
+    <w:rPr>
+      <w:rFonts w:asciiTheme="majorHAnsi" w:eastAsiaTheme="majorEastAsia" w:hAnsiTheme="majorHAnsi" w:cstheme="majorBidi"/>
+      <w:color w:val="1F3763" w:themeColor="accent1" w:themeShade="7F"/>
+      <w:sz w:val="24"/>
+      <w:szCs w:val="24"/>
+    </w:rPr>
+  </w:style>
   <w:style w:type="character" w:default="1" w:styleId="a0">
     <w:name w:val="Default Paragraph Font"/>
     <w:uiPriority w:val="1"/>
@@ -3163,6 +3470,58 @@
     <w:link w:val="a7"/>
     <w:uiPriority w:val="99"/>
     <w:rsid w:val="006A024B"/>
+  </w:style>
+  <w:style w:type="character" w:customStyle="1" w:styleId="20">
+    <w:name w:val="כותרת 2 תו"/>
+    <w:basedOn w:val="a0"/>
+    <w:link w:val="2"/>
+    <w:uiPriority w:val="9"/>
+    <w:rsid w:val="009C0A15"/>
+    <w:rPr>
+      <w:rFonts w:asciiTheme="majorHAnsi" w:eastAsiaTheme="majorEastAsia" w:hAnsiTheme="majorHAnsi" w:cstheme="majorBidi"/>
+      <w:color w:val="2F5496" w:themeColor="accent1" w:themeShade="BF"/>
+      <w:sz w:val="26"/>
+      <w:szCs w:val="26"/>
+    </w:rPr>
+  </w:style>
+  <w:style w:type="character" w:customStyle="1" w:styleId="30">
+    <w:name w:val="כותרת 3 תו"/>
+    <w:basedOn w:val="a0"/>
+    <w:link w:val="3"/>
+    <w:uiPriority w:val="9"/>
+    <w:rsid w:val="009C0A15"/>
+    <w:rPr>
+      <w:rFonts w:asciiTheme="majorHAnsi" w:eastAsiaTheme="majorEastAsia" w:hAnsiTheme="majorHAnsi" w:cstheme="majorBidi"/>
+      <w:color w:val="1F3763" w:themeColor="accent1" w:themeShade="7F"/>
+      <w:sz w:val="24"/>
+      <w:szCs w:val="24"/>
+    </w:rPr>
+  </w:style>
+  <w:style w:type="paragraph" w:customStyle="1" w:styleId="11">
+    <w:name w:val="סגנון1"/>
+    <w:basedOn w:val="1"/>
+    <w:link w:val="12"/>
+    <w:qFormat/>
+    <w:rsid w:val="009C0A15"/>
+    <w:rPr>
+      <w:rFonts w:ascii="Arial" w:hAnsi="Arial" w:cs="Arial"/>
+      <w:sz w:val="36"/>
+      <w:szCs w:val="40"/>
+    </w:rPr>
+  </w:style>
+  <w:style w:type="character" w:customStyle="1" w:styleId="12">
+    <w:name w:val="סגנון1 תו"/>
+    <w:basedOn w:val="10"/>
+    <w:link w:val="11"/>
+    <w:rsid w:val="009C0A15"/>
+    <w:rPr>
+      <w:rFonts w:ascii="Arial" w:eastAsia="Times New Roman" w:hAnsi="Arial" w:cs="Arial"/>
+      <w:b/>
+      <w:bCs/>
+      <w:kern w:val="36"/>
+      <w:sz w:val="36"/>
+      <w:szCs w:val="40"/>
+    </w:rPr>
   </w:style>
 </w:styles>
 </file>
